--- a/Assignment/SSODS_Assignment.docx
+++ b/Assignment/SSODS_Assignment.docx
@@ -66,14 +66,6 @@
     </w:p>
     <w:p>
       <w:pPr>
-        <w:pStyle w:val="Titolo1"/>
-      </w:pPr>
-      <w:r>
-        <w:t>Overview</w:t>
-      </w:r>
-    </w:p>
-    <w:p>
-      <w:pPr>
         <w:pStyle w:val="Corpotesto"/>
         <w:spacing w:before="90"/>
         <w:ind w:left="113" w:right="113"/>
@@ -94,28 +86,47 @@
         <w:t xml:space="preserve">Data are in fixed point format Q16.16, this means 16 bits for the integer part and 16 bit for the fractional part. </w:t>
       </w:r>
       <w:r>
+        <w:rPr>
+          <w:b/>
+        </w:rPr>
         <w:t>W</w:t>
       </w:r>
       <w:r>
+        <w:rPr>
+          <w:b/>
+        </w:rPr>
         <w:t xml:space="preserve">ords of the matrices are </w:t>
       </w:r>
       <w:r>
+        <w:rPr>
+          <w:b/>
+        </w:rPr>
         <w:t xml:space="preserve">made </w:t>
       </w:r>
       <w:r>
+        <w:rPr>
+          <w:b/>
+        </w:rPr>
         <w:t>of 32</w:t>
       </w:r>
       <w:r>
+        <w:rPr>
+          <w:b/>
+        </w:rPr>
         <w:t xml:space="preserve"> </w:t>
       </w:r>
       <w:r>
+        <w:rPr>
+          <w:b/>
+        </w:rPr>
         <w:t>bit</w:t>
       </w:r>
       <w:r>
+        <w:rPr>
+          <w:b/>
+        </w:rPr>
         <w:t>s</w:t>
       </w:r>
-      <w:bookmarkStart w:id="0" w:name="_GoBack"/>
-      <w:bookmarkEnd w:id="0"/>
       <w:r>
         <w:t>.</w:t>
       </w:r>
@@ -670,7 +681,20 @@
         <w:rPr>
           <w:lang w:val="en-GB"/>
         </w:rPr>
-        <w:t xml:space="preserve"> high, the user can ask the device to enable the writing operation in the selected Bank. When </w:t>
+        <w:t xml:space="preserve"> high, </w:t>
+      </w:r>
+      <w:r>
+        <w:rPr>
+          <w:b/>
+          <w:lang w:val="en-GB"/>
+        </w:rPr>
+        <w:t>the user can ask the device to enable the writing operation in the selected Bank</w:t>
+      </w:r>
+      <w:r>
+        <w:rPr>
+          <w:lang w:val="en-GB"/>
+        </w:rPr>
+        <w:t xml:space="preserve">. When </w:t>
       </w:r>
       <w:proofErr w:type="spellStart"/>
       <w:r>
@@ -748,27 +772,10 @@
       </w:r>
       <w:r>
         <w:rPr>
-          <w:lang w:val="en-GB"/>
-        </w:rPr>
-        <w:t xml:space="preserve">the user can ask the device to enable the </w:t>
-      </w:r>
-      <w:r>
-        <w:rPr>
-          <w:lang w:val="en-GB"/>
-        </w:rPr>
-        <w:t>reading</w:t>
-      </w:r>
-      <w:r>
-        <w:rPr>
-          <w:lang w:val="en-GB"/>
-        </w:rPr>
-        <w:t xml:space="preserve"> operation </w:t>
-      </w:r>
-      <w:r>
-        <w:rPr>
-          <w:lang w:val="en-GB"/>
-        </w:rPr>
-        <w:t>from the result matrix</w:t>
+          <w:b/>
+          <w:lang w:val="en-GB"/>
+        </w:rPr>
+        <w:t>the user can ask the device to enable the reading operation from the result matrix</w:t>
       </w:r>
       <w:r>
         <w:rPr>
@@ -854,7 +861,20 @@
         <w:rPr>
           <w:lang w:val="en-GB"/>
         </w:rPr>
-        <w:t xml:space="preserve"> high, the user can ask the device to start the computation. When it will start, </w:t>
+        <w:t xml:space="preserve"> high, </w:t>
+      </w:r>
+      <w:r>
+        <w:rPr>
+          <w:b/>
+          <w:lang w:val="en-GB"/>
+        </w:rPr>
+        <w:t>the user can ask the device to start the computation</w:t>
+      </w:r>
+      <w:r>
+        <w:rPr>
+          <w:lang w:val="en-GB"/>
+        </w:rPr>
+        <w:t xml:space="preserve">. When it will start, </w:t>
       </w:r>
       <w:proofErr w:type="spellStart"/>
       <w:r>
@@ -886,7 +906,7 @@
         </w:rPr>
         <w:drawing>
           <wp:inline distT="0" distB="0" distL="0" distR="0" wp14:anchorId="6A8FFE8B" wp14:editId="3124F7C8">
-            <wp:extent cx="6465096" cy="1724025"/>
+            <wp:extent cx="6295552" cy="2001329"/>
             <wp:effectExtent l="0" t="0" r="0" b="0"/>
             <wp:docPr id="4" name="Immagine 4"/>
             <wp:cNvGraphicFramePr>
@@ -914,7 +934,7 @@
                   <pic:spPr>
                     <a:xfrm>
                       <a:off x="0" y="0"/>
-                      <a:ext cx="6476658" cy="1727108"/>
+                      <a:ext cx="6423660" cy="2042054"/>
                     </a:xfrm>
                     <a:prstGeom prst="rect">
                       <a:avLst/>
@@ -970,7 +990,25 @@
         <w:t>)</w:t>
       </w:r>
       <w:r>
-        <w:t xml:space="preserve"> An example of write cycle and read cycle. Data on read and write cycles are potential different, </w:t>
+        <w:t xml:space="preserve"> An example of </w:t>
+      </w:r>
+      <w:r>
+        <w:t xml:space="preserve">a </w:t>
+      </w:r>
+      <w:r>
+        <w:t>write cycle</w:t>
+      </w:r>
+      <w:r>
+        <w:t xml:space="preserve"> (with bank0 selected)</w:t>
+      </w:r>
+      <w:r>
+        <w:t xml:space="preserve"> and </w:t>
+      </w:r>
+      <w:r>
+        <w:t xml:space="preserve">a </w:t>
+      </w:r>
+      <w:r>
+        <w:t xml:space="preserve">read cycle. Data on read and write cycles are potential different, </w:t>
       </w:r>
       <w:r>
         <w:br/>
@@ -980,7 +1018,6 @@
         <w:t>.</w:t>
       </w:r>
     </w:p>
-    <w:p/>
     <w:p>
       <w:pPr>
         <w:pStyle w:val="Citazioneintensa"/>
@@ -1001,9 +1038,16 @@
       </w:pPr>
       <w:r>
         <w:rPr>
-          <w:lang w:val="en-GB"/>
-        </w:rPr>
-        <w:t>Matrices are simply implemented as a set of RAM blocks. In particular, we have 32 RAM blocks (for 32 columns) and each RAM block is made of 32 words made of 32 bit each as said.</w:t>
+          <w:b/>
+          <w:lang w:val="en-GB"/>
+        </w:rPr>
+        <w:t>Matrices are simply implemented as a set of RAM blocks</w:t>
+      </w:r>
+      <w:r>
+        <w:rPr>
+          <w:lang w:val="en-GB"/>
+        </w:rPr>
+        <w:t>. In particular, we have 32 RAM blocks (for 32 columns) and each RAM block is made of 32 words made of 32 bit each as said.</w:t>
       </w:r>
     </w:p>
     <w:p>
@@ -1113,7 +1157,7 @@
               <wp:align>right</wp:align>
             </wp:positionH>
             <wp:positionV relativeFrom="paragraph">
-              <wp:posOffset>1202055</wp:posOffset>
+              <wp:posOffset>916305</wp:posOffset>
             </wp:positionV>
             <wp:extent cx="4087220" cy="2476439"/>
             <wp:effectExtent l="0" t="0" r="8890" b="635"/>
@@ -1176,7 +1220,7 @@
         </w:rPr>
         <w:drawing>
           <wp:inline distT="0" distB="0" distL="0" distR="0" wp14:anchorId="08CCDFC9" wp14:editId="36B1D845">
-            <wp:extent cx="3133725" cy="4159910"/>
+            <wp:extent cx="3028950" cy="3468370"/>
             <wp:effectExtent l="0" t="0" r="0" b="0"/>
             <wp:docPr id="5" name="Immagine 5"/>
             <wp:cNvGraphicFramePr>
@@ -1204,7 +1248,7 @@
                   <pic:spPr>
                     <a:xfrm>
                       <a:off x="0" y="0"/>
-                      <a:ext cx="3142359" cy="4171371"/>
+                      <a:ext cx="3059126" cy="3502924"/>
                     </a:xfrm>
                     <a:prstGeom prst="rect">
                       <a:avLst/>
@@ -1226,9 +1270,46 @@
       <w:pPr>
         <w:pStyle w:val="Corpotesto"/>
         <w:ind w:left="113" w:firstLine="7"/>
-      </w:pPr>
-      <w:r>
-        <w:t xml:space="preserve">It’s true that we want to make computations in fixed point, but the strength of this format is that it’s easy to work with integer values. In fact, all the multiplications and sums are done treating all items as integers. </w:t>
+        <w:jc w:val="both"/>
+      </w:pPr>
+      <w:r>
+        <w:t>It’s true that we want to make computations in fixed point, but the strength of this format is that it’s easy to work with integer values.</w:t>
+      </w:r>
+      <w:r>
+        <w:t xml:space="preserve"> In fact,</w:t>
+      </w:r>
+      <w:r>
+        <w:t xml:space="preserve"> </w:t>
+      </w:r>
+      <w:r>
+        <w:rPr>
+          <w:b/>
+        </w:rPr>
+        <w:t>f</w:t>
+      </w:r>
+      <w:r>
+        <w:rPr>
+          <w:b/>
+        </w:rPr>
+        <w:t>ixed-point representation allows us to use fractional numbers on a simpler integer hardware</w:t>
+      </w:r>
+      <w:r>
+        <w:t xml:space="preserve">. To perform fixed-point multiplication, we can ignore the binary point of the multiplier and multiplicand, </w:t>
+      </w:r>
+      <w:r>
+        <w:t xml:space="preserve">and we can </w:t>
+      </w:r>
+      <w:r>
+        <w:t xml:space="preserve">perform the multiplication treating the operands as </w:t>
+      </w:r>
+      <w:r>
+        <w:t xml:space="preserve">unsigned integer </w:t>
+      </w:r>
+      <w:r>
+        <w:t>numbers</w:t>
+      </w:r>
+      <w:r>
+        <w:t>.</w:t>
       </w:r>
     </w:p>
     <w:p>
@@ -1241,9 +1322,85 @@
       <w:pPr>
         <w:pStyle w:val="Corpotesto"/>
         <w:ind w:left="113" w:firstLine="7"/>
-      </w:pPr>
-      <w:r>
-        <w:t>I want to underline how intermediate computations (multiply and sum) are done in 64 bits instead of 32 bits as original data. This is done in order to not lose information during processing. At the end, the final result will truncate the result to 32 bits.</w:t>
+        <w:jc w:val="both"/>
+      </w:pPr>
+      <w:r>
+        <w:t>It’s important</w:t>
+      </w:r>
+      <w:r>
+        <w:t xml:space="preserve"> to underline how intermediate computations (multiply and sum) are </w:t>
+      </w:r>
+      <w:r>
+        <w:t>made on</w:t>
+      </w:r>
+      <w:r>
+        <w:t xml:space="preserve"> 64 bits instead of 32 bits as original data. </w:t>
+      </w:r>
+      <w:r>
+        <w:rPr>
+          <w:b/>
+        </w:rPr>
+        <w:t>This is done in order to not lose information during</w:t>
+      </w:r>
+      <w:r>
+        <w:rPr>
+          <w:b/>
+        </w:rPr>
+        <w:t xml:space="preserve"> intermediate</w:t>
+      </w:r>
+      <w:r>
+        <w:rPr>
+          <w:b/>
+        </w:rPr>
+        <w:t xml:space="preserve"> processing</w:t>
+      </w:r>
+      <w:r>
+        <w:t xml:space="preserve">. At the end, </w:t>
+      </w:r>
+      <w:r>
+        <w:rPr>
+          <w:b/>
+        </w:rPr>
+        <w:t xml:space="preserve">the final result will </w:t>
+      </w:r>
+      <w:r>
+        <w:rPr>
+          <w:b/>
+        </w:rPr>
+        <w:t xml:space="preserve">be </w:t>
+      </w:r>
+      <w:r>
+        <w:rPr>
+          <w:b/>
+        </w:rPr>
+        <w:t>truncate</w:t>
+      </w:r>
+      <w:r>
+        <w:rPr>
+          <w:b/>
+        </w:rPr>
+        <w:t>d</w:t>
+      </w:r>
+      <w:r>
+        <w:rPr>
+          <w:b/>
+        </w:rPr>
+        <w:t xml:space="preserve"> </w:t>
+      </w:r>
+      <w:r>
+        <w:rPr>
+          <w:b/>
+        </w:rPr>
+        <w:t>to 32 bits</w:t>
+      </w:r>
+      <w:r>
+        <w:t xml:space="preserve"> (from the 64 bit of the result we ideally have a shift to the right of 16 bits, then only first 32 bit of 48 will be saved for a Q16.16 format. From here, it’s easy to have a Q32.16 format as final result, but </w:t>
+      </w:r>
+      <w:r>
+        <w:t>it was decided at the design stage to use on</w:t>
+      </w:r>
+      <w:r>
+        <w:t>ly 16 bits for the integer part).</w:t>
       </w:r>
     </w:p>
     <w:p>
@@ -1262,19 +1419,16 @@
         <w:jc w:val="both"/>
       </w:pPr>
       <w:r>
-        <w:t xml:space="preserve">In order to test and simulate the design, a test bench is used. This test bench makes use of three different data file (mat0.mem, </w:t>
-      </w:r>
-      <w:r>
-        <w:t>mat</w:t>
-      </w:r>
-      <w:r>
-        <w:t xml:space="preserve"> 1.mem, </w:t>
-      </w:r>
-      <w:r>
-        <w:t>mat</w:t>
-      </w:r>
-      <w:r>
-        <w:t xml:space="preserve">2.mem) that contains the values of the first two matrices and the expected result of the third matrix. </w:t>
+        <w:t xml:space="preserve">In order to test and simulate the design, a test bench is used. This </w:t>
+      </w:r>
+      <w:r>
+        <w:rPr>
+          <w:b/>
+        </w:rPr>
+        <w:t>test bench makes use of three different data file</w:t>
+      </w:r>
+      <w:r>
+        <w:t xml:space="preserve"> (mat0.mem, mat 1.mem, mat2.mem) that contains the values of the first two matrices and the expected result of the third matrix. </w:t>
       </w:r>
     </w:p>
     <w:p>
@@ -1292,6 +1446,64 @@
         <w:ind w:left="113" w:right="113"/>
         <w:jc w:val="both"/>
       </w:pPr>
+      <w:r>
+        <w:t>The test bench</w:t>
+      </w:r>
+      <w:r>
+        <w:t xml:space="preserve"> will implement a complete utilization of the device, from the initial writing of matrices to the end where the result is read.</w:t>
+      </w:r>
+      <w:r>
+        <w:t xml:space="preserve"> </w:t>
+      </w:r>
+      <w:r>
+        <w:t xml:space="preserve">It will </w:t>
+      </w:r>
+      <w:r>
+        <w:rPr>
+          <w:b/>
+        </w:rPr>
+        <w:t xml:space="preserve">start to load into the </w:t>
+      </w:r>
+      <w:r>
+        <w:rPr>
+          <w:b/>
+          <w:i/>
+        </w:rPr>
+        <w:t>device under test</w:t>
+      </w:r>
+      <w:r>
+        <w:rPr>
+          <w:b/>
+        </w:rPr>
+        <w:t xml:space="preserve"> the content of mem0 and mem1</w:t>
+      </w:r>
+      <w:r>
+        <w:t>, then give</w:t>
+      </w:r>
+      <w:r>
+        <w:t>s</w:t>
+      </w:r>
+      <w:r>
+        <w:t xml:space="preserve"> order to start the computation. As soon as the </w:t>
+      </w:r>
+      <w:r>
+        <w:rPr>
+          <w:b/>
+        </w:rPr>
+        <w:t>device is ready, the test bench will start to read from the device and will compare each result with the content inside mat2.mem</w:t>
+      </w:r>
+      <w:r>
+        <w:t xml:space="preserve">. Some </w:t>
+      </w:r>
+      <w:r>
+        <w:rPr>
+          <w:b/>
+        </w:rPr>
+        <w:t>assertions will warn if there is something wrong</w:t>
+      </w:r>
+      <w:r>
+        <w:t xml:space="preserve"> with the results of the computation.</w:t>
+      </w:r>
     </w:p>
     <w:p>
       <w:pPr>
@@ -1301,13 +1513,21 @@
         <w:jc w:val="both"/>
       </w:pPr>
       <w:r>
-        <w:t xml:space="preserve">The test bench starts to load into the device under test the content of mem0 and mem1, then give order to starts the computation. As soon as the device is ready, the test bench will start to read from the device and will compare each result with the content inside </w:t>
-      </w:r>
-      <w:r>
-        <w:t>mat</w:t>
-      </w:r>
-      <w:r>
-        <w:t>2.mem. Some assertions will warn if there is something wrong with the results of the computation.</w:t>
+        <w:rPr>
+          <w:b/>
+        </w:rPr>
+        <w:t>A C program is available to generate random values</w:t>
+      </w:r>
+      <w:r>
+        <w:t xml:space="preserve"> for the three files, that accepts as command line argument the path to store the generated files.</w:t>
+      </w:r>
+    </w:p>
+    <w:p>
+      <w:pPr>
+        <w:pStyle w:val="Citazioneintensa"/>
+      </w:pPr>
+      <w:r>
+        <w:t>An overview inside the controller</w:t>
       </w:r>
     </w:p>
     <w:p>
@@ -1318,29 +1538,25 @@
         <w:jc w:val="both"/>
       </w:pPr>
       <w:r>
-        <w:t>A C program is available to generate random values for the three files, that accepts as command line argument the path to store the generated files.</w:t>
-      </w:r>
-    </w:p>
-    <w:p>
-      <w:pPr>
-        <w:pStyle w:val="Citazioneintensa"/>
-      </w:pPr>
-      <w:r>
-        <w:t>An overview inside the controller</w:t>
-      </w:r>
-    </w:p>
-    <w:p>
-      <w:pPr>
-        <w:pStyle w:val="Corpotesto"/>
-        <w:spacing w:before="90"/>
-        <w:ind w:left="113" w:right="113"/>
-        <w:jc w:val="both"/>
-      </w:pPr>
-      <w:r>
-        <w:t xml:space="preserve">The FSM seen before is implemented as an FSM with data path. The data path is shown below, and underline the most important </w:t>
-      </w:r>
-      <w:r>
-        <w:t>aspects and control signals used by the FSM in order to control the correct path for data, from the input to the output.</w:t>
+        <w:t xml:space="preserve">The FSM seen before </w:t>
+      </w:r>
+      <w:r>
+        <w:rPr>
+          <w:b/>
+        </w:rPr>
+        <w:t>is implemented as an FSM with data path</w:t>
+      </w:r>
+      <w:r>
+        <w:t xml:space="preserve">. The data path is shown below, and underline the most important </w:t>
+      </w:r>
+      <w:r>
+        <w:t xml:space="preserve">aspects and control signals used by the FSM in order to control the correct </w:t>
+      </w:r>
+      <w:r>
+        <w:t>data flow</w:t>
+      </w:r>
+      <w:r>
+        <w:t>, from the input to the output.</w:t>
       </w:r>
     </w:p>
     <w:p>
@@ -1363,8 +1579,8 @@
         </w:rPr>
         <w:drawing>
           <wp:inline distT="0" distB="0" distL="0" distR="0">
-            <wp:extent cx="5695950" cy="5978439"/>
-            <wp:effectExtent l="0" t="0" r="0" b="3810"/>
+            <wp:extent cx="5257800" cy="5518559"/>
+            <wp:effectExtent l="0" t="0" r="0" b="6350"/>
             <wp:docPr id="7" name="Immagine 7"/>
             <wp:cNvGraphicFramePr>
               <a:graphicFrameLocks xmlns:a="http://schemas.openxmlformats.org/drawingml/2006/main" noChangeAspect="1"/>
@@ -1391,7 +1607,7 @@
                   <pic:spPr>
                     <a:xfrm>
                       <a:off x="0" y="0"/>
-                      <a:ext cx="5715089" cy="5998527"/>
+                      <a:ext cx="5304434" cy="5567506"/>
                     </a:xfrm>
                     <a:prstGeom prst="rect">
                       <a:avLst/>
@@ -1403,6 +1619,8 @@
           </wp:inline>
         </w:drawing>
       </w:r>
+      <w:bookmarkStart w:id="0" w:name="_GoBack"/>
+      <w:bookmarkEnd w:id="0"/>
     </w:p>
     <w:sectPr>
       <w:headerReference w:type="default" r:id="rId13"/>
@@ -2715,7 +2933,6 @@
   <w:style w:type="character" w:default="1" w:styleId="Carpredefinitoparagrafo">
     <w:name w:val="Default Paragraph Font"/>
     <w:uiPriority w:val="1"/>
-    <w:semiHidden/>
     <w:unhideWhenUsed/>
   </w:style>
   <w:style w:type="table" w:default="1" w:styleId="Tabellanormale">
@@ -3229,7 +3446,7 @@
 </file>
 
 <file path=customXml/itemProps1.xml><?xml version="1.0" encoding="utf-8"?>
-<ds:datastoreItem xmlns:ds="http://schemas.openxmlformats.org/officeDocument/2006/customXml" ds:itemID="{38551EA1-7A2F-47AC-AE72-226E15A7DED8}">
+<ds:datastoreItem xmlns:ds="http://schemas.openxmlformats.org/officeDocument/2006/customXml" ds:itemID="{A3441567-DEDF-4398-948B-1BA5E6892EA4}">
   <ds:schemaRefs>
     <ds:schemaRef ds:uri="http://schemas.openxmlformats.org/officeDocument/2006/bibliography"/>
   </ds:schemaRefs>

--- a/Assignment/SSODS_Assignment.docx
+++ b/Assignment/SSODS_Assignment.docx
@@ -1619,12 +1619,1737 @@
           </wp:inline>
         </w:drawing>
       </w:r>
+    </w:p>
+    <w:p>
+      <w:pPr>
+        <w:pStyle w:val="Corpotesto"/>
+        <w:jc w:val="center"/>
+      </w:pPr>
+    </w:p>
+    <w:p>
+      <w:pPr>
+        <w:pStyle w:val="Corpotesto"/>
+        <w:jc w:val="center"/>
+      </w:pPr>
+    </w:p>
+    <w:p>
+      <w:pPr>
+        <w:pStyle w:val="Citazioneintensa"/>
+      </w:pPr>
+      <w:r>
+        <w:t>Implementation on a real FPGA</w:t>
+      </w:r>
+    </w:p>
+    <w:p>
+      <w:pPr>
+        <w:jc w:val="both"/>
+        <w:rPr>
+          <w:sz w:val="24"/>
+          <w:szCs w:val="24"/>
+        </w:rPr>
+      </w:pPr>
+      <w:r>
+        <w:rPr>
+          <w:sz w:val="24"/>
+          <w:szCs w:val="24"/>
+        </w:rPr>
+        <w:t xml:space="preserve">The </w:t>
+      </w:r>
+      <w:r>
+        <w:rPr>
+          <w:sz w:val="24"/>
+          <w:szCs w:val="24"/>
+        </w:rPr>
+        <w:t xml:space="preserve">next step is to implement it on a real FPGA. I’ve on my own an Altera Cyclone IV EP4CE6, and the most difficult thing to do is to find a way to implement all the three matrices. Doing a rapid calculation, we discover that we have 3*(32*32*32) bit and this means roughly 98 different FFs, and this is too much for a FPGA! Fortunately, most of FPGAs on the market implements memory blocks inside the FPGA that are usable in different ways (FIFOs, dual port RAM, ROM, etc..). </w:t>
+      </w:r>
+    </w:p>
+    <w:p>
+      <w:pPr>
+        <w:jc w:val="both"/>
+        <w:rPr>
+          <w:sz w:val="24"/>
+          <w:szCs w:val="24"/>
+        </w:rPr>
+      </w:pPr>
+    </w:p>
+    <w:p>
+      <w:pPr>
+        <w:jc w:val="both"/>
+        <w:rPr>
+          <w:sz w:val="24"/>
+          <w:szCs w:val="24"/>
+        </w:rPr>
+      </w:pPr>
+      <w:r>
+        <w:rPr>
+          <w:noProof/>
+          <w:sz w:val="24"/>
+          <w:szCs w:val="24"/>
+          <w:lang w:val="en-GB" w:eastAsia="en-GB"/>
+        </w:rPr>
+        <mc:AlternateContent>
+          <mc:Choice Requires="wps">
+            <w:drawing>
+              <wp:anchor distT="0" distB="0" distL="114300" distR="114300" simplePos="0" relativeHeight="251675648" behindDoc="0" locked="0" layoutInCell="1" allowOverlap="1" wp14:anchorId="0A2061BF" wp14:editId="1752969C">
+                <wp:simplePos x="0" y="0"/>
+                <wp:positionH relativeFrom="column">
+                  <wp:posOffset>99723</wp:posOffset>
+                </wp:positionH>
+                <wp:positionV relativeFrom="paragraph">
+                  <wp:posOffset>597369</wp:posOffset>
+                </wp:positionV>
+                <wp:extent cx="1319530" cy="628015"/>
+                <wp:effectExtent l="0" t="0" r="566420" b="210185"/>
+                <wp:wrapNone/>
+                <wp:docPr id="17" name="Fumetto 1 17"/>
+                <wp:cNvGraphicFramePr/>
+                <a:graphic xmlns:a="http://schemas.openxmlformats.org/drawingml/2006/main">
+                  <a:graphicData uri="http://schemas.microsoft.com/office/word/2010/wordprocessingShape">
+                    <wps:wsp>
+                      <wps:cNvSpPr/>
+                      <wps:spPr>
+                        <a:xfrm>
+                          <a:off x="0" y="0"/>
+                          <a:ext cx="1319530" cy="628015"/>
+                        </a:xfrm>
+                        <a:prstGeom prst="wedgeRectCallout">
+                          <a:avLst>
+                            <a:gd name="adj1" fmla="val 90948"/>
+                            <a:gd name="adj2" fmla="val 78468"/>
+                          </a:avLst>
+                        </a:prstGeom>
+                      </wps:spPr>
+                      <wps:style>
+                        <a:lnRef idx="2">
+                          <a:schemeClr val="accent3"/>
+                        </a:lnRef>
+                        <a:fillRef idx="1">
+                          <a:schemeClr val="lt1"/>
+                        </a:fillRef>
+                        <a:effectRef idx="0">
+                          <a:schemeClr val="accent3"/>
+                        </a:effectRef>
+                        <a:fontRef idx="minor">
+                          <a:schemeClr val="dk1"/>
+                        </a:fontRef>
+                      </wps:style>
+                      <wps:txbx>
+                        <w:txbxContent>
+                          <w:p>
+                            <w:pPr>
+                              <w:jc w:val="center"/>
+                              <w:rPr>
+                                <w:sz w:val="16"/>
+                                <w:szCs w:val="16"/>
+                                <w:lang w:val="en-GB"/>
+                              </w:rPr>
+                            </w:pPr>
+                            <w:r>
+                              <w:rPr>
+                                <w:sz w:val="16"/>
+                                <w:szCs w:val="16"/>
+                                <w:lang w:val="en-GB"/>
+                              </w:rPr>
+                              <w:t>4 x7 segment display:</w:t>
+                            </w:r>
+                          </w:p>
+                          <w:p>
+                            <w:pPr>
+                              <w:jc w:val="center"/>
+                              <w:rPr>
+                                <w:sz w:val="16"/>
+                                <w:szCs w:val="16"/>
+                                <w:lang w:val="en-GB"/>
+                              </w:rPr>
+                            </w:pPr>
+                            <w:r>
+                              <w:rPr>
+                                <w:sz w:val="16"/>
+                                <w:szCs w:val="16"/>
+                                <w:lang w:val="en-GB"/>
+                              </w:rPr>
+                              <w:t>show current value during read operation on Q8.8 (not enough displays!)</w:t>
+                            </w:r>
+                          </w:p>
+                        </w:txbxContent>
+                      </wps:txbx>
+                      <wps:bodyPr rot="0" spcFirstLastPara="0" vertOverflow="overflow" horzOverflow="overflow" vert="horz" wrap="square" lIns="91440" tIns="45720" rIns="91440" bIns="45720" numCol="1" spcCol="0" rtlCol="0" fromWordArt="0" anchor="ctr" anchorCtr="0" forceAA="0" compatLnSpc="1">
+                        <a:prstTxWarp prst="textNoShape">
+                          <a:avLst/>
+                        </a:prstTxWarp>
+                        <a:noAutofit/>
+                      </wps:bodyPr>
+                    </wps:wsp>
+                  </a:graphicData>
+                </a:graphic>
+                <wp14:sizeRelH relativeFrom="margin">
+                  <wp14:pctWidth>0</wp14:pctWidth>
+                </wp14:sizeRelH>
+                <wp14:sizeRelV relativeFrom="margin">
+                  <wp14:pctHeight>0</wp14:pctHeight>
+                </wp14:sizeRelV>
+              </wp:anchor>
+            </w:drawing>
+          </mc:Choice>
+          <mc:Fallback>
+            <w:pict>
+              <v:shapetype w14:anchorId="0A2061BF" id="_x0000_t61" coordsize="21600,21600" o:spt="61" adj="1350,25920" path="m,l0@8@12@24,0@9,,21600@6,21600@15@27@7,21600,21600,21600,21600@9@18@30,21600@8,21600,0@7,0@21@33@6,xe">
+                <v:stroke joinstyle="miter"/>
+                <v:formulas>
+                  <v:f eqn="sum 10800 0 #0"/>
+                  <v:f eqn="sum 10800 0 #1"/>
+                  <v:f eqn="sum #0 0 #1"/>
+                  <v:f eqn="sum @0 @1 0"/>
+                  <v:f eqn="sum 21600 0 #0"/>
+                  <v:f eqn="sum 21600 0 #1"/>
+                  <v:f eqn="if @0 3600 12600"/>
+                  <v:f eqn="if @0 9000 18000"/>
+                  <v:f eqn="if @1 3600 12600"/>
+                  <v:f eqn="if @1 9000 18000"/>
+                  <v:f eqn="if @2 0 #0"/>
+                  <v:f eqn="if @3 @10 0"/>
+                  <v:f eqn="if #0 0 @11"/>
+                  <v:f eqn="if @2 @6 #0"/>
+                  <v:f eqn="if @3 @6 @13"/>
+                  <v:f eqn="if @5 @6 @14"/>
+                  <v:f eqn="if @2 #0 21600"/>
+                  <v:f eqn="if @3 21600 @16"/>
+                  <v:f eqn="if @4 21600 @17"/>
+                  <v:f eqn="if @2 #0 @6"/>
+                  <v:f eqn="if @3 @19 @6"/>
+                  <v:f eqn="if #1 @6 @20"/>
+                  <v:f eqn="if @2 @8 #1"/>
+                  <v:f eqn="if @3 @22 @8"/>
+                  <v:f eqn="if #0 @8 @23"/>
+                  <v:f eqn="if @2 21600 #1"/>
+                  <v:f eqn="if @3 21600 @25"/>
+                  <v:f eqn="if @5 21600 @26"/>
+                  <v:f eqn="if @2 #1 @8"/>
+                  <v:f eqn="if @3 @8 @28"/>
+                  <v:f eqn="if @4 @8 @29"/>
+                  <v:f eqn="if @2 #1 0"/>
+                  <v:f eqn="if @3 @31 0"/>
+                  <v:f eqn="if #1 0 @32"/>
+                  <v:f eqn="val #0"/>
+                  <v:f eqn="val #1"/>
+                </v:formulas>
+                <v:path o:connecttype="custom" o:connectlocs="10800,0;0,10800;10800,21600;21600,10800;@34,@35"/>
+                <v:handles>
+                  <v:h position="#0,#1"/>
+                </v:handles>
+              </v:shapetype>
+              <v:shape id="Fumetto 1 17" o:spid="_x0000_s1026" type="#_x0000_t61" style="position:absolute;left:0;text-align:left;margin-left:7.85pt;margin-top:47.05pt;width:103.9pt;height:49.45pt;z-index:251675648;visibility:visible;mso-wrap-style:square;mso-width-percent:0;mso-height-percent:0;mso-wrap-distance-left:9pt;mso-wrap-distance-top:0;mso-wrap-distance-right:9pt;mso-wrap-distance-bottom:0;mso-position-horizontal:absolute;mso-position-horizontal-relative:text;mso-position-vertical:absolute;mso-position-vertical-relative:text;mso-width-percent:0;mso-height-percent:0;mso-width-relative:margin;mso-height-relative:margin;v-text-anchor:middle" o:gfxdata="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" adj="30445,27749" fillcolor="white [3201]" strokecolor="#9bbb59 [3206]" strokeweight="2pt">
+                <v:textbox>
+                  <w:txbxContent>
+                    <w:p>
+                      <w:pPr>
+                        <w:jc w:val="center"/>
+                        <w:rPr>
+                          <w:sz w:val="16"/>
+                          <w:szCs w:val="16"/>
+                          <w:lang w:val="it-IT"/>
+                        </w:rPr>
+                      </w:pPr>
+                      <w:r>
+                        <w:rPr>
+                          <w:sz w:val="16"/>
+                          <w:szCs w:val="16"/>
+                          <w:lang w:val="it-IT"/>
+                        </w:rPr>
+                        <w:t xml:space="preserve">4 x7 </w:t>
+                      </w:r>
+                      <w:proofErr w:type="spellStart"/>
+                      <w:r>
+                        <w:rPr>
+                          <w:sz w:val="16"/>
+                          <w:szCs w:val="16"/>
+                          <w:lang w:val="it-IT"/>
+                        </w:rPr>
+                        <w:t>segment</w:t>
+                      </w:r>
+                      <w:proofErr w:type="spellEnd"/>
+                      <w:r>
+                        <w:rPr>
+                          <w:sz w:val="16"/>
+                          <w:szCs w:val="16"/>
+                          <w:lang w:val="it-IT"/>
+                        </w:rPr>
+                        <w:t xml:space="preserve"> display:</w:t>
+                      </w:r>
+                    </w:p>
+                    <w:p>
+                      <w:pPr>
+                        <w:jc w:val="center"/>
+                        <w:rPr>
+                          <w:sz w:val="16"/>
+                          <w:szCs w:val="16"/>
+                          <w:lang w:val="en-GB"/>
+                        </w:rPr>
+                      </w:pPr>
+                      <w:r>
+                        <w:rPr>
+                          <w:sz w:val="16"/>
+                          <w:szCs w:val="16"/>
+                          <w:lang w:val="en-GB"/>
+                        </w:rPr>
+                        <w:t>show current value during read operation on Q8.8 (not enough displays!)</w:t>
+                      </w:r>
+                    </w:p>
+                  </w:txbxContent>
+                </v:textbox>
+              </v:shape>
+            </w:pict>
+          </mc:Fallback>
+        </mc:AlternateContent>
+      </w:r>
+      <w:r>
+        <w:rPr>
+          <w:noProof/>
+          <w:sz w:val="24"/>
+          <w:szCs w:val="24"/>
+          <w:lang w:val="en-GB" w:eastAsia="en-GB"/>
+        </w:rPr>
+        <w:drawing>
+          <wp:anchor distT="0" distB="0" distL="114300" distR="114300" simplePos="0" relativeHeight="251659264" behindDoc="0" locked="0" layoutInCell="1" allowOverlap="1" wp14:anchorId="56689751" wp14:editId="0581E48F">
+            <wp:simplePos x="0" y="0"/>
+            <wp:positionH relativeFrom="margin">
+              <wp:align>left</wp:align>
+            </wp:positionH>
+            <wp:positionV relativeFrom="paragraph">
+              <wp:posOffset>548971</wp:posOffset>
+            </wp:positionV>
+            <wp:extent cx="3721100" cy="2790825"/>
+            <wp:effectExtent l="0" t="0" r="0" b="9525"/>
+            <wp:wrapThrough wrapText="bothSides">
+              <wp:wrapPolygon edited="0">
+                <wp:start x="0" y="0"/>
+                <wp:lineTo x="0" y="21526"/>
+                <wp:lineTo x="21453" y="21526"/>
+                <wp:lineTo x="21453" y="0"/>
+                <wp:lineTo x="0" y="0"/>
+              </wp:wrapPolygon>
+            </wp:wrapThrough>
+            <wp:docPr id="8" name="Immagine 8"/>
+            <wp:cNvGraphicFramePr>
+              <a:graphicFrameLocks xmlns:a="http://schemas.openxmlformats.org/drawingml/2006/main" noChangeAspect="1"/>
+            </wp:cNvGraphicFramePr>
+            <a:graphic xmlns:a="http://schemas.openxmlformats.org/drawingml/2006/main">
+              <a:graphicData uri="http://schemas.openxmlformats.org/drawingml/2006/picture">
+                <pic:pic xmlns:pic="http://schemas.openxmlformats.org/drawingml/2006/picture">
+                  <pic:nvPicPr>
+                    <pic:cNvPr id="8" name="asset.JPG"/>
+                    <pic:cNvPicPr/>
+                  </pic:nvPicPr>
+                  <pic:blipFill>
+                    <a:blip r:embed="rId13" cstate="print">
+                      <a:extLst>
+                        <a:ext uri="{28A0092B-C50C-407E-A947-70E740481C1C}">
+                          <a14:useLocalDpi xmlns:a14="http://schemas.microsoft.com/office/drawing/2010/main" val="0"/>
+                        </a:ext>
+                      </a:extLst>
+                    </a:blip>
+                    <a:stretch>
+                      <a:fillRect/>
+                    </a:stretch>
+                  </pic:blipFill>
+                  <pic:spPr>
+                    <a:xfrm>
+                      <a:off x="0" y="0"/>
+                      <a:ext cx="3721100" cy="2790825"/>
+                    </a:xfrm>
+                    <a:prstGeom prst="rect">
+                      <a:avLst/>
+                    </a:prstGeom>
+                  </pic:spPr>
+                </pic:pic>
+              </a:graphicData>
+            </a:graphic>
+            <wp14:sizeRelH relativeFrom="page">
+              <wp14:pctWidth>0</wp14:pctWidth>
+            </wp14:sizeRelH>
+            <wp14:sizeRelV relativeFrom="page">
+              <wp14:pctHeight>0</wp14:pctHeight>
+            </wp14:sizeRelV>
+          </wp:anchor>
+        </w:drawing>
+      </w:r>
+      <w:r>
+        <w:rPr>
+          <w:sz w:val="24"/>
+          <w:szCs w:val="24"/>
+        </w:rPr>
+        <w:t>Mine has onboard 30 M9K memory blocks, e</w:t>
+      </w:r>
+      <w:r>
+        <w:rPr>
+          <w:sz w:val="24"/>
+          <w:szCs w:val="24"/>
+        </w:rPr>
+        <w:t>ach block is a 256 × 36 RAM block and contains 9,216 programmable bits, including parity bits.</w:t>
+      </w:r>
+      <w:r>
+        <w:rPr>
+          <w:sz w:val="24"/>
+          <w:szCs w:val="24"/>
+        </w:rPr>
+        <w:t xml:space="preserve"> To implement our design, </w:t>
+      </w:r>
+      <w:r>
+        <w:rPr>
+          <w:sz w:val="24"/>
+          <w:szCs w:val="24"/>
+        </w:rPr>
+        <w:t>I</w:t>
+      </w:r>
+      <w:r>
+        <w:rPr>
+          <w:sz w:val="24"/>
+          <w:szCs w:val="24"/>
+        </w:rPr>
+        <w:t xml:space="preserve"> decided to remove the RAM entity and use for realizing a MXM the Altera’s On-Chip Memory IP entity that uses these M9K blocks. A MXM uses 4 x M9K and each M9K is used as a 256*32 RAM block</w:t>
+      </w:r>
+      <w:r>
+        <w:rPr>
+          <w:sz w:val="24"/>
+          <w:szCs w:val="24"/>
+        </w:rPr>
+        <w:t>.</w:t>
+      </w:r>
+    </w:p>
+    <w:p>
+      <w:pPr>
+        <w:jc w:val="both"/>
+        <w:rPr>
+          <w:sz w:val="24"/>
+          <w:szCs w:val="24"/>
+        </w:rPr>
+      </w:pPr>
+    </w:p>
+    <w:p>
+      <w:pPr>
+        <w:jc w:val="both"/>
+        <w:rPr>
+          <w:sz w:val="24"/>
+          <w:szCs w:val="24"/>
+        </w:rPr>
+      </w:pPr>
+      <w:r>
+        <w:rPr>
+          <w:noProof/>
+          <w:sz w:val="24"/>
+          <w:szCs w:val="24"/>
+          <w:lang w:val="en-GB" w:eastAsia="en-GB"/>
+        </w:rPr>
+        <mc:AlternateContent>
+          <mc:Choice Requires="wps">
+            <w:drawing>
+              <wp:anchor distT="0" distB="0" distL="114300" distR="114300" simplePos="0" relativeHeight="251669504" behindDoc="0" locked="0" layoutInCell="1" allowOverlap="1" wp14:anchorId="1E153DA0" wp14:editId="2FE9EBBB">
+                <wp:simplePos x="0" y="0"/>
+                <wp:positionH relativeFrom="column">
+                  <wp:posOffset>2922436</wp:posOffset>
+                </wp:positionH>
+                <wp:positionV relativeFrom="paragraph">
+                  <wp:posOffset>398255</wp:posOffset>
+                </wp:positionV>
+                <wp:extent cx="826770" cy="445135"/>
+                <wp:effectExtent l="171450" t="0" r="11430" b="1193165"/>
+                <wp:wrapNone/>
+                <wp:docPr id="14" name="Fumetto 1 14"/>
+                <wp:cNvGraphicFramePr/>
+                <a:graphic xmlns:a="http://schemas.openxmlformats.org/drawingml/2006/main">
+                  <a:graphicData uri="http://schemas.microsoft.com/office/word/2010/wordprocessingShape">
+                    <wps:wsp>
+                      <wps:cNvSpPr/>
+                      <wps:spPr>
+                        <a:xfrm>
+                          <a:off x="0" y="0"/>
+                          <a:ext cx="826770" cy="445135"/>
+                        </a:xfrm>
+                        <a:prstGeom prst="wedgeRectCallout">
+                          <a:avLst>
+                            <a:gd name="adj1" fmla="val -70843"/>
+                            <a:gd name="adj2" fmla="val 316150"/>
+                          </a:avLst>
+                        </a:prstGeom>
+                      </wps:spPr>
+                      <wps:style>
+                        <a:lnRef idx="2">
+                          <a:schemeClr val="accent3"/>
+                        </a:lnRef>
+                        <a:fillRef idx="1">
+                          <a:schemeClr val="lt1"/>
+                        </a:fillRef>
+                        <a:effectRef idx="0">
+                          <a:schemeClr val="accent3"/>
+                        </a:effectRef>
+                        <a:fontRef idx="minor">
+                          <a:schemeClr val="dk1"/>
+                        </a:fontRef>
+                      </wps:style>
+                      <wps:txbx>
+                        <w:txbxContent>
+                          <w:p>
+                            <w:pPr>
+                              <w:jc w:val="center"/>
+                              <w:rPr>
+                                <w:lang w:val="it-IT"/>
+                              </w:rPr>
+                            </w:pPr>
+                            <w:r>
+                              <w:rPr>
+                                <w:lang w:val="it-IT"/>
+                              </w:rPr>
+                              <w:t>Read</w:t>
+                            </w:r>
+                          </w:p>
+                          <w:p>
+                            <w:pPr>
+                              <w:jc w:val="center"/>
+                              <w:rPr>
+                                <w:lang w:val="it-IT"/>
+                              </w:rPr>
+                            </w:pPr>
+                            <w:r>
+                              <w:rPr>
+                                <w:lang w:val="it-IT"/>
+                              </w:rPr>
+                              <w:t xml:space="preserve"> </w:t>
+                            </w:r>
+                            <w:proofErr w:type="spellStart"/>
+                            <w:r>
+                              <w:rPr>
+                                <w:lang w:val="it-IT"/>
+                              </w:rPr>
+                              <w:t>next</w:t>
+                            </w:r>
+                            <w:proofErr w:type="spellEnd"/>
+                            <w:r>
+                              <w:rPr>
+                                <w:lang w:val="it-IT"/>
+                              </w:rPr>
+                              <w:t xml:space="preserve"> </w:t>
+                            </w:r>
+                            <w:proofErr w:type="spellStart"/>
+                            <w:r>
+                              <w:rPr>
+                                <w:lang w:val="it-IT"/>
+                              </w:rPr>
+                              <w:t>row</w:t>
+                            </w:r>
+                            <w:proofErr w:type="spellEnd"/>
+                          </w:p>
+                        </w:txbxContent>
+                      </wps:txbx>
+                      <wps:bodyPr rot="0" spcFirstLastPara="0" vertOverflow="overflow" horzOverflow="overflow" vert="horz" wrap="square" lIns="91440" tIns="45720" rIns="91440" bIns="45720" numCol="1" spcCol="0" rtlCol="0" fromWordArt="0" anchor="ctr" anchorCtr="0" forceAA="0" compatLnSpc="1">
+                        <a:prstTxWarp prst="textNoShape">
+                          <a:avLst/>
+                        </a:prstTxWarp>
+                        <a:noAutofit/>
+                      </wps:bodyPr>
+                    </wps:wsp>
+                  </a:graphicData>
+                </a:graphic>
+                <wp14:sizeRelH relativeFrom="margin">
+                  <wp14:pctWidth>0</wp14:pctWidth>
+                </wp14:sizeRelH>
+                <wp14:sizeRelV relativeFrom="margin">
+                  <wp14:pctHeight>0</wp14:pctHeight>
+                </wp14:sizeRelV>
+              </wp:anchor>
+            </w:drawing>
+          </mc:Choice>
+          <mc:Fallback>
+            <w:pict>
+              <v:shape w14:anchorId="1E153DA0" id="Fumetto 1 14" o:spid="_x0000_s1027" type="#_x0000_t61" style="position:absolute;left:0;text-align:left;margin-left:230.1pt;margin-top:31.35pt;width:65.1pt;height:35.05pt;z-index:251669504;visibility:visible;mso-wrap-style:square;mso-width-percent:0;mso-height-percent:0;mso-wrap-distance-left:9pt;mso-wrap-distance-top:0;mso-wrap-distance-right:9pt;mso-wrap-distance-bottom:0;mso-position-horizontal:absolute;mso-position-horizontal-relative:text;mso-position-vertical:absolute;mso-position-vertical-relative:text;mso-width-percent:0;mso-height-percent:0;mso-width-relative:margin;mso-height-relative:margin;v-text-anchor:middle" o:gfxdata="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" adj="-4502,79088" fillcolor="white [3201]" strokecolor="#9bbb59 [3206]" strokeweight="2pt">
+                <v:textbox>
+                  <w:txbxContent>
+                    <w:p>
+                      <w:pPr>
+                        <w:jc w:val="center"/>
+                        <w:rPr>
+                          <w:lang w:val="it-IT"/>
+                        </w:rPr>
+                      </w:pPr>
+                      <w:r>
+                        <w:rPr>
+                          <w:lang w:val="it-IT"/>
+                        </w:rPr>
+                        <w:t>Read</w:t>
+                      </w:r>
+                    </w:p>
+                    <w:p>
+                      <w:pPr>
+                        <w:jc w:val="center"/>
+                        <w:rPr>
+                          <w:lang w:val="it-IT"/>
+                        </w:rPr>
+                      </w:pPr>
+                      <w:r>
+                        <w:rPr>
+                          <w:lang w:val="it-IT"/>
+                        </w:rPr>
+                        <w:t xml:space="preserve"> </w:t>
+                      </w:r>
+                      <w:proofErr w:type="spellStart"/>
+                      <w:r>
+                        <w:rPr>
+                          <w:lang w:val="it-IT"/>
+                        </w:rPr>
+                        <w:t>next</w:t>
+                      </w:r>
+                      <w:proofErr w:type="spellEnd"/>
+                      <w:r>
+                        <w:rPr>
+                          <w:lang w:val="it-IT"/>
+                        </w:rPr>
+                        <w:t xml:space="preserve"> </w:t>
+                      </w:r>
+                      <w:proofErr w:type="spellStart"/>
+                      <w:r>
+                        <w:rPr>
+                          <w:lang w:val="it-IT"/>
+                        </w:rPr>
+                        <w:t>row</w:t>
+                      </w:r>
+                      <w:proofErr w:type="spellEnd"/>
+                    </w:p>
+                  </w:txbxContent>
+                </v:textbox>
+              </v:shape>
+            </w:pict>
+          </mc:Fallback>
+        </mc:AlternateContent>
+      </w:r>
+      <w:r>
+        <w:rPr>
+          <w:noProof/>
+          <w:sz w:val="24"/>
+          <w:szCs w:val="24"/>
+          <w:lang w:val="en-GB" w:eastAsia="en-GB"/>
+        </w:rPr>
+        <mc:AlternateContent>
+          <mc:Choice Requires="wps">
+            <w:drawing>
+              <wp:anchor distT="0" distB="0" distL="114300" distR="114300" simplePos="0" relativeHeight="251663360" behindDoc="0" locked="0" layoutInCell="1" allowOverlap="1" wp14:anchorId="3C053F26" wp14:editId="305462F5">
+                <wp:simplePos x="0" y="0"/>
+                <wp:positionH relativeFrom="column">
+                  <wp:posOffset>2103451</wp:posOffset>
+                </wp:positionH>
+                <wp:positionV relativeFrom="paragraph">
+                  <wp:posOffset>3060286</wp:posOffset>
+                </wp:positionV>
+                <wp:extent cx="818515" cy="468630"/>
+                <wp:effectExtent l="0" t="971550" r="19685" b="26670"/>
+                <wp:wrapNone/>
+                <wp:docPr id="12" name="Fumetto 1 12"/>
+                <wp:cNvGraphicFramePr/>
+                <a:graphic xmlns:a="http://schemas.openxmlformats.org/drawingml/2006/main">
+                  <a:graphicData uri="http://schemas.microsoft.com/office/word/2010/wordprocessingShape">
+                    <wps:wsp>
+                      <wps:cNvSpPr/>
+                      <wps:spPr>
+                        <a:xfrm>
+                          <a:off x="0" y="0"/>
+                          <a:ext cx="818515" cy="468630"/>
+                        </a:xfrm>
+                        <a:prstGeom prst="wedgeRectCallout">
+                          <a:avLst>
+                            <a:gd name="adj1" fmla="val 2481"/>
+                            <a:gd name="adj2" fmla="val -251391"/>
+                          </a:avLst>
+                        </a:prstGeom>
+                      </wps:spPr>
+                      <wps:style>
+                        <a:lnRef idx="2">
+                          <a:schemeClr val="accent6"/>
+                        </a:lnRef>
+                        <a:fillRef idx="1">
+                          <a:schemeClr val="lt1"/>
+                        </a:fillRef>
+                        <a:effectRef idx="0">
+                          <a:schemeClr val="accent6"/>
+                        </a:effectRef>
+                        <a:fontRef idx="minor">
+                          <a:schemeClr val="dk1"/>
+                        </a:fontRef>
+                      </wps:style>
+                      <wps:txbx>
+                        <w:txbxContent>
+                          <w:p>
+                            <w:pPr>
+                              <w:jc w:val="center"/>
+                              <w:rPr>
+                                <w:lang w:val="it-IT"/>
+                              </w:rPr>
+                            </w:pPr>
+                            <w:r>
+                              <w:rPr>
+                                <w:lang w:val="it-IT"/>
+                              </w:rPr>
+                              <w:t xml:space="preserve">Go </w:t>
+                            </w:r>
+                            <w:proofErr w:type="spellStart"/>
+                            <w:r>
+                              <w:rPr>
+                                <w:lang w:val="it-IT"/>
+                              </w:rPr>
+                              <w:t>request</w:t>
+                            </w:r>
+                            <w:proofErr w:type="spellEnd"/>
+                          </w:p>
+                        </w:txbxContent>
+                      </wps:txbx>
+                      <wps:bodyPr rot="0" spcFirstLastPara="0" vertOverflow="overflow" horzOverflow="overflow" vert="horz" wrap="square" lIns="91440" tIns="45720" rIns="91440" bIns="45720" numCol="1" spcCol="0" rtlCol="0" fromWordArt="0" anchor="ctr" anchorCtr="0" forceAA="0" compatLnSpc="1">
+                        <a:prstTxWarp prst="textNoShape">
+                          <a:avLst/>
+                        </a:prstTxWarp>
+                        <a:noAutofit/>
+                      </wps:bodyPr>
+                    </wps:wsp>
+                  </a:graphicData>
+                </a:graphic>
+              </wp:anchor>
+            </w:drawing>
+          </mc:Choice>
+          <mc:Fallback>
+            <w:pict>
+              <v:shape w14:anchorId="3C053F26" id="Fumetto 1 12" o:spid="_x0000_s1028" type="#_x0000_t61" style="position:absolute;left:0;text-align:left;margin-left:165.65pt;margin-top:240.95pt;width:64.45pt;height:36.9pt;z-index:251663360;visibility:visible;mso-wrap-style:square;mso-wrap-distance-left:9pt;mso-wrap-distance-top:0;mso-wrap-distance-right:9pt;mso-wrap-distance-bottom:0;mso-position-horizontal:absolute;mso-position-horizontal-relative:text;mso-position-vertical:absolute;mso-position-vertical-relative:text;v-text-anchor:middle" o:gfxdata="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" adj="11336,-43500" fillcolor="white [3201]" strokecolor="#f79646 [3209]" strokeweight="2pt">
+                <v:textbox>
+                  <w:txbxContent>
+                    <w:p>
+                      <w:pPr>
+                        <w:jc w:val="center"/>
+                        <w:rPr>
+                          <w:lang w:val="it-IT"/>
+                        </w:rPr>
+                      </w:pPr>
+                      <w:r>
+                        <w:rPr>
+                          <w:lang w:val="it-IT"/>
+                        </w:rPr>
+                        <w:t xml:space="preserve">Go </w:t>
+                      </w:r>
+                      <w:proofErr w:type="spellStart"/>
+                      <w:r>
+                        <w:rPr>
+                          <w:lang w:val="it-IT"/>
+                        </w:rPr>
+                        <w:t>request</w:t>
+                      </w:r>
+                      <w:proofErr w:type="spellEnd"/>
+                    </w:p>
+                  </w:txbxContent>
+                </v:textbox>
+              </v:shape>
+            </w:pict>
+          </mc:Fallback>
+        </mc:AlternateContent>
+      </w:r>
+      <w:r>
+        <w:rPr>
+          <w:noProof/>
+          <w:sz w:val="24"/>
+          <w:szCs w:val="24"/>
+          <w:lang w:val="en-GB" w:eastAsia="en-GB"/>
+        </w:rPr>
+        <mc:AlternateContent>
+          <mc:Choice Requires="wps">
+            <w:drawing>
+              <wp:anchor distT="0" distB="0" distL="114300" distR="114300" simplePos="0" relativeHeight="251673600" behindDoc="0" locked="0" layoutInCell="1" allowOverlap="1" wp14:anchorId="306515CA" wp14:editId="3101B67B">
+                <wp:simplePos x="0" y="0"/>
+                <wp:positionH relativeFrom="column">
+                  <wp:posOffset>-226281</wp:posOffset>
+                </wp:positionH>
+                <wp:positionV relativeFrom="paragraph">
+                  <wp:posOffset>2591159</wp:posOffset>
+                </wp:positionV>
+                <wp:extent cx="826770" cy="445135"/>
+                <wp:effectExtent l="0" t="628650" r="11430" b="12065"/>
+                <wp:wrapNone/>
+                <wp:docPr id="16" name="Fumetto 1 16"/>
+                <wp:cNvGraphicFramePr/>
+                <a:graphic xmlns:a="http://schemas.openxmlformats.org/drawingml/2006/main">
+                  <a:graphicData uri="http://schemas.microsoft.com/office/word/2010/wordprocessingShape">
+                    <wps:wsp>
+                      <wps:cNvSpPr/>
+                      <wps:spPr>
+                        <a:xfrm>
+                          <a:off x="0" y="0"/>
+                          <a:ext cx="826770" cy="445135"/>
+                        </a:xfrm>
+                        <a:prstGeom prst="wedgeRectCallout">
+                          <a:avLst>
+                            <a:gd name="adj1" fmla="val 31101"/>
+                            <a:gd name="adj2" fmla="val -189364"/>
+                          </a:avLst>
+                        </a:prstGeom>
+                      </wps:spPr>
+                      <wps:style>
+                        <a:lnRef idx="2">
+                          <a:schemeClr val="accent3"/>
+                        </a:lnRef>
+                        <a:fillRef idx="1">
+                          <a:schemeClr val="lt1"/>
+                        </a:fillRef>
+                        <a:effectRef idx="0">
+                          <a:schemeClr val="accent3"/>
+                        </a:effectRef>
+                        <a:fontRef idx="minor">
+                          <a:schemeClr val="dk1"/>
+                        </a:fontRef>
+                      </wps:style>
+                      <wps:txbx>
+                        <w:txbxContent>
+                          <w:p>
+                            <w:pPr>
+                              <w:jc w:val="center"/>
+                              <w:rPr>
+                                <w:lang w:val="it-IT"/>
+                              </w:rPr>
+                            </w:pPr>
+                            <w:r>
+                              <w:rPr>
+                                <w:lang w:val="it-IT"/>
+                              </w:rPr>
+                              <w:t xml:space="preserve">Reset </w:t>
+                            </w:r>
+                            <w:proofErr w:type="spellStart"/>
+                            <w:r>
+                              <w:rPr>
+                                <w:lang w:val="it-IT"/>
+                              </w:rPr>
+                              <w:t>button</w:t>
+                            </w:r>
+                            <w:proofErr w:type="spellEnd"/>
+                          </w:p>
+                        </w:txbxContent>
+                      </wps:txbx>
+                      <wps:bodyPr rot="0" spcFirstLastPara="0" vertOverflow="overflow" horzOverflow="overflow" vert="horz" wrap="square" lIns="91440" tIns="45720" rIns="91440" bIns="45720" numCol="1" spcCol="0" rtlCol="0" fromWordArt="0" anchor="ctr" anchorCtr="0" forceAA="0" compatLnSpc="1">
+                        <a:prstTxWarp prst="textNoShape">
+                          <a:avLst/>
+                        </a:prstTxWarp>
+                        <a:noAutofit/>
+                      </wps:bodyPr>
+                    </wps:wsp>
+                  </a:graphicData>
+                </a:graphic>
+                <wp14:sizeRelH relativeFrom="margin">
+                  <wp14:pctWidth>0</wp14:pctWidth>
+                </wp14:sizeRelH>
+                <wp14:sizeRelV relativeFrom="margin">
+                  <wp14:pctHeight>0</wp14:pctHeight>
+                </wp14:sizeRelV>
+              </wp:anchor>
+            </w:drawing>
+          </mc:Choice>
+          <mc:Fallback>
+            <w:pict>
+              <v:shape w14:anchorId="306515CA" id="Fumetto 1 16" o:spid="_x0000_s1029" type="#_x0000_t61" style="position:absolute;left:0;text-align:left;margin-left:-17.8pt;margin-top:204.05pt;width:65.1pt;height:35.05pt;z-index:251673600;visibility:visible;mso-wrap-style:square;mso-width-percent:0;mso-height-percent:0;mso-wrap-distance-left:9pt;mso-wrap-distance-top:0;mso-wrap-distance-right:9pt;mso-wrap-distance-bottom:0;mso-position-horizontal:absolute;mso-position-horizontal-relative:text;mso-position-vertical:absolute;mso-position-vertical-relative:text;mso-width-percent:0;mso-height-percent:0;mso-width-relative:margin;mso-height-relative:margin;v-text-anchor:middle" o:gfxdata="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" adj="17518,-30103" fillcolor="white [3201]" strokecolor="#9bbb59 [3206]" strokeweight="2pt">
+                <v:textbox>
+                  <w:txbxContent>
+                    <w:p>
+                      <w:pPr>
+                        <w:jc w:val="center"/>
+                        <w:rPr>
+                          <w:lang w:val="it-IT"/>
+                        </w:rPr>
+                      </w:pPr>
+                      <w:r>
+                        <w:rPr>
+                          <w:lang w:val="it-IT"/>
+                        </w:rPr>
+                        <w:t xml:space="preserve">Reset </w:t>
+                      </w:r>
+                      <w:proofErr w:type="spellStart"/>
+                      <w:r>
+                        <w:rPr>
+                          <w:lang w:val="it-IT"/>
+                        </w:rPr>
+                        <w:t>button</w:t>
+                      </w:r>
+                      <w:proofErr w:type="spellEnd"/>
+                    </w:p>
+                  </w:txbxContent>
+                </v:textbox>
+              </v:shape>
+            </w:pict>
+          </mc:Fallback>
+        </mc:AlternateContent>
+      </w:r>
+      <w:r>
+        <w:rPr>
+          <w:noProof/>
+          <w:sz w:val="24"/>
+          <w:szCs w:val="24"/>
+          <w:lang w:val="en-GB" w:eastAsia="en-GB"/>
+        </w:rPr>
+        <mc:AlternateContent>
+          <mc:Choice Requires="wps">
+            <w:drawing>
+              <wp:anchor distT="0" distB="0" distL="114300" distR="114300" simplePos="0" relativeHeight="251666432" behindDoc="0" locked="0" layoutInCell="1" allowOverlap="1" wp14:anchorId="29C26D31" wp14:editId="22E3C8D8">
+                <wp:simplePos x="0" y="0"/>
+                <wp:positionH relativeFrom="column">
+                  <wp:posOffset>1117490</wp:posOffset>
+                </wp:positionH>
+                <wp:positionV relativeFrom="paragraph">
+                  <wp:posOffset>2972822</wp:posOffset>
+                </wp:positionV>
+                <wp:extent cx="818515" cy="468630"/>
+                <wp:effectExtent l="0" t="933450" r="210185" b="26670"/>
+                <wp:wrapNone/>
+                <wp:docPr id="13" name="Fumetto 1 13"/>
+                <wp:cNvGraphicFramePr/>
+                <a:graphic xmlns:a="http://schemas.openxmlformats.org/drawingml/2006/main">
+                  <a:graphicData uri="http://schemas.microsoft.com/office/word/2010/wordprocessingShape">
+                    <wps:wsp>
+                      <wps:cNvSpPr/>
+                      <wps:spPr>
+                        <a:xfrm>
+                          <a:off x="0" y="0"/>
+                          <a:ext cx="818515" cy="468630"/>
+                        </a:xfrm>
+                        <a:prstGeom prst="wedgeRectCallout">
+                          <a:avLst>
+                            <a:gd name="adj1" fmla="val 71453"/>
+                            <a:gd name="adj2" fmla="val -242908"/>
+                          </a:avLst>
+                        </a:prstGeom>
+                      </wps:spPr>
+                      <wps:style>
+                        <a:lnRef idx="2">
+                          <a:schemeClr val="accent6"/>
+                        </a:lnRef>
+                        <a:fillRef idx="1">
+                          <a:schemeClr val="lt1"/>
+                        </a:fillRef>
+                        <a:effectRef idx="0">
+                          <a:schemeClr val="accent6"/>
+                        </a:effectRef>
+                        <a:fontRef idx="minor">
+                          <a:schemeClr val="dk1"/>
+                        </a:fontRef>
+                      </wps:style>
+                      <wps:txbx>
+                        <w:txbxContent>
+                          <w:p>
+                            <w:pPr>
+                              <w:jc w:val="center"/>
+                              <w:rPr>
+                                <w:lang w:val="it-IT"/>
+                              </w:rPr>
+                            </w:pPr>
+                            <w:r>
+                              <w:rPr>
+                                <w:lang w:val="it-IT"/>
+                              </w:rPr>
+                              <w:t xml:space="preserve">Go </w:t>
+                            </w:r>
+                            <w:proofErr w:type="spellStart"/>
+                            <w:r>
+                              <w:rPr>
+                                <w:lang w:val="it-IT"/>
+                              </w:rPr>
+                              <w:t>grant</w:t>
+                            </w:r>
+                            <w:proofErr w:type="spellEnd"/>
+                          </w:p>
+                        </w:txbxContent>
+                      </wps:txbx>
+                      <wps:bodyPr rot="0" spcFirstLastPara="0" vertOverflow="overflow" horzOverflow="overflow" vert="horz" wrap="square" lIns="91440" tIns="45720" rIns="91440" bIns="45720" numCol="1" spcCol="0" rtlCol="0" fromWordArt="0" anchor="ctr" anchorCtr="0" forceAA="0" compatLnSpc="1">
+                        <a:prstTxWarp prst="textNoShape">
+                          <a:avLst/>
+                        </a:prstTxWarp>
+                        <a:noAutofit/>
+                      </wps:bodyPr>
+                    </wps:wsp>
+                  </a:graphicData>
+                </a:graphic>
+              </wp:anchor>
+            </w:drawing>
+          </mc:Choice>
+          <mc:Fallback>
+            <w:pict>
+              <v:shape w14:anchorId="29C26D31" id="Fumetto 1 13" o:spid="_x0000_s1030" type="#_x0000_t61" style="position:absolute;left:0;text-align:left;margin-left:88pt;margin-top:234.1pt;width:64.45pt;height:36.9pt;z-index:251666432;visibility:visible;mso-wrap-style:square;mso-wrap-distance-left:9pt;mso-wrap-distance-top:0;mso-wrap-distance-right:9pt;mso-wrap-distance-bottom:0;mso-position-horizontal:absolute;mso-position-horizontal-relative:text;mso-position-vertical:absolute;mso-position-vertical-relative:text;v-text-anchor:middle" o:gfxdata="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" adj="26234,-41668" fillcolor="white [3201]" strokecolor="#f79646 [3209]" strokeweight="2pt">
+                <v:textbox>
+                  <w:txbxContent>
+                    <w:p>
+                      <w:pPr>
+                        <w:jc w:val="center"/>
+                        <w:rPr>
+                          <w:lang w:val="it-IT"/>
+                        </w:rPr>
+                      </w:pPr>
+                      <w:r>
+                        <w:rPr>
+                          <w:lang w:val="it-IT"/>
+                        </w:rPr>
+                        <w:t xml:space="preserve">Go </w:t>
+                      </w:r>
+                      <w:proofErr w:type="spellStart"/>
+                      <w:r>
+                        <w:rPr>
+                          <w:lang w:val="it-IT"/>
+                        </w:rPr>
+                        <w:t>grant</w:t>
+                      </w:r>
+                      <w:proofErr w:type="spellEnd"/>
+                    </w:p>
+                  </w:txbxContent>
+                </v:textbox>
+              </v:shape>
+            </w:pict>
+          </mc:Fallback>
+        </mc:AlternateContent>
+      </w:r>
+      <w:r>
+        <w:rPr>
+          <w:noProof/>
+          <w:sz w:val="24"/>
+          <w:szCs w:val="24"/>
+          <w:lang w:val="en-GB" w:eastAsia="en-GB"/>
+        </w:rPr>
+        <mc:AlternateContent>
+          <mc:Choice Requires="wps">
+            <w:drawing>
+              <wp:anchor distT="0" distB="0" distL="114300" distR="114300" simplePos="0" relativeHeight="251667456" behindDoc="0" locked="0" layoutInCell="1" allowOverlap="1" wp14:anchorId="179CCA5B" wp14:editId="750BCE43">
+                <wp:simplePos x="0" y="0"/>
+                <wp:positionH relativeFrom="column">
+                  <wp:posOffset>974366</wp:posOffset>
+                </wp:positionH>
+                <wp:positionV relativeFrom="paragraph">
+                  <wp:posOffset>2384425</wp:posOffset>
+                </wp:positionV>
+                <wp:extent cx="826770" cy="445135"/>
+                <wp:effectExtent l="0" t="304800" r="259080" b="12065"/>
+                <wp:wrapNone/>
+                <wp:docPr id="11" name="Fumetto 1 11"/>
+                <wp:cNvGraphicFramePr/>
+                <a:graphic xmlns:a="http://schemas.openxmlformats.org/drawingml/2006/main">
+                  <a:graphicData uri="http://schemas.microsoft.com/office/word/2010/wordprocessingShape">
+                    <wps:wsp>
+                      <wps:cNvSpPr/>
+                      <wps:spPr>
+                        <a:xfrm>
+                          <a:off x="0" y="0"/>
+                          <a:ext cx="826770" cy="445135"/>
+                        </a:xfrm>
+                        <a:prstGeom prst="wedgeRectCallout">
+                          <a:avLst>
+                            <a:gd name="adj1" fmla="val 78225"/>
+                            <a:gd name="adj2" fmla="val -116126"/>
+                          </a:avLst>
+                        </a:prstGeom>
+                      </wps:spPr>
+                      <wps:style>
+                        <a:lnRef idx="2">
+                          <a:schemeClr val="accent1"/>
+                        </a:lnRef>
+                        <a:fillRef idx="1">
+                          <a:schemeClr val="lt1"/>
+                        </a:fillRef>
+                        <a:effectRef idx="0">
+                          <a:schemeClr val="accent1"/>
+                        </a:effectRef>
+                        <a:fontRef idx="minor">
+                          <a:schemeClr val="dk1"/>
+                        </a:fontRef>
+                      </wps:style>
+                      <wps:txbx>
+                        <w:txbxContent>
+                          <w:p>
+                            <w:pPr>
+                              <w:jc w:val="center"/>
+                              <w:rPr>
+                                <w:lang w:val="it-IT"/>
+                              </w:rPr>
+                            </w:pPr>
+                            <w:r>
+                              <w:rPr>
+                                <w:lang w:val="it-IT"/>
+                              </w:rPr>
+                              <w:t xml:space="preserve">Read </w:t>
+                            </w:r>
+                            <w:proofErr w:type="spellStart"/>
+                            <w:r>
+                              <w:rPr>
+                                <w:lang w:val="it-IT"/>
+                              </w:rPr>
+                              <w:t>request</w:t>
+                            </w:r>
+                            <w:proofErr w:type="spellEnd"/>
+                          </w:p>
+                        </w:txbxContent>
+                      </wps:txbx>
+                      <wps:bodyPr rot="0" spcFirstLastPara="0" vertOverflow="overflow" horzOverflow="overflow" vert="horz" wrap="square" lIns="91440" tIns="45720" rIns="91440" bIns="45720" numCol="1" spcCol="0" rtlCol="0" fromWordArt="0" anchor="ctr" anchorCtr="0" forceAA="0" compatLnSpc="1">
+                        <a:prstTxWarp prst="textNoShape">
+                          <a:avLst/>
+                        </a:prstTxWarp>
+                        <a:noAutofit/>
+                      </wps:bodyPr>
+                    </wps:wsp>
+                  </a:graphicData>
+                </a:graphic>
+                <wp14:sizeRelH relativeFrom="margin">
+                  <wp14:pctWidth>0</wp14:pctWidth>
+                </wp14:sizeRelH>
+                <wp14:sizeRelV relativeFrom="margin">
+                  <wp14:pctHeight>0</wp14:pctHeight>
+                </wp14:sizeRelV>
+              </wp:anchor>
+            </w:drawing>
+          </mc:Choice>
+          <mc:Fallback>
+            <w:pict>
+              <v:shape w14:anchorId="179CCA5B" id="Fumetto 1 11" o:spid="_x0000_s1031" type="#_x0000_t61" style="position:absolute;left:0;text-align:left;margin-left:76.7pt;margin-top:187.75pt;width:65.1pt;height:35.05pt;z-index:251667456;visibility:visible;mso-wrap-style:square;mso-width-percent:0;mso-height-percent:0;mso-wrap-distance-left:9pt;mso-wrap-distance-top:0;mso-wrap-distance-right:9pt;mso-wrap-distance-bottom:0;mso-position-horizontal:absolute;mso-position-horizontal-relative:text;mso-position-vertical:absolute;mso-position-vertical-relative:text;mso-width-percent:0;mso-height-percent:0;mso-width-relative:margin;mso-height-relative:margin;v-text-anchor:middle" o:gfxdata="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" adj="27697,-14283" fillcolor="white [3201]" strokecolor="#4f81bd [3204]" strokeweight="2pt">
+                <v:textbox>
+                  <w:txbxContent>
+                    <w:p>
+                      <w:pPr>
+                        <w:jc w:val="center"/>
+                        <w:rPr>
+                          <w:lang w:val="it-IT"/>
+                        </w:rPr>
+                      </w:pPr>
+                      <w:r>
+                        <w:rPr>
+                          <w:lang w:val="it-IT"/>
+                        </w:rPr>
+                        <w:t xml:space="preserve">Read </w:t>
+                      </w:r>
+                      <w:proofErr w:type="spellStart"/>
+                      <w:r>
+                        <w:rPr>
+                          <w:lang w:val="it-IT"/>
+                        </w:rPr>
+                        <w:t>request</w:t>
+                      </w:r>
+                      <w:proofErr w:type="spellEnd"/>
+                    </w:p>
+                  </w:txbxContent>
+                </v:textbox>
+              </v:shape>
+            </w:pict>
+          </mc:Fallback>
+        </mc:AlternateContent>
+      </w:r>
+      <w:r>
+        <w:rPr>
+          <w:sz w:val="24"/>
+          <w:szCs w:val="24"/>
+        </w:rPr>
+        <w:t xml:space="preserve">The MXM adds a few logics to implement it in our design in a transparent way like the entire address that is a concatenation of the row address and the column address. In this way, we have columns that are adjacent to each other. Data are load through the </w:t>
+      </w:r>
+      <w:proofErr w:type="spellStart"/>
+      <w:r>
+        <w:rPr>
+          <w:sz w:val="24"/>
+          <w:szCs w:val="24"/>
+        </w:rPr>
+        <w:t>Quartus</w:t>
+      </w:r>
+      <w:proofErr w:type="spellEnd"/>
+      <w:r>
+        <w:rPr>
+          <w:sz w:val="24"/>
+          <w:szCs w:val="24"/>
+        </w:rPr>
+        <w:t xml:space="preserve">’ “In-System Memory Content Editor” tool, using a self-wrote C program that converts the input used for the test bench in </w:t>
+      </w:r>
+      <w:proofErr w:type="gramStart"/>
+      <w:r>
+        <w:rPr>
+          <w:sz w:val="24"/>
+          <w:szCs w:val="24"/>
+        </w:rPr>
+        <w:t>a .</w:t>
+      </w:r>
+      <w:proofErr w:type="spellStart"/>
+      <w:r>
+        <w:rPr>
+          <w:sz w:val="24"/>
+          <w:szCs w:val="24"/>
+        </w:rPr>
+        <w:t>mif</w:t>
+      </w:r>
+      <w:proofErr w:type="spellEnd"/>
+      <w:proofErr w:type="gramEnd"/>
+      <w:r>
+        <w:rPr>
+          <w:sz w:val="24"/>
+          <w:szCs w:val="24"/>
+        </w:rPr>
+        <w:t xml:space="preserve"> file readable by the </w:t>
+      </w:r>
+      <w:proofErr w:type="spellStart"/>
+      <w:r>
+        <w:rPr>
+          <w:sz w:val="24"/>
+          <w:szCs w:val="24"/>
+        </w:rPr>
+        <w:t>Quartus</w:t>
+      </w:r>
+      <w:proofErr w:type="spellEnd"/>
+      <w:r>
+        <w:rPr>
+          <w:sz w:val="24"/>
+          <w:szCs w:val="24"/>
+        </w:rPr>
+        <w:t xml:space="preserve">’ tool. </w:t>
+      </w:r>
+    </w:p>
+    <w:p>
+      <w:pPr>
+        <w:jc w:val="both"/>
+        <w:rPr>
+          <w:sz w:val="24"/>
+          <w:szCs w:val="24"/>
+        </w:rPr>
+      </w:pPr>
+      <w:r>
+        <w:rPr>
+          <w:noProof/>
+          <w:sz w:val="24"/>
+          <w:szCs w:val="24"/>
+          <w:lang w:val="en-GB" w:eastAsia="en-GB"/>
+        </w:rPr>
+        <mc:AlternateContent>
+          <mc:Choice Requires="wps">
+            <w:drawing>
+              <wp:anchor distT="0" distB="0" distL="114300" distR="114300" simplePos="0" relativeHeight="251664384" behindDoc="0" locked="0" layoutInCell="1" allowOverlap="1" wp14:anchorId="60F4CBEF" wp14:editId="2A4089BC">
+                <wp:simplePos x="0" y="0"/>
+                <wp:positionH relativeFrom="column">
+                  <wp:posOffset>1968279</wp:posOffset>
+                </wp:positionH>
+                <wp:positionV relativeFrom="paragraph">
+                  <wp:posOffset>291548</wp:posOffset>
+                </wp:positionV>
+                <wp:extent cx="667385" cy="468630"/>
+                <wp:effectExtent l="0" t="323850" r="18415" b="26670"/>
+                <wp:wrapNone/>
+                <wp:docPr id="10" name="Fumetto 1 10"/>
+                <wp:cNvGraphicFramePr/>
+                <a:graphic xmlns:a="http://schemas.openxmlformats.org/drawingml/2006/main">
+                  <a:graphicData uri="http://schemas.microsoft.com/office/word/2010/wordprocessingShape">
+                    <wps:wsp>
+                      <wps:cNvSpPr/>
+                      <wps:spPr>
+                        <a:xfrm>
+                          <a:off x="0" y="0"/>
+                          <a:ext cx="667385" cy="468630"/>
+                        </a:xfrm>
+                        <a:prstGeom prst="wedgeRectCallout">
+                          <a:avLst>
+                            <a:gd name="adj1" fmla="val 9125"/>
+                            <a:gd name="adj2" fmla="val -115589"/>
+                          </a:avLst>
+                        </a:prstGeom>
+                      </wps:spPr>
+                      <wps:style>
+                        <a:lnRef idx="2">
+                          <a:schemeClr val="accent1"/>
+                        </a:lnRef>
+                        <a:fillRef idx="1">
+                          <a:schemeClr val="lt1"/>
+                        </a:fillRef>
+                        <a:effectRef idx="0">
+                          <a:schemeClr val="accent1"/>
+                        </a:effectRef>
+                        <a:fontRef idx="minor">
+                          <a:schemeClr val="dk1"/>
+                        </a:fontRef>
+                      </wps:style>
+                      <wps:txbx>
+                        <w:txbxContent>
+                          <w:p>
+                            <w:pPr>
+                              <w:jc w:val="center"/>
+                              <w:rPr>
+                                <w:lang w:val="it-IT"/>
+                              </w:rPr>
+                            </w:pPr>
+                            <w:r>
+                              <w:rPr>
+                                <w:lang w:val="it-IT"/>
+                              </w:rPr>
+                              <w:t xml:space="preserve">Read </w:t>
+                            </w:r>
+                            <w:proofErr w:type="spellStart"/>
+                            <w:r>
+                              <w:rPr>
+                                <w:lang w:val="it-IT"/>
+                              </w:rPr>
+                              <w:t>request</w:t>
+                            </w:r>
+                            <w:proofErr w:type="spellEnd"/>
+                          </w:p>
+                        </w:txbxContent>
+                      </wps:txbx>
+                      <wps:bodyPr rot="0" spcFirstLastPara="0" vertOverflow="overflow" horzOverflow="overflow" vert="horz" wrap="square" lIns="91440" tIns="45720" rIns="91440" bIns="45720" numCol="1" spcCol="0" rtlCol="0" fromWordArt="0" anchor="ctr" anchorCtr="0" forceAA="0" compatLnSpc="1">
+                        <a:prstTxWarp prst="textNoShape">
+                          <a:avLst/>
+                        </a:prstTxWarp>
+                        <a:noAutofit/>
+                      </wps:bodyPr>
+                    </wps:wsp>
+                  </a:graphicData>
+                </a:graphic>
+                <wp14:sizeRelH relativeFrom="margin">
+                  <wp14:pctWidth>0</wp14:pctWidth>
+                </wp14:sizeRelH>
+                <wp14:sizeRelV relativeFrom="margin">
+                  <wp14:pctHeight>0</wp14:pctHeight>
+                </wp14:sizeRelV>
+              </wp:anchor>
+            </w:drawing>
+          </mc:Choice>
+          <mc:Fallback>
+            <w:pict>
+              <v:shape w14:anchorId="60F4CBEF" id="Fumetto 1 10" o:spid="_x0000_s1032" type="#_x0000_t61" style="position:absolute;left:0;text-align:left;margin-left:155pt;margin-top:22.95pt;width:52.55pt;height:36.9pt;z-index:251664384;visibility:visible;mso-wrap-style:square;mso-width-percent:0;mso-height-percent:0;mso-wrap-distance-left:9pt;mso-wrap-distance-top:0;mso-wrap-distance-right:9pt;mso-wrap-distance-bottom:0;mso-position-horizontal:absolute;mso-position-horizontal-relative:text;mso-position-vertical:absolute;mso-position-vertical-relative:text;mso-width-percent:0;mso-height-percent:0;mso-width-relative:margin;mso-height-relative:margin;v-text-anchor:middle" o:gfxdata="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" adj="12771,-14167" fillcolor="white [3201]" strokecolor="#4f81bd [3204]" strokeweight="2pt">
+                <v:textbox>
+                  <w:txbxContent>
+                    <w:p>
+                      <w:pPr>
+                        <w:jc w:val="center"/>
+                        <w:rPr>
+                          <w:lang w:val="it-IT"/>
+                        </w:rPr>
+                      </w:pPr>
+                      <w:r>
+                        <w:rPr>
+                          <w:lang w:val="it-IT"/>
+                        </w:rPr>
+                        <w:t xml:space="preserve">Read </w:t>
+                      </w:r>
+                      <w:proofErr w:type="spellStart"/>
+                      <w:r>
+                        <w:rPr>
+                          <w:lang w:val="it-IT"/>
+                        </w:rPr>
+                        <w:t>request</w:t>
+                      </w:r>
+                      <w:proofErr w:type="spellEnd"/>
+                    </w:p>
+                  </w:txbxContent>
+                </v:textbox>
+              </v:shape>
+            </w:pict>
+          </mc:Fallback>
+        </mc:AlternateContent>
+      </w:r>
+      <w:r>
+        <w:rPr>
+          <w:noProof/>
+          <w:sz w:val="24"/>
+          <w:szCs w:val="24"/>
+          <w:lang w:val="en-GB" w:eastAsia="en-GB"/>
+        </w:rPr>
+        <mc:AlternateContent>
+          <mc:Choice Requires="wps">
+            <w:drawing>
+              <wp:anchor distT="0" distB="0" distL="114300" distR="114300" simplePos="0" relativeHeight="251671552" behindDoc="0" locked="0" layoutInCell="1" allowOverlap="1" wp14:anchorId="08F0B915" wp14:editId="15F90E8F">
+                <wp:simplePos x="0" y="0"/>
+                <wp:positionH relativeFrom="column">
+                  <wp:posOffset>2715702</wp:posOffset>
+                </wp:positionH>
+                <wp:positionV relativeFrom="paragraph">
+                  <wp:posOffset>315402</wp:posOffset>
+                </wp:positionV>
+                <wp:extent cx="810260" cy="421005"/>
+                <wp:effectExtent l="0" t="304800" r="27940" b="17145"/>
+                <wp:wrapNone/>
+                <wp:docPr id="15" name="Fumetto 1 15"/>
+                <wp:cNvGraphicFramePr/>
+                <a:graphic xmlns:a="http://schemas.openxmlformats.org/drawingml/2006/main">
+                  <a:graphicData uri="http://schemas.microsoft.com/office/word/2010/wordprocessingShape">
+                    <wps:wsp>
+                      <wps:cNvSpPr/>
+                      <wps:spPr>
+                        <a:xfrm>
+                          <a:off x="0" y="0"/>
+                          <a:ext cx="810260" cy="421005"/>
+                        </a:xfrm>
+                        <a:prstGeom prst="wedgeRectCallout">
+                          <a:avLst>
+                            <a:gd name="adj1" fmla="val -25880"/>
+                            <a:gd name="adj2" fmla="val -120313"/>
+                          </a:avLst>
+                        </a:prstGeom>
+                      </wps:spPr>
+                      <wps:style>
+                        <a:lnRef idx="2">
+                          <a:schemeClr val="accent3"/>
+                        </a:lnRef>
+                        <a:fillRef idx="1">
+                          <a:schemeClr val="lt1"/>
+                        </a:fillRef>
+                        <a:effectRef idx="0">
+                          <a:schemeClr val="accent3"/>
+                        </a:effectRef>
+                        <a:fontRef idx="minor">
+                          <a:schemeClr val="dk1"/>
+                        </a:fontRef>
+                      </wps:style>
+                      <wps:txbx>
+                        <w:txbxContent>
+                          <w:p>
+                            <w:pPr>
+                              <w:jc w:val="center"/>
+                              <w:rPr>
+                                <w:sz w:val="16"/>
+                                <w:szCs w:val="16"/>
+                                <w:lang w:val="it-IT"/>
+                              </w:rPr>
+                            </w:pPr>
+                            <w:r>
+                              <w:rPr>
+                                <w:sz w:val="16"/>
+                                <w:szCs w:val="16"/>
+                                <w:lang w:val="it-IT"/>
+                              </w:rPr>
+                              <w:t>Read</w:t>
+                            </w:r>
+                          </w:p>
+                          <w:p>
+                            <w:pPr>
+                              <w:jc w:val="center"/>
+                              <w:rPr>
+                                <w:sz w:val="16"/>
+                                <w:szCs w:val="16"/>
+                                <w:lang w:val="it-IT"/>
+                              </w:rPr>
+                            </w:pPr>
+                            <w:r>
+                              <w:rPr>
+                                <w:sz w:val="16"/>
+                                <w:szCs w:val="16"/>
+                                <w:lang w:val="it-IT"/>
+                              </w:rPr>
+                              <w:t xml:space="preserve"> </w:t>
+                            </w:r>
+                            <w:proofErr w:type="spellStart"/>
+                            <w:r>
+                              <w:rPr>
+                                <w:sz w:val="16"/>
+                                <w:szCs w:val="16"/>
+                                <w:lang w:val="it-IT"/>
+                              </w:rPr>
+                              <w:t>next</w:t>
+                            </w:r>
+                            <w:proofErr w:type="spellEnd"/>
+                            <w:r>
+                              <w:rPr>
+                                <w:sz w:val="16"/>
+                                <w:szCs w:val="16"/>
+                                <w:lang w:val="it-IT"/>
+                              </w:rPr>
+                              <w:t xml:space="preserve"> </w:t>
+                            </w:r>
+                            <w:proofErr w:type="spellStart"/>
+                            <w:r>
+                              <w:rPr>
+                                <w:sz w:val="16"/>
+                                <w:szCs w:val="16"/>
+                                <w:lang w:val="it-IT"/>
+                              </w:rPr>
+                              <w:t>column</w:t>
+                            </w:r>
+                            <w:proofErr w:type="spellEnd"/>
+                          </w:p>
+                        </w:txbxContent>
+                      </wps:txbx>
+                      <wps:bodyPr rot="0" spcFirstLastPara="0" vertOverflow="overflow" horzOverflow="overflow" vert="horz" wrap="square" lIns="91440" tIns="45720" rIns="91440" bIns="45720" numCol="1" spcCol="0" rtlCol="0" fromWordArt="0" anchor="ctr" anchorCtr="0" forceAA="0" compatLnSpc="1">
+                        <a:prstTxWarp prst="textNoShape">
+                          <a:avLst/>
+                        </a:prstTxWarp>
+                        <a:noAutofit/>
+                      </wps:bodyPr>
+                    </wps:wsp>
+                  </a:graphicData>
+                </a:graphic>
+                <wp14:sizeRelH relativeFrom="margin">
+                  <wp14:pctWidth>0</wp14:pctWidth>
+                </wp14:sizeRelH>
+                <wp14:sizeRelV relativeFrom="margin">
+                  <wp14:pctHeight>0</wp14:pctHeight>
+                </wp14:sizeRelV>
+              </wp:anchor>
+            </w:drawing>
+          </mc:Choice>
+          <mc:Fallback>
+            <w:pict>
+              <v:shape w14:anchorId="08F0B915" id="Fumetto 1 15" o:spid="_x0000_s1033" type="#_x0000_t61" style="position:absolute;left:0;text-align:left;margin-left:213.85pt;margin-top:24.85pt;width:63.8pt;height:33.15pt;z-index:251671552;visibility:visible;mso-wrap-style:square;mso-width-percent:0;mso-height-percent:0;mso-wrap-distance-left:9pt;mso-wrap-distance-top:0;mso-wrap-distance-right:9pt;mso-wrap-distance-bottom:0;mso-position-horizontal:absolute;mso-position-horizontal-relative:text;mso-position-vertical:absolute;mso-position-vertical-relative:text;mso-width-percent:0;mso-height-percent:0;mso-width-relative:margin;mso-height-relative:margin;v-text-anchor:middle" o:gfxdata="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" adj="5210,-15188" fillcolor="white [3201]" strokecolor="#9bbb59 [3206]" strokeweight="2pt">
+                <v:textbox>
+                  <w:txbxContent>
+                    <w:p>
+                      <w:pPr>
+                        <w:jc w:val="center"/>
+                        <w:rPr>
+                          <w:sz w:val="16"/>
+                          <w:szCs w:val="16"/>
+                          <w:lang w:val="it-IT"/>
+                        </w:rPr>
+                      </w:pPr>
+                      <w:r>
+                        <w:rPr>
+                          <w:sz w:val="16"/>
+                          <w:szCs w:val="16"/>
+                          <w:lang w:val="it-IT"/>
+                        </w:rPr>
+                        <w:t>Read</w:t>
+                      </w:r>
+                    </w:p>
+                    <w:p>
+                      <w:pPr>
+                        <w:jc w:val="center"/>
+                        <w:rPr>
+                          <w:sz w:val="16"/>
+                          <w:szCs w:val="16"/>
+                          <w:lang w:val="it-IT"/>
+                        </w:rPr>
+                      </w:pPr>
+                      <w:r>
+                        <w:rPr>
+                          <w:sz w:val="16"/>
+                          <w:szCs w:val="16"/>
+                          <w:lang w:val="it-IT"/>
+                        </w:rPr>
+                        <w:t xml:space="preserve"> </w:t>
+                      </w:r>
+                      <w:proofErr w:type="spellStart"/>
+                      <w:r>
+                        <w:rPr>
+                          <w:sz w:val="16"/>
+                          <w:szCs w:val="16"/>
+                          <w:lang w:val="it-IT"/>
+                        </w:rPr>
+                        <w:t>next</w:t>
+                      </w:r>
+                      <w:proofErr w:type="spellEnd"/>
+                      <w:r>
+                        <w:rPr>
+                          <w:sz w:val="16"/>
+                          <w:szCs w:val="16"/>
+                          <w:lang w:val="it-IT"/>
+                        </w:rPr>
+                        <w:t xml:space="preserve"> </w:t>
+                      </w:r>
+                      <w:proofErr w:type="spellStart"/>
+                      <w:r>
+                        <w:rPr>
+                          <w:sz w:val="16"/>
+                          <w:szCs w:val="16"/>
+                          <w:lang w:val="it-IT"/>
+                        </w:rPr>
+                        <w:t>column</w:t>
+                      </w:r>
+                      <w:proofErr w:type="spellEnd"/>
+                    </w:p>
+                  </w:txbxContent>
+                </v:textbox>
+              </v:shape>
+            </w:pict>
+          </mc:Fallback>
+        </mc:AlternateContent>
+      </w:r>
+    </w:p>
+    <w:p>
+      <w:pPr>
+        <w:jc w:val="both"/>
+        <w:rPr>
+          <w:sz w:val="24"/>
+          <w:szCs w:val="24"/>
+        </w:rPr>
+      </w:pPr>
+    </w:p>
+    <w:p>
+      <w:pPr>
+        <w:jc w:val="both"/>
+        <w:rPr>
+          <w:sz w:val="24"/>
+          <w:szCs w:val="24"/>
+        </w:rPr>
+      </w:pPr>
+    </w:p>
+    <w:p>
+      <w:pPr>
+        <w:jc w:val="both"/>
+        <w:rPr>
+          <w:sz w:val="24"/>
+          <w:szCs w:val="24"/>
+        </w:rPr>
+      </w:pPr>
+    </w:p>
+    <w:p>
+      <w:pPr>
+        <w:jc w:val="both"/>
+        <w:rPr>
+          <w:sz w:val="24"/>
+          <w:szCs w:val="24"/>
+        </w:rPr>
+      </w:pPr>
+    </w:p>
+    <w:p>
+      <w:pPr>
+        <w:jc w:val="both"/>
+        <w:rPr>
+          <w:sz w:val="24"/>
+          <w:szCs w:val="24"/>
+        </w:rPr>
+      </w:pPr>
+    </w:p>
+    <w:p>
+      <w:pPr>
+        <w:jc w:val="both"/>
+        <w:rPr>
+          <w:sz w:val="24"/>
+          <w:szCs w:val="24"/>
+        </w:rPr>
+      </w:pPr>
+    </w:p>
+    <w:p>
+      <w:pPr>
+        <w:jc w:val="both"/>
+        <w:rPr>
+          <w:sz w:val="24"/>
+          <w:szCs w:val="24"/>
+        </w:rPr>
+      </w:pPr>
+    </w:p>
+    <w:p>
+      <w:pPr>
+        <w:jc w:val="both"/>
+        <w:rPr>
+          <w:sz w:val="24"/>
+          <w:szCs w:val="24"/>
+        </w:rPr>
+      </w:pPr>
+    </w:p>
+    <w:p>
+      <w:pPr>
+        <w:jc w:val="both"/>
+        <w:rPr>
+          <w:sz w:val="24"/>
+          <w:szCs w:val="24"/>
+        </w:rPr>
+      </w:pPr>
+      <w:r>
+        <w:rPr>
+          <w:sz w:val="24"/>
+          <w:szCs w:val="24"/>
+        </w:rPr>
+        <w:t xml:space="preserve">The board has onboard a crystal oscillator of 50 </w:t>
+      </w:r>
+      <w:proofErr w:type="spellStart"/>
+      <w:r>
+        <w:rPr>
+          <w:sz w:val="24"/>
+          <w:szCs w:val="24"/>
+        </w:rPr>
+        <w:t>MHz.</w:t>
+      </w:r>
+      <w:proofErr w:type="spellEnd"/>
+      <w:r>
+        <w:rPr>
+          <w:sz w:val="24"/>
+          <w:szCs w:val="24"/>
+        </w:rPr>
+        <w:t xml:space="preserve"> Through one of the two FPGA’s PLLs is possible to use a lower clock frequency (down to 5 KHz). </w:t>
+      </w:r>
       <w:bookmarkStart w:id="0" w:name="_GoBack"/>
       <w:bookmarkEnd w:id="0"/>
+      <w:r>
+        <w:rPr>
+          <w:sz w:val="24"/>
+          <w:szCs w:val="24"/>
+        </w:rPr>
+        <w:t xml:space="preserve">Actually, the </w:t>
+      </w:r>
+      <w:proofErr w:type="spellStart"/>
+      <w:r>
+        <w:rPr>
+          <w:sz w:val="24"/>
+          <w:szCs w:val="24"/>
+        </w:rPr>
+        <w:t>MatrixMultiplier</w:t>
+      </w:r>
+      <w:proofErr w:type="spellEnd"/>
+      <w:r>
+        <w:rPr>
+          <w:sz w:val="24"/>
+          <w:szCs w:val="24"/>
+        </w:rPr>
+        <w:t xml:space="preserve"> entity works directly at 5 MHz (and the computation is pretty immediate) while the secondary logics works at 5 KHz. </w:t>
+      </w:r>
+    </w:p>
+    <w:p>
+      <w:pPr>
+        <w:jc w:val="both"/>
+        <w:rPr>
+          <w:sz w:val="24"/>
+          <w:szCs w:val="24"/>
+        </w:rPr>
+      </w:pPr>
+    </w:p>
+    <w:p>
+      <w:pPr>
+        <w:jc w:val="both"/>
+        <w:rPr>
+          <w:sz w:val="24"/>
+          <w:szCs w:val="24"/>
+        </w:rPr>
+      </w:pPr>
+      <w:r>
+        <w:rPr>
+          <w:sz w:val="24"/>
+          <w:szCs w:val="24"/>
+        </w:rPr>
+        <w:t xml:space="preserve">Some other VHDL code is written in order to enable everything on the FPGA like a hex display driver (a sort of FSM, we have to enable 1 display at a time and show its relative data: with a frequency higher enough to cheat human eyes, it’s possible to show correctly all 4 digits as they are all there at the same time) and a FSM that implements a </w:t>
+      </w:r>
+      <w:proofErr w:type="spellStart"/>
+      <w:r>
+        <w:rPr>
+          <w:sz w:val="24"/>
+          <w:szCs w:val="24"/>
+        </w:rPr>
+        <w:t>debouncer</w:t>
+      </w:r>
+      <w:proofErr w:type="spellEnd"/>
+      <w:r>
+        <w:rPr>
+          <w:sz w:val="24"/>
+          <w:szCs w:val="24"/>
+        </w:rPr>
+        <w:t xml:space="preserve"> for next row and next column buttons. A “</w:t>
+      </w:r>
+      <w:proofErr w:type="spellStart"/>
+      <w:r>
+        <w:rPr>
+          <w:sz w:val="24"/>
+          <w:szCs w:val="24"/>
+        </w:rPr>
+        <w:t>RowReader</w:t>
+      </w:r>
+      <w:proofErr w:type="spellEnd"/>
+      <w:r>
+        <w:rPr>
+          <w:sz w:val="24"/>
+          <w:szCs w:val="24"/>
+        </w:rPr>
+        <w:t>” entity is used to increments correctly the row or column address with respect to the correct button press during a read operation.</w:t>
+      </w:r>
+    </w:p>
+    <w:p>
+      <w:pPr>
+        <w:jc w:val="both"/>
+        <w:rPr>
+          <w:sz w:val="24"/>
+          <w:szCs w:val="24"/>
+        </w:rPr>
+      </w:pPr>
     </w:p>
     <w:sectPr>
-      <w:headerReference w:type="default" r:id="rId13"/>
-      <w:footerReference w:type="default" r:id="rId14"/>
+      <w:headerReference w:type="default" r:id="rId14"/>
+      <w:footerReference w:type="default" r:id="rId15"/>
       <w:pgSz w:w="11900" w:h="16850"/>
       <w:pgMar w:top="1980" w:right="1020" w:bottom="280" w:left="1020" w:header="703" w:footer="227" w:gutter="0"/>
       <w:cols w:space="720"/>
@@ -1863,7 +3588,7 @@
               <v:stroke joinstyle="miter"/>
               <v:path gradientshapeok="t" o:connecttype="rect"/>
             </v:shapetype>
-            <v:shape id="Text Box 1" o:spid="_x0000_s1026" type="#_x0000_t202" style="position:absolute;margin-left:115.2pt;margin-top:80.05pt;width:298.9pt;height:15.8pt;z-index:-251658240;visibility:visible;mso-wrap-style:square;mso-width-percent:0;mso-height-percent:0;mso-wrap-distance-left:9pt;mso-wrap-distance-top:0;mso-wrap-distance-right:9pt;mso-wrap-distance-bottom:0;mso-position-horizontal:absolute;mso-position-horizontal-relative:page;mso-position-vertical:absolute;mso-position-vertical-relative:page;mso-width-percent:0;mso-height-percent:0;mso-width-relative:page;mso-height-relative:page;v-text-anchor:top" o:gfxdata="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" filled="f" stroked="f">
+            <v:shape id="Text Box 1" o:spid="_x0000_s1035" type="#_x0000_t202" style="position:absolute;margin-left:115.2pt;margin-top:80.05pt;width:298.9pt;height:15.8pt;z-index:-251658240;visibility:visible;mso-wrap-style:square;mso-width-percent:0;mso-height-percent:0;mso-wrap-distance-left:9pt;mso-wrap-distance-top:0;mso-wrap-distance-right:9pt;mso-wrap-distance-bottom:0;mso-position-horizontal:absolute;mso-position-horizontal-relative:page;mso-position-vertical:absolute;mso-position-vertical-relative:page;mso-width-percent:0;mso-height-percent:0;mso-width-relative:page;mso-height-relative:page;v-text-anchor:top" o:gfxdata="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" filled="f" stroked="f">
               <v:textbox inset="0,0,0,0">
                 <w:txbxContent>
                   <w:p>
@@ -2933,6 +4658,7 @@
   <w:style w:type="character" w:default="1" w:styleId="Carpredefinitoparagrafo">
     <w:name w:val="Default Paragraph Font"/>
     <w:uiPriority w:val="1"/>
+    <w:semiHidden/>
     <w:unhideWhenUsed/>
   </w:style>
   <w:style w:type="table" w:default="1" w:styleId="Tabellanormale">
@@ -3446,7 +5172,7 @@
 </file>
 
 <file path=customXml/itemProps1.xml><?xml version="1.0" encoding="utf-8"?>
-<ds:datastoreItem xmlns:ds="http://schemas.openxmlformats.org/officeDocument/2006/customXml" ds:itemID="{A3441567-DEDF-4398-948B-1BA5E6892EA4}">
+<ds:datastoreItem xmlns:ds="http://schemas.openxmlformats.org/officeDocument/2006/customXml" ds:itemID="{4F328E3C-92D8-483F-BFD1-9009A135C9CC}">
   <ds:schemaRefs>
     <ds:schemaRef ds:uri="http://schemas.openxmlformats.org/officeDocument/2006/bibliography"/>
   </ds:schemaRefs>

--- a/Assignment/SSODS_Assignment.docx
+++ b/Assignment/SSODS_Assignment.docx
@@ -1660,7 +1660,73 @@
           <w:sz w:val="24"/>
           <w:szCs w:val="24"/>
         </w:rPr>
-        <w:t xml:space="preserve">next step is to implement it on a real FPGA. I’ve on my own an Altera Cyclone IV EP4CE6, and the most difficult thing to do is to find a way to implement all the three matrices. Doing a rapid calculation, we discover that we have 3*(32*32*32) bit and this means roughly 98 different FFs, and this is too much for a FPGA! Fortunately, most of FPGAs on the market implements memory blocks inside the FPGA that are usable in different ways (FIFOs, dual port RAM, ROM, etc..). </w:t>
+        <w:t xml:space="preserve">next step is to implement it on a real FPGA. I’ve on my own an </w:t>
+      </w:r>
+      <w:r>
+        <w:rPr>
+          <w:b/>
+          <w:sz w:val="24"/>
+          <w:szCs w:val="24"/>
+        </w:rPr>
+        <w:t>Altera Cyclone IV EP4CE6</w:t>
+      </w:r>
+      <w:r>
+        <w:rPr>
+          <w:sz w:val="24"/>
+          <w:szCs w:val="24"/>
+        </w:rPr>
+        <w:t>, and the most difficult thing to do is to find a way to implement all the three matrices. Doing a rapid calculation, we discover that we have 3*(32*32*32) bit and this means roughly 98</w:t>
+      </w:r>
+      <w:r>
+        <w:rPr>
+          <w:sz w:val="24"/>
+          <w:szCs w:val="24"/>
+        </w:rPr>
+        <w:t xml:space="preserve"> </w:t>
+      </w:r>
+      <w:proofErr w:type="gramStart"/>
+      <w:r>
+        <w:rPr>
+          <w:sz w:val="24"/>
+          <w:szCs w:val="24"/>
+        </w:rPr>
+        <w:t>thousands</w:t>
+      </w:r>
+      <w:proofErr w:type="gramEnd"/>
+      <w:r>
+        <w:rPr>
+          <w:sz w:val="24"/>
+          <w:szCs w:val="24"/>
+        </w:rPr>
+        <w:t xml:space="preserve"> different FFs, and this is too much for a FPGA! Fortunately, most of </w:t>
+      </w:r>
+      <w:r>
+        <w:rPr>
+          <w:sz w:val="24"/>
+          <w:szCs w:val="24"/>
+        </w:rPr>
+        <w:t xml:space="preserve">the chips </w:t>
+      </w:r>
+      <w:r>
+        <w:rPr>
+          <w:sz w:val="24"/>
+          <w:szCs w:val="24"/>
+        </w:rPr>
+        <w:t xml:space="preserve">on the market implements </w:t>
+      </w:r>
+      <w:r>
+        <w:rPr>
+          <w:sz w:val="24"/>
+          <w:szCs w:val="24"/>
+        </w:rPr>
+        <w:t xml:space="preserve">many </w:t>
+      </w:r>
+      <w:r>
+        <w:rPr>
+          <w:sz w:val="24"/>
+          <w:szCs w:val="24"/>
+        </w:rPr>
+        <w:t xml:space="preserve">memory blocks inside the FPGA that are usable in different ways (FIFOs, dual port RAM, ROM, etc..). </w:t>
       </w:r>
     </w:p>
     <w:p>
@@ -1690,16 +1756,16 @@
         <mc:AlternateContent>
           <mc:Choice Requires="wps">
             <w:drawing>
-              <wp:anchor distT="0" distB="0" distL="114300" distR="114300" simplePos="0" relativeHeight="251675648" behindDoc="0" locked="0" layoutInCell="1" allowOverlap="1" wp14:anchorId="0A2061BF" wp14:editId="1752969C">
+              <wp:anchor distT="0" distB="0" distL="114300" distR="114300" simplePos="0" relativeHeight="251675648" behindDoc="0" locked="0" layoutInCell="1" allowOverlap="1" wp14:anchorId="536AD146" wp14:editId="43EB5820">
                 <wp:simplePos x="0" y="0"/>
                 <wp:positionH relativeFrom="column">
-                  <wp:posOffset>99723</wp:posOffset>
+                  <wp:posOffset>102235</wp:posOffset>
                 </wp:positionH>
                 <wp:positionV relativeFrom="paragraph">
-                  <wp:posOffset>597369</wp:posOffset>
+                  <wp:posOffset>599440</wp:posOffset>
                 </wp:positionV>
                 <wp:extent cx="1319530" cy="628015"/>
-                <wp:effectExtent l="0" t="0" r="566420" b="210185"/>
+                <wp:effectExtent l="0" t="0" r="756920" b="400685"/>
                 <wp:wrapNone/>
                 <wp:docPr id="17" name="Fumetto 1 17"/>
                 <wp:cNvGraphicFramePr/>
@@ -1714,8 +1780,8 @@
                         </a:xfrm>
                         <a:prstGeom prst="wedgeRectCallout">
                           <a:avLst>
-                            <a:gd name="adj1" fmla="val 90948"/>
-                            <a:gd name="adj2" fmla="val 78468"/>
+                            <a:gd name="adj1" fmla="val 105984"/>
+                            <a:gd name="adj2" fmla="val 108687"/>
                           </a:avLst>
                         </a:prstGeom>
                       </wps:spPr>
@@ -1750,7 +1816,23 @@
                                 <w:szCs w:val="16"/>
                                 <w:lang w:val="en-GB"/>
                               </w:rPr>
-                              <w:t>4 x7 segment display:</w:t>
+                              <w:t>4x</w:t>
+                            </w:r>
+                            <w:r>
+                              <w:rPr>
+                                <w:sz w:val="16"/>
+                                <w:szCs w:val="16"/>
+                                <w:lang w:val="en-GB"/>
+                              </w:rPr>
+                              <w:t xml:space="preserve"> </w:t>
+                            </w:r>
+                            <w:r>
+                              <w:rPr>
+                                <w:sz w:val="16"/>
+                                <w:szCs w:val="16"/>
+                                <w:lang w:val="en-GB"/>
+                              </w:rPr>
+                              <w:t>7 segment display:</w:t>
                             </w:r>
                           </w:p>
                           <w:p>
@@ -1793,7 +1875,7 @@
           </mc:Choice>
           <mc:Fallback>
             <w:pict>
-              <v:shapetype w14:anchorId="0A2061BF" id="_x0000_t61" coordsize="21600,21600" o:spt="61" adj="1350,25920" path="m,l0@8@12@24,0@9,,21600@6,21600@15@27@7,21600,21600,21600,21600@9@18@30,21600@8,21600,0@7,0@21@33@6,xe">
+              <v:shapetype w14:anchorId="536AD146" id="_x0000_t61" coordsize="21600,21600" o:spt="61" adj="1350,25920" path="m,l0@8@12@24,0@9,,21600@6,21600@15@27@7,21600,21600,21600,21600@9@18@30,21600@8,21600,0@7,0@21@33@6,xe">
                 <v:stroke joinstyle="miter"/>
                 <v:formulas>
                   <v:f eqn="sum 10800 0 #0"/>
@@ -1838,7 +1920,7 @@
                   <v:h position="#0,#1"/>
                 </v:handles>
               </v:shapetype>
-              <v:shape id="Fumetto 1 17" o:spid="_x0000_s1026" type="#_x0000_t61" style="position:absolute;left:0;text-align:left;margin-left:7.85pt;margin-top:47.05pt;width:103.9pt;height:49.45pt;z-index:251675648;visibility:visible;mso-wrap-style:square;mso-width-percent:0;mso-height-percent:0;mso-wrap-distance-left:9pt;mso-wrap-distance-top:0;mso-wrap-distance-right:9pt;mso-wrap-distance-bottom:0;mso-position-horizontal:absolute;mso-position-horizontal-relative:text;mso-position-vertical:absolute;mso-position-vertical-relative:text;mso-width-percent:0;mso-height-percent:0;mso-width-relative:margin;mso-height-relative:margin;v-text-anchor:middle" o:gfxdata="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" adj="30445,27749" fillcolor="white [3201]" strokecolor="#9bbb59 [3206]" strokeweight="2pt">
+              <v:shape id="Fumetto 1 17" o:spid="_x0000_s1026" type="#_x0000_t61" style="position:absolute;left:0;text-align:left;margin-left:8.05pt;margin-top:47.2pt;width:103.9pt;height:49.45pt;z-index:251675648;visibility:visible;mso-wrap-style:square;mso-width-percent:0;mso-height-percent:0;mso-wrap-distance-left:9pt;mso-wrap-distance-top:0;mso-wrap-distance-right:9pt;mso-wrap-distance-bottom:0;mso-position-horizontal:absolute;mso-position-horizontal-relative:text;mso-position-vertical:absolute;mso-position-vertical-relative:text;mso-width-percent:0;mso-height-percent:0;mso-width-relative:margin;mso-height-relative:margin;v-text-anchor:middle" o:gfxdata="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" adj="33693,34276" fillcolor="white [3201]" strokecolor="#9bbb59 [3206]" strokeweight="2pt">
                 <v:textbox>
                   <w:txbxContent>
                     <w:p>
@@ -1847,34 +1929,32 @@
                         <w:rPr>
                           <w:sz w:val="16"/>
                           <w:szCs w:val="16"/>
-                          <w:lang w:val="it-IT"/>
+                          <w:lang w:val="en-GB"/>
                         </w:rPr>
                       </w:pPr>
                       <w:r>
                         <w:rPr>
                           <w:sz w:val="16"/>
                           <w:szCs w:val="16"/>
-                          <w:lang w:val="it-IT"/>
+                          <w:lang w:val="en-GB"/>
                         </w:rPr>
-                        <w:t xml:space="preserve">4 x7 </w:t>
+                        <w:t>4x</w:t>
                       </w:r>
-                      <w:proofErr w:type="spellStart"/>
                       <w:r>
                         <w:rPr>
                           <w:sz w:val="16"/>
                           <w:szCs w:val="16"/>
-                          <w:lang w:val="it-IT"/>
+                          <w:lang w:val="en-GB"/>
                         </w:rPr>
-                        <w:t>segment</w:t>
+                        <w:t xml:space="preserve"> </w:t>
                       </w:r>
-                      <w:proofErr w:type="spellEnd"/>
                       <w:r>
                         <w:rPr>
                           <w:sz w:val="16"/>
                           <w:szCs w:val="16"/>
-                          <w:lang w:val="it-IT"/>
+                          <w:lang w:val="en-GB"/>
                         </w:rPr>
-                        <w:t xml:space="preserve"> display:</w:t>
+                        <w:t>7 segment display:</w:t>
                       </w:r>
                     </w:p>
                     <w:p>
@@ -1910,22 +1990,22 @@
           <w:lang w:val="en-GB" w:eastAsia="en-GB"/>
         </w:rPr>
         <w:drawing>
-          <wp:anchor distT="0" distB="0" distL="114300" distR="114300" simplePos="0" relativeHeight="251659264" behindDoc="0" locked="0" layoutInCell="1" allowOverlap="1" wp14:anchorId="56689751" wp14:editId="0581E48F">
+          <wp:anchor distT="0" distB="0" distL="114300" distR="114300" simplePos="0" relativeHeight="251659264" behindDoc="0" locked="0" layoutInCell="1" allowOverlap="1" wp14:anchorId="528A8B5E" wp14:editId="2811707D">
             <wp:simplePos x="0" y="0"/>
             <wp:positionH relativeFrom="margin">
               <wp:align>left</wp:align>
             </wp:positionH>
             <wp:positionV relativeFrom="paragraph">
-              <wp:posOffset>548971</wp:posOffset>
+              <wp:posOffset>547370</wp:posOffset>
             </wp:positionV>
-            <wp:extent cx="3721100" cy="2790825"/>
-            <wp:effectExtent l="0" t="0" r="0" b="9525"/>
+            <wp:extent cx="3956050" cy="3251835"/>
+            <wp:effectExtent l="0" t="0" r="6350" b="5715"/>
             <wp:wrapThrough wrapText="bothSides">
               <wp:wrapPolygon edited="0">
                 <wp:start x="0" y="0"/>
-                <wp:lineTo x="0" y="21526"/>
-                <wp:lineTo x="21453" y="21526"/>
-                <wp:lineTo x="21453" y="0"/>
+                <wp:lineTo x="0" y="21511"/>
+                <wp:lineTo x="21531" y="21511"/>
+                <wp:lineTo x="21531" y="0"/>
                 <wp:lineTo x="0" y="0"/>
               </wp:wrapPolygon>
             </wp:wrapThrough>
@@ -1955,7 +2035,7 @@
                   <pic:spPr>
                     <a:xfrm>
                       <a:off x="0" y="0"/>
-                      <a:ext cx="3721100" cy="2790825"/>
+                      <a:ext cx="3956050" cy="3251835"/>
                     </a:xfrm>
                     <a:prstGeom prst="rect">
                       <a:avLst/>
@@ -1978,7 +2058,21 @@
           <w:sz w:val="24"/>
           <w:szCs w:val="24"/>
         </w:rPr>
-        <w:t>Mine has onboard 30 M9K memory blocks, e</w:t>
+        <w:t>Mine has onboard 30</w:t>
+      </w:r>
+      <w:r>
+        <w:rPr>
+          <w:sz w:val="24"/>
+          <w:szCs w:val="24"/>
+        </w:rPr>
+        <w:t>x</w:t>
+      </w:r>
+      <w:r>
+        <w:rPr>
+          <w:sz w:val="24"/>
+          <w:szCs w:val="24"/>
+        </w:rPr>
+        <w:t xml:space="preserve"> M9K memory blocks, e</w:t>
       </w:r>
       <w:r>
         <w:rPr>
@@ -2006,7 +2100,49 @@
           <w:sz w:val="24"/>
           <w:szCs w:val="24"/>
         </w:rPr>
-        <w:t xml:space="preserve"> decided to remove the RAM entity and use for realizing a MXM the Altera’s On-Chip Memory IP entity that uses these M9K blocks. A MXM uses 4 x M9K and each M9K is used as a 256*32 RAM block</w:t>
+        <w:t xml:space="preserve"> decided to remove the RAM entity and use</w:t>
+      </w:r>
+      <w:r>
+        <w:rPr>
+          <w:sz w:val="24"/>
+          <w:szCs w:val="24"/>
+        </w:rPr>
+        <w:t>,</w:t>
+      </w:r>
+      <w:r>
+        <w:rPr>
+          <w:sz w:val="24"/>
+          <w:szCs w:val="24"/>
+        </w:rPr>
+        <w:t xml:space="preserve"> </w:t>
+      </w:r>
+      <w:r>
+        <w:rPr>
+          <w:sz w:val="24"/>
+          <w:szCs w:val="24"/>
+        </w:rPr>
+        <w:t xml:space="preserve">instead, </w:t>
+      </w:r>
+      <w:r>
+        <w:rPr>
+          <w:sz w:val="24"/>
+          <w:szCs w:val="24"/>
+        </w:rPr>
+        <w:t>the Altera’s On-Chip Memory IP entity that uses</w:t>
+      </w:r>
+      <w:r>
+        <w:rPr>
+          <w:sz w:val="24"/>
+          <w:szCs w:val="24"/>
+        </w:rPr>
+        <w:t xml:space="preserve"> these M9K blocks. A MXM uses 4</w:t>
+      </w:r>
+      <w:r>
+        <w:rPr>
+          <w:sz w:val="24"/>
+          <w:szCs w:val="24"/>
+        </w:rPr>
+        <w:t>x M9K and each M9K is used as a 256*32 RAM block</w:t>
       </w:r>
       <w:r>
         <w:rPr>
@@ -2014,6 +2150,89 @@
           <w:szCs w:val="24"/>
         </w:rPr>
         <w:t>.</w:t>
+      </w:r>
+    </w:p>
+    <w:p>
+      <w:pPr>
+        <w:jc w:val="both"/>
+        <w:rPr>
+          <w:sz w:val="24"/>
+          <w:szCs w:val="24"/>
+        </w:rPr>
+      </w:pPr>
+    </w:p>
+    <w:p>
+      <w:pPr>
+        <w:jc w:val="both"/>
+        <w:rPr>
+          <w:sz w:val="24"/>
+          <w:szCs w:val="24"/>
+        </w:rPr>
+      </w:pPr>
+      <w:r>
+        <w:rPr>
+          <w:sz w:val="24"/>
+          <w:szCs w:val="24"/>
+        </w:rPr>
+        <w:t>The MXM adds a few logics to implement it in our design in a transparent way</w:t>
+      </w:r>
+      <w:r>
+        <w:rPr>
+          <w:sz w:val="24"/>
+          <w:szCs w:val="24"/>
+        </w:rPr>
+        <w:t>,</w:t>
+      </w:r>
+      <w:r>
+        <w:rPr>
+          <w:sz w:val="24"/>
+          <w:szCs w:val="24"/>
+        </w:rPr>
+        <w:t xml:space="preserve"> like</w:t>
+      </w:r>
+      <w:r>
+        <w:rPr>
+          <w:sz w:val="24"/>
+          <w:szCs w:val="24"/>
+        </w:rPr>
+        <w:t xml:space="preserve"> </w:t>
+      </w:r>
+      <w:proofErr w:type="gramStart"/>
+      <w:r>
+        <w:rPr>
+          <w:sz w:val="24"/>
+          <w:szCs w:val="24"/>
+        </w:rPr>
+        <w:t>high</w:t>
+      </w:r>
+      <w:proofErr w:type="gramEnd"/>
+      <w:r>
+        <w:rPr>
+          <w:sz w:val="24"/>
+          <w:szCs w:val="24"/>
+        </w:rPr>
+        <w:t xml:space="preserve">-Z data line and the support for direct row and column addressing by </w:t>
+      </w:r>
+      <w:r>
+        <w:rPr>
+          <w:sz w:val="24"/>
+          <w:szCs w:val="24"/>
+        </w:rPr>
+        <w:t xml:space="preserve">a concatenation of the </w:t>
+      </w:r>
+      <w:r>
+        <w:rPr>
+          <w:sz w:val="24"/>
+          <w:szCs w:val="24"/>
+        </w:rPr>
+        <w:t>two</w:t>
+      </w:r>
+      <w:r>
+        <w:rPr>
+          <w:sz w:val="24"/>
+          <w:szCs w:val="24"/>
+        </w:rPr>
+        <w:t xml:space="preserve">. In this way, we have columns that are adjacent to each other. </w:t>
       </w:r>
     </w:p>
     <w:p>
@@ -2043,18 +2262,18 @@
         <mc:AlternateContent>
           <mc:Choice Requires="wps">
             <w:drawing>
-              <wp:anchor distT="0" distB="0" distL="114300" distR="114300" simplePos="0" relativeHeight="251669504" behindDoc="0" locked="0" layoutInCell="1" allowOverlap="1" wp14:anchorId="1E153DA0" wp14:editId="2FE9EBBB">
+              <wp:anchor distT="0" distB="0" distL="114300" distR="114300" simplePos="0" relativeHeight="251667456" behindDoc="0" locked="0" layoutInCell="1" allowOverlap="1" wp14:anchorId="31EDE8A0" wp14:editId="0F02197F">
                 <wp:simplePos x="0" y="0"/>
                 <wp:positionH relativeFrom="column">
-                  <wp:posOffset>2922436</wp:posOffset>
+                  <wp:posOffset>853296</wp:posOffset>
                 </wp:positionH>
                 <wp:positionV relativeFrom="paragraph">
-                  <wp:posOffset>398255</wp:posOffset>
+                  <wp:posOffset>1145732</wp:posOffset>
                 </wp:positionV>
                 <wp:extent cx="826770" cy="445135"/>
-                <wp:effectExtent l="171450" t="0" r="11430" b="1193165"/>
+                <wp:effectExtent l="0" t="285750" r="468630" b="12065"/>
                 <wp:wrapNone/>
-                <wp:docPr id="14" name="Fumetto 1 14"/>
+                <wp:docPr id="11" name="Fumetto 1 11"/>
                 <wp:cNvGraphicFramePr/>
                 <a:graphic xmlns:a="http://schemas.openxmlformats.org/drawingml/2006/main">
                   <a:graphicData uri="http://schemas.microsoft.com/office/word/2010/wordprocessingShape">
@@ -2067,20 +2286,20 @@
                         </a:xfrm>
                         <a:prstGeom prst="wedgeRectCallout">
                           <a:avLst>
-                            <a:gd name="adj1" fmla="val -70843"/>
-                            <a:gd name="adj2" fmla="val 316150"/>
+                            <a:gd name="adj1" fmla="val 104310"/>
+                            <a:gd name="adj2" fmla="val -112250"/>
                           </a:avLst>
                         </a:prstGeom>
                       </wps:spPr>
                       <wps:style>
                         <a:lnRef idx="2">
-                          <a:schemeClr val="accent3"/>
+                          <a:schemeClr val="accent1"/>
                         </a:lnRef>
                         <a:fillRef idx="1">
                           <a:schemeClr val="lt1"/>
                         </a:fillRef>
                         <a:effectRef idx="0">
-                          <a:schemeClr val="accent3"/>
+                          <a:schemeClr val="accent1"/>
                         </a:effectRef>
                         <a:fontRef idx="minor">
                           <a:schemeClr val="dk1"/>
@@ -2099,42 +2318,14 @@
                               <w:rPr>
                                 <w:lang w:val="it-IT"/>
                               </w:rPr>
-                              <w:t>Read</w:t>
-                            </w:r>
-                          </w:p>
-                          <w:p>
-                            <w:pPr>
-                              <w:jc w:val="center"/>
-                              <w:rPr>
-                                <w:lang w:val="it-IT"/>
-                              </w:rPr>
-                            </w:pPr>
-                            <w:r>
-                              <w:rPr>
-                                <w:lang w:val="it-IT"/>
-                              </w:rPr>
-                              <w:t xml:space="preserve"> </w:t>
+                              <w:t xml:space="preserve">Read </w:t>
                             </w:r>
                             <w:proofErr w:type="spellStart"/>
                             <w:r>
                               <w:rPr>
                                 <w:lang w:val="it-IT"/>
                               </w:rPr>
-                              <w:t>next</w:t>
-                            </w:r>
-                            <w:proofErr w:type="spellEnd"/>
-                            <w:r>
-                              <w:rPr>
-                                <w:lang w:val="it-IT"/>
-                              </w:rPr>
-                              <w:t xml:space="preserve"> </w:t>
-                            </w:r>
-                            <w:proofErr w:type="spellStart"/>
-                            <w:r>
-                              <w:rPr>
-                                <w:lang w:val="it-IT"/>
-                              </w:rPr>
-                              <w:t>row</w:t>
+                              <w:t>request</w:t>
                             </w:r>
                             <w:proofErr w:type="spellEnd"/>
                           </w:p>
@@ -2160,7 +2351,7 @@
           </mc:Choice>
           <mc:Fallback>
             <w:pict>
-              <v:shape w14:anchorId="1E153DA0" id="Fumetto 1 14" o:spid="_x0000_s1027" type="#_x0000_t61" style="position:absolute;left:0;text-align:left;margin-left:230.1pt;margin-top:31.35pt;width:65.1pt;height:35.05pt;z-index:251669504;visibility:visible;mso-wrap-style:square;mso-width-percent:0;mso-height-percent:0;mso-wrap-distance-left:9pt;mso-wrap-distance-top:0;mso-wrap-distance-right:9pt;mso-wrap-distance-bottom:0;mso-position-horizontal:absolute;mso-position-horizontal-relative:text;mso-position-vertical:absolute;mso-position-vertical-relative:text;mso-width-percent:0;mso-height-percent:0;mso-width-relative:margin;mso-height-relative:margin;v-text-anchor:middle" o:gfxdata="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" adj="-4502,79088" fillcolor="white [3201]" strokecolor="#9bbb59 [3206]" strokeweight="2pt">
+              <v:shape w14:anchorId="31EDE8A0" id="Fumetto 1 11" o:spid="_x0000_s1027" type="#_x0000_t61" style="position:absolute;left:0;text-align:left;margin-left:67.2pt;margin-top:90.2pt;width:65.1pt;height:35.05pt;z-index:251667456;visibility:visible;mso-wrap-style:square;mso-width-percent:0;mso-height-percent:0;mso-wrap-distance-left:9pt;mso-wrap-distance-top:0;mso-wrap-distance-right:9pt;mso-wrap-distance-bottom:0;mso-position-horizontal:absolute;mso-position-horizontal-relative:text;mso-position-vertical:absolute;mso-position-vertical-relative:text;mso-width-percent:0;mso-height-percent:0;mso-width-relative:margin;mso-height-relative:margin;v-text-anchor:middle" o:gfxdata="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" adj="33331,-13446" fillcolor="white [3201]" strokecolor="#4f81bd [3204]" strokeweight="2pt">
                 <v:textbox>
                   <w:txbxContent>
                     <w:p>
@@ -2174,160 +2365,7 @@
                         <w:rPr>
                           <w:lang w:val="it-IT"/>
                         </w:rPr>
-                        <w:t>Read</w:t>
-                      </w:r>
-                    </w:p>
-                    <w:p>
-                      <w:pPr>
-                        <w:jc w:val="center"/>
-                        <w:rPr>
-                          <w:lang w:val="it-IT"/>
-                        </w:rPr>
-                      </w:pPr>
-                      <w:r>
-                        <w:rPr>
-                          <w:lang w:val="it-IT"/>
-                        </w:rPr>
-                        <w:t xml:space="preserve"> </w:t>
-                      </w:r>
-                      <w:proofErr w:type="spellStart"/>
-                      <w:r>
-                        <w:rPr>
-                          <w:lang w:val="it-IT"/>
-                        </w:rPr>
-                        <w:t>next</w:t>
-                      </w:r>
-                      <w:proofErr w:type="spellEnd"/>
-                      <w:r>
-                        <w:rPr>
-                          <w:lang w:val="it-IT"/>
-                        </w:rPr>
-                        <w:t xml:space="preserve"> </w:t>
-                      </w:r>
-                      <w:proofErr w:type="spellStart"/>
-                      <w:r>
-                        <w:rPr>
-                          <w:lang w:val="it-IT"/>
-                        </w:rPr>
-                        <w:t>row</w:t>
-                      </w:r>
-                      <w:proofErr w:type="spellEnd"/>
-                    </w:p>
-                  </w:txbxContent>
-                </v:textbox>
-              </v:shape>
-            </w:pict>
-          </mc:Fallback>
-        </mc:AlternateContent>
-      </w:r>
-      <w:r>
-        <w:rPr>
-          <w:noProof/>
-          <w:sz w:val="24"/>
-          <w:szCs w:val="24"/>
-          <w:lang w:val="en-GB" w:eastAsia="en-GB"/>
-        </w:rPr>
-        <mc:AlternateContent>
-          <mc:Choice Requires="wps">
-            <w:drawing>
-              <wp:anchor distT="0" distB="0" distL="114300" distR="114300" simplePos="0" relativeHeight="251663360" behindDoc="0" locked="0" layoutInCell="1" allowOverlap="1" wp14:anchorId="3C053F26" wp14:editId="305462F5">
-                <wp:simplePos x="0" y="0"/>
-                <wp:positionH relativeFrom="column">
-                  <wp:posOffset>2103451</wp:posOffset>
-                </wp:positionH>
-                <wp:positionV relativeFrom="paragraph">
-                  <wp:posOffset>3060286</wp:posOffset>
-                </wp:positionV>
-                <wp:extent cx="818515" cy="468630"/>
-                <wp:effectExtent l="0" t="971550" r="19685" b="26670"/>
-                <wp:wrapNone/>
-                <wp:docPr id="12" name="Fumetto 1 12"/>
-                <wp:cNvGraphicFramePr/>
-                <a:graphic xmlns:a="http://schemas.openxmlformats.org/drawingml/2006/main">
-                  <a:graphicData uri="http://schemas.microsoft.com/office/word/2010/wordprocessingShape">
-                    <wps:wsp>
-                      <wps:cNvSpPr/>
-                      <wps:spPr>
-                        <a:xfrm>
-                          <a:off x="0" y="0"/>
-                          <a:ext cx="818515" cy="468630"/>
-                        </a:xfrm>
-                        <a:prstGeom prst="wedgeRectCallout">
-                          <a:avLst>
-                            <a:gd name="adj1" fmla="val 2481"/>
-                            <a:gd name="adj2" fmla="val -251391"/>
-                          </a:avLst>
-                        </a:prstGeom>
-                      </wps:spPr>
-                      <wps:style>
-                        <a:lnRef idx="2">
-                          <a:schemeClr val="accent6"/>
-                        </a:lnRef>
-                        <a:fillRef idx="1">
-                          <a:schemeClr val="lt1"/>
-                        </a:fillRef>
-                        <a:effectRef idx="0">
-                          <a:schemeClr val="accent6"/>
-                        </a:effectRef>
-                        <a:fontRef idx="minor">
-                          <a:schemeClr val="dk1"/>
-                        </a:fontRef>
-                      </wps:style>
-                      <wps:txbx>
-                        <w:txbxContent>
-                          <w:p>
-                            <w:pPr>
-                              <w:jc w:val="center"/>
-                              <w:rPr>
-                                <w:lang w:val="it-IT"/>
-                              </w:rPr>
-                            </w:pPr>
-                            <w:r>
-                              <w:rPr>
-                                <w:lang w:val="it-IT"/>
-                              </w:rPr>
-                              <w:t xml:space="preserve">Go </w:t>
-                            </w:r>
-                            <w:proofErr w:type="spellStart"/>
-                            <w:r>
-                              <w:rPr>
-                                <w:lang w:val="it-IT"/>
-                              </w:rPr>
-                              <w:t>request</w:t>
-                            </w:r>
-                            <w:proofErr w:type="spellEnd"/>
-                          </w:p>
-                        </w:txbxContent>
-                      </wps:txbx>
-                      <wps:bodyPr rot="0" spcFirstLastPara="0" vertOverflow="overflow" horzOverflow="overflow" vert="horz" wrap="square" lIns="91440" tIns="45720" rIns="91440" bIns="45720" numCol="1" spcCol="0" rtlCol="0" fromWordArt="0" anchor="ctr" anchorCtr="0" forceAA="0" compatLnSpc="1">
-                        <a:prstTxWarp prst="textNoShape">
-                          <a:avLst/>
-                        </a:prstTxWarp>
-                        <a:noAutofit/>
-                      </wps:bodyPr>
-                    </wps:wsp>
-                  </a:graphicData>
-                </a:graphic>
-              </wp:anchor>
-            </w:drawing>
-          </mc:Choice>
-          <mc:Fallback>
-            <w:pict>
-              <v:shape w14:anchorId="3C053F26" id="Fumetto 1 12" o:spid="_x0000_s1028" type="#_x0000_t61" style="position:absolute;left:0;text-align:left;margin-left:165.65pt;margin-top:240.95pt;width:64.45pt;height:36.9pt;z-index:251663360;visibility:visible;mso-wrap-style:square;mso-wrap-distance-left:9pt;mso-wrap-distance-top:0;mso-wrap-distance-right:9pt;mso-wrap-distance-bottom:0;mso-position-horizontal:absolute;mso-position-horizontal-relative:text;mso-position-vertical:absolute;mso-position-vertical-relative:text;v-text-anchor:middle" o:gfxdata="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" adj="11336,-43500" fillcolor="white [3201]" strokecolor="#f79646 [3209]" strokeweight="2pt">
-                <v:textbox>
-                  <w:txbxContent>
-                    <w:p>
-                      <w:pPr>
-                        <w:jc w:val="center"/>
-                        <w:rPr>
-                          <w:lang w:val="it-IT"/>
-                        </w:rPr>
-                      </w:pPr>
-                      <w:r>
-                        <w:rPr>
-                          <w:lang w:val="it-IT"/>
-                        </w:rPr>
-                        <w:t xml:space="preserve">Go </w:t>
+                        <w:t xml:space="preserve">Read </w:t>
                       </w:r>
                       <w:proofErr w:type="spellStart"/>
                       <w:r>
@@ -2347,6 +2385,86 @@
       </w:r>
       <w:r>
         <w:rPr>
+          <w:sz w:val="24"/>
+          <w:szCs w:val="24"/>
+        </w:rPr>
+        <w:t xml:space="preserve">The write operation is disabled by default. </w:t>
+      </w:r>
+      <w:r>
+        <w:rPr>
+          <w:sz w:val="24"/>
+          <w:szCs w:val="24"/>
+        </w:rPr>
+        <w:t xml:space="preserve">Data are load through the </w:t>
+      </w:r>
+      <w:proofErr w:type="spellStart"/>
+      <w:r>
+        <w:rPr>
+          <w:sz w:val="24"/>
+          <w:szCs w:val="24"/>
+        </w:rPr>
+        <w:t>Quartus</w:t>
+      </w:r>
+      <w:proofErr w:type="spellEnd"/>
+      <w:r>
+        <w:rPr>
+          <w:sz w:val="24"/>
+          <w:szCs w:val="24"/>
+        </w:rPr>
+        <w:t xml:space="preserve">’ “In-System Memory Content Editor” tool, using a self-wrote C program that converts the input used for the test bench in </w:t>
+      </w:r>
+      <w:proofErr w:type="gramStart"/>
+      <w:r>
+        <w:rPr>
+          <w:sz w:val="24"/>
+          <w:szCs w:val="24"/>
+        </w:rPr>
+        <w:t>a .</w:t>
+      </w:r>
+      <w:proofErr w:type="spellStart"/>
+      <w:r>
+        <w:rPr>
+          <w:sz w:val="24"/>
+          <w:szCs w:val="24"/>
+        </w:rPr>
+        <w:t>mif</w:t>
+      </w:r>
+      <w:proofErr w:type="spellEnd"/>
+      <w:proofErr w:type="gramEnd"/>
+      <w:r>
+        <w:rPr>
+          <w:sz w:val="24"/>
+          <w:szCs w:val="24"/>
+        </w:rPr>
+        <w:t xml:space="preserve"> file readable by the </w:t>
+      </w:r>
+      <w:proofErr w:type="spellStart"/>
+      <w:r>
+        <w:rPr>
+          <w:sz w:val="24"/>
+          <w:szCs w:val="24"/>
+        </w:rPr>
+        <w:t>Quartus</w:t>
+      </w:r>
+      <w:proofErr w:type="spellEnd"/>
+      <w:r>
+        <w:rPr>
+          <w:sz w:val="24"/>
+          <w:szCs w:val="24"/>
+        </w:rPr>
+        <w:t xml:space="preserve">’ tool. </w:t>
+      </w:r>
+    </w:p>
+    <w:p>
+      <w:pPr>
+        <w:jc w:val="both"/>
+        <w:rPr>
+          <w:sz w:val="24"/>
+          <w:szCs w:val="24"/>
+        </w:rPr>
+      </w:pPr>
+      <w:r>
+        <w:rPr>
           <w:noProof/>
           <w:sz w:val="24"/>
           <w:szCs w:val="24"/>
@@ -2355,16 +2473,16 @@
         <mc:AlternateContent>
           <mc:Choice Requires="wps">
             <w:drawing>
-              <wp:anchor distT="0" distB="0" distL="114300" distR="114300" simplePos="0" relativeHeight="251673600" behindDoc="0" locked="0" layoutInCell="1" allowOverlap="1" wp14:anchorId="306515CA" wp14:editId="3101B67B">
+              <wp:anchor distT="0" distB="0" distL="114300" distR="114300" simplePos="0" relativeHeight="251673600" behindDoc="0" locked="0" layoutInCell="1" allowOverlap="1" wp14:anchorId="328C9CE9" wp14:editId="576C6E03">
                 <wp:simplePos x="0" y="0"/>
                 <wp:positionH relativeFrom="column">
-                  <wp:posOffset>-226281</wp:posOffset>
+                  <wp:posOffset>-138742</wp:posOffset>
                 </wp:positionH>
                 <wp:positionV relativeFrom="paragraph">
-                  <wp:posOffset>2591159</wp:posOffset>
+                  <wp:posOffset>108693</wp:posOffset>
                 </wp:positionV>
                 <wp:extent cx="826770" cy="445135"/>
-                <wp:effectExtent l="0" t="628650" r="11430" b="12065"/>
+                <wp:effectExtent l="0" t="533400" r="11430" b="12065"/>
                 <wp:wrapNone/>
                 <wp:docPr id="16" name="Fumetto 1 16"/>
                 <wp:cNvGraphicFramePr/>
@@ -2379,8 +2497,8 @@
                         </a:xfrm>
                         <a:prstGeom prst="wedgeRectCallout">
                           <a:avLst>
-                            <a:gd name="adj1" fmla="val 31101"/>
-                            <a:gd name="adj2" fmla="val -189364"/>
+                            <a:gd name="adj1" fmla="val 19624"/>
+                            <a:gd name="adj2" fmla="val -169985"/>
                           </a:avLst>
                         </a:prstGeom>
                       </wps:spPr>
@@ -2444,7 +2562,7 @@
           </mc:Choice>
           <mc:Fallback>
             <w:pict>
-              <v:shape w14:anchorId="306515CA" id="Fumetto 1 16" o:spid="_x0000_s1029" type="#_x0000_t61" style="position:absolute;left:0;text-align:left;margin-left:-17.8pt;margin-top:204.05pt;width:65.1pt;height:35.05pt;z-index:251673600;visibility:visible;mso-wrap-style:square;mso-width-percent:0;mso-height-percent:0;mso-wrap-distance-left:9pt;mso-wrap-distance-top:0;mso-wrap-distance-right:9pt;mso-wrap-distance-bottom:0;mso-position-horizontal:absolute;mso-position-horizontal-relative:text;mso-position-vertical:absolute;mso-position-vertical-relative:text;mso-width-percent:0;mso-height-percent:0;mso-width-relative:margin;mso-height-relative:margin;v-text-anchor:middle" o:gfxdata="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" adj="17518,-30103" fillcolor="white [3201]" strokecolor="#9bbb59 [3206]" strokeweight="2pt">
+              <v:shape w14:anchorId="328C9CE9" id="Fumetto 1 16" o:spid="_x0000_s1028" type="#_x0000_t61" style="position:absolute;left:0;text-align:left;margin-left:-10.9pt;margin-top:8.55pt;width:65.1pt;height:35.05pt;z-index:251673600;visibility:visible;mso-wrap-style:square;mso-width-percent:0;mso-height-percent:0;mso-wrap-distance-left:9pt;mso-wrap-distance-top:0;mso-wrap-distance-right:9pt;mso-wrap-distance-bottom:0;mso-position-horizontal:absolute;mso-position-horizontal-relative:text;mso-position-vertical:absolute;mso-position-vertical-relative:text;mso-width-percent:0;mso-height-percent:0;mso-width-relative:margin;mso-height-relative:margin;v-text-anchor:middle" o:gfxdata="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" adj="15039,-25917" fillcolor="white [3201]" strokecolor="#9bbb59 [3206]" strokeweight="2pt">
                 <v:textbox>
                   <w:txbxContent>
                     <w:p>
@@ -2486,18 +2604,18 @@
         <mc:AlternateContent>
           <mc:Choice Requires="wps">
             <w:drawing>
-              <wp:anchor distT="0" distB="0" distL="114300" distR="114300" simplePos="0" relativeHeight="251666432" behindDoc="0" locked="0" layoutInCell="1" allowOverlap="1" wp14:anchorId="29C26D31" wp14:editId="22E3C8D8">
+              <wp:anchor distT="0" distB="0" distL="114300" distR="114300" simplePos="0" relativeHeight="251664384" behindDoc="0" locked="0" layoutInCell="1" allowOverlap="1" wp14:anchorId="3BE80809" wp14:editId="4F891C75">
                 <wp:simplePos x="0" y="0"/>
                 <wp:positionH relativeFrom="column">
-                  <wp:posOffset>1117490</wp:posOffset>
+                  <wp:posOffset>2078247</wp:posOffset>
                 </wp:positionH>
                 <wp:positionV relativeFrom="paragraph">
-                  <wp:posOffset>2972822</wp:posOffset>
+                  <wp:posOffset>151825</wp:posOffset>
                 </wp:positionV>
-                <wp:extent cx="818515" cy="468630"/>
-                <wp:effectExtent l="0" t="933450" r="210185" b="26670"/>
+                <wp:extent cx="667385" cy="468630"/>
+                <wp:effectExtent l="0" t="495300" r="18415" b="26670"/>
                 <wp:wrapNone/>
-                <wp:docPr id="13" name="Fumetto 1 13"/>
+                <wp:docPr id="10" name="Fumetto 1 10"/>
                 <wp:cNvGraphicFramePr/>
                 <a:graphic xmlns:a="http://schemas.openxmlformats.org/drawingml/2006/main">
                   <a:graphicData uri="http://schemas.microsoft.com/office/word/2010/wordprocessingShape">
@@ -2506,137 +2624,12 @@
                       <wps:spPr>
                         <a:xfrm>
                           <a:off x="0" y="0"/>
-                          <a:ext cx="818515" cy="468630"/>
+                          <a:ext cx="667385" cy="468630"/>
                         </a:xfrm>
                         <a:prstGeom prst="wedgeRectCallout">
                           <a:avLst>
-                            <a:gd name="adj1" fmla="val 71453"/>
-                            <a:gd name="adj2" fmla="val -242908"/>
-                          </a:avLst>
-                        </a:prstGeom>
-                      </wps:spPr>
-                      <wps:style>
-                        <a:lnRef idx="2">
-                          <a:schemeClr val="accent6"/>
-                        </a:lnRef>
-                        <a:fillRef idx="1">
-                          <a:schemeClr val="lt1"/>
-                        </a:fillRef>
-                        <a:effectRef idx="0">
-                          <a:schemeClr val="accent6"/>
-                        </a:effectRef>
-                        <a:fontRef idx="minor">
-                          <a:schemeClr val="dk1"/>
-                        </a:fontRef>
-                      </wps:style>
-                      <wps:txbx>
-                        <w:txbxContent>
-                          <w:p>
-                            <w:pPr>
-                              <w:jc w:val="center"/>
-                              <w:rPr>
-                                <w:lang w:val="it-IT"/>
-                              </w:rPr>
-                            </w:pPr>
-                            <w:r>
-                              <w:rPr>
-                                <w:lang w:val="it-IT"/>
-                              </w:rPr>
-                              <w:t xml:space="preserve">Go </w:t>
-                            </w:r>
-                            <w:proofErr w:type="spellStart"/>
-                            <w:r>
-                              <w:rPr>
-                                <w:lang w:val="it-IT"/>
-                              </w:rPr>
-                              <w:t>grant</w:t>
-                            </w:r>
-                            <w:proofErr w:type="spellEnd"/>
-                          </w:p>
-                        </w:txbxContent>
-                      </wps:txbx>
-                      <wps:bodyPr rot="0" spcFirstLastPara="0" vertOverflow="overflow" horzOverflow="overflow" vert="horz" wrap="square" lIns="91440" tIns="45720" rIns="91440" bIns="45720" numCol="1" spcCol="0" rtlCol="0" fromWordArt="0" anchor="ctr" anchorCtr="0" forceAA="0" compatLnSpc="1">
-                        <a:prstTxWarp prst="textNoShape">
-                          <a:avLst/>
-                        </a:prstTxWarp>
-                        <a:noAutofit/>
-                      </wps:bodyPr>
-                    </wps:wsp>
-                  </a:graphicData>
-                </a:graphic>
-              </wp:anchor>
-            </w:drawing>
-          </mc:Choice>
-          <mc:Fallback>
-            <w:pict>
-              <v:shape w14:anchorId="29C26D31" id="Fumetto 1 13" o:spid="_x0000_s1030" type="#_x0000_t61" style="position:absolute;left:0;text-align:left;margin-left:88pt;margin-top:234.1pt;width:64.45pt;height:36.9pt;z-index:251666432;visibility:visible;mso-wrap-style:square;mso-wrap-distance-left:9pt;mso-wrap-distance-top:0;mso-wrap-distance-right:9pt;mso-wrap-distance-bottom:0;mso-position-horizontal:absolute;mso-position-horizontal-relative:text;mso-position-vertical:absolute;mso-position-vertical-relative:text;v-text-anchor:middle" o:gfxdata="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" adj="26234,-41668" fillcolor="white [3201]" strokecolor="#f79646 [3209]" strokeweight="2pt">
-                <v:textbox>
-                  <w:txbxContent>
-                    <w:p>
-                      <w:pPr>
-                        <w:jc w:val="center"/>
-                        <w:rPr>
-                          <w:lang w:val="it-IT"/>
-                        </w:rPr>
-                      </w:pPr>
-                      <w:r>
-                        <w:rPr>
-                          <w:lang w:val="it-IT"/>
-                        </w:rPr>
-                        <w:t xml:space="preserve">Go </w:t>
-                      </w:r>
-                      <w:proofErr w:type="spellStart"/>
-                      <w:r>
-                        <w:rPr>
-                          <w:lang w:val="it-IT"/>
-                        </w:rPr>
-                        <w:t>grant</w:t>
-                      </w:r>
-                      <w:proofErr w:type="spellEnd"/>
-                    </w:p>
-                  </w:txbxContent>
-                </v:textbox>
-              </v:shape>
-            </w:pict>
-          </mc:Fallback>
-        </mc:AlternateContent>
-      </w:r>
-      <w:r>
-        <w:rPr>
-          <w:noProof/>
-          <w:sz w:val="24"/>
-          <w:szCs w:val="24"/>
-          <w:lang w:val="en-GB" w:eastAsia="en-GB"/>
-        </w:rPr>
-        <mc:AlternateContent>
-          <mc:Choice Requires="wps">
-            <w:drawing>
-              <wp:anchor distT="0" distB="0" distL="114300" distR="114300" simplePos="0" relativeHeight="251667456" behindDoc="0" locked="0" layoutInCell="1" allowOverlap="1" wp14:anchorId="179CCA5B" wp14:editId="750BCE43">
-                <wp:simplePos x="0" y="0"/>
-                <wp:positionH relativeFrom="column">
-                  <wp:posOffset>974366</wp:posOffset>
-                </wp:positionH>
-                <wp:positionV relativeFrom="paragraph">
-                  <wp:posOffset>2384425</wp:posOffset>
-                </wp:positionV>
-                <wp:extent cx="826770" cy="445135"/>
-                <wp:effectExtent l="0" t="304800" r="259080" b="12065"/>
-                <wp:wrapNone/>
-                <wp:docPr id="11" name="Fumetto 1 11"/>
-                <wp:cNvGraphicFramePr/>
-                <a:graphic xmlns:a="http://schemas.openxmlformats.org/drawingml/2006/main">
-                  <a:graphicData uri="http://schemas.microsoft.com/office/word/2010/wordprocessingShape">
-                    <wps:wsp>
-                      <wps:cNvSpPr/>
-                      <wps:spPr>
-                        <a:xfrm>
-                          <a:off x="0" y="0"/>
-                          <a:ext cx="826770" cy="445135"/>
-                        </a:xfrm>
-                        <a:prstGeom prst="wedgeRectCallout">
-                          <a:avLst>
-                            <a:gd name="adj1" fmla="val 78225"/>
-                            <a:gd name="adj2" fmla="val -116126"/>
+                            <a:gd name="adj1" fmla="val 15588"/>
+                            <a:gd name="adj2" fmla="val -150564"/>
                           </a:avLst>
                         </a:prstGeom>
                       </wps:spPr>
@@ -2700,7 +2693,7 @@
           </mc:Choice>
           <mc:Fallback>
             <w:pict>
-              <v:shape w14:anchorId="179CCA5B" id="Fumetto 1 11" o:spid="_x0000_s1031" type="#_x0000_t61" style="position:absolute;left:0;text-align:left;margin-left:76.7pt;margin-top:187.75pt;width:65.1pt;height:35.05pt;z-index:251667456;visibility:visible;mso-wrap-style:square;mso-width-percent:0;mso-height-percent:0;mso-wrap-distance-left:9pt;mso-wrap-distance-top:0;mso-wrap-distance-right:9pt;mso-wrap-distance-bottom:0;mso-position-horizontal:absolute;mso-position-horizontal-relative:text;mso-position-vertical:absolute;mso-position-vertical-relative:text;mso-width-percent:0;mso-height-percent:0;mso-width-relative:margin;mso-height-relative:margin;v-text-anchor:middle" o:gfxdata="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" adj="27697,-14283" fillcolor="white [3201]" strokecolor="#4f81bd [3204]" strokeweight="2pt">
+              <v:shape w14:anchorId="3BE80809" id="Fumetto 1 10" o:spid="_x0000_s1029" type="#_x0000_t61" style="position:absolute;left:0;text-align:left;margin-left:163.65pt;margin-top:11.95pt;width:52.55pt;height:36.9pt;z-index:251664384;visibility:visible;mso-wrap-style:square;mso-width-percent:0;mso-height-percent:0;mso-wrap-distance-left:9pt;mso-wrap-distance-top:0;mso-wrap-distance-right:9pt;mso-wrap-distance-bottom:0;mso-position-horizontal:absolute;mso-position-horizontal-relative:text;mso-position-vertical:absolute;mso-position-vertical-relative:text;mso-width-percent:0;mso-height-percent:0;mso-width-relative:margin;mso-height-relative:margin;v-text-anchor:middle" o:gfxdata="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" adj="14167,-21722" fillcolor="white [3201]" strokecolor="#4f81bd [3204]" strokeweight="2pt">
                 <v:textbox>
                   <w:txbxContent>
                     <w:p>
@@ -2734,79 +2727,6 @@
       </w:r>
       <w:r>
         <w:rPr>
-          <w:sz w:val="24"/>
-          <w:szCs w:val="24"/>
-        </w:rPr>
-        <w:t xml:space="preserve">The MXM adds a few logics to implement it in our design in a transparent way like the entire address that is a concatenation of the row address and the column address. In this way, we have columns that are adjacent to each other. Data are load through the </w:t>
-      </w:r>
-      <w:proofErr w:type="spellStart"/>
-      <w:r>
-        <w:rPr>
-          <w:sz w:val="24"/>
-          <w:szCs w:val="24"/>
-        </w:rPr>
-        <w:t>Quartus</w:t>
-      </w:r>
-      <w:proofErr w:type="spellEnd"/>
-      <w:r>
-        <w:rPr>
-          <w:sz w:val="24"/>
-          <w:szCs w:val="24"/>
-        </w:rPr>
-        <w:t xml:space="preserve">’ “In-System Memory Content Editor” tool, using a self-wrote C program that converts the input used for the test bench in </w:t>
-      </w:r>
-      <w:proofErr w:type="gramStart"/>
-      <w:r>
-        <w:rPr>
-          <w:sz w:val="24"/>
-          <w:szCs w:val="24"/>
-        </w:rPr>
-        <w:t>a .</w:t>
-      </w:r>
-      <w:proofErr w:type="spellStart"/>
-      <w:r>
-        <w:rPr>
-          <w:sz w:val="24"/>
-          <w:szCs w:val="24"/>
-        </w:rPr>
-        <w:t>mif</w:t>
-      </w:r>
-      <w:proofErr w:type="spellEnd"/>
-      <w:proofErr w:type="gramEnd"/>
-      <w:r>
-        <w:rPr>
-          <w:sz w:val="24"/>
-          <w:szCs w:val="24"/>
-        </w:rPr>
-        <w:t xml:space="preserve"> file readable by the </w:t>
-      </w:r>
-      <w:proofErr w:type="spellStart"/>
-      <w:r>
-        <w:rPr>
-          <w:sz w:val="24"/>
-          <w:szCs w:val="24"/>
-        </w:rPr>
-        <w:t>Quartus</w:t>
-      </w:r>
-      <w:proofErr w:type="spellEnd"/>
-      <w:r>
-        <w:rPr>
-          <w:sz w:val="24"/>
-          <w:szCs w:val="24"/>
-        </w:rPr>
-        <w:t xml:space="preserve">’ tool. </w:t>
-      </w:r>
-    </w:p>
-    <w:p>
-      <w:pPr>
-        <w:jc w:val="both"/>
-        <w:rPr>
-          <w:sz w:val="24"/>
-          <w:szCs w:val="24"/>
-        </w:rPr>
-      </w:pPr>
-      <w:r>
-        <w:rPr>
           <w:noProof/>
           <w:sz w:val="24"/>
           <w:szCs w:val="24"/>
@@ -2815,147 +2735,16 @@
         <mc:AlternateContent>
           <mc:Choice Requires="wps">
             <w:drawing>
-              <wp:anchor distT="0" distB="0" distL="114300" distR="114300" simplePos="0" relativeHeight="251664384" behindDoc="0" locked="0" layoutInCell="1" allowOverlap="1" wp14:anchorId="60F4CBEF" wp14:editId="2A4089BC">
+              <wp:anchor distT="0" distB="0" distL="114300" distR="114300" simplePos="0" relativeHeight="251671552" behindDoc="0" locked="0" layoutInCell="1" allowOverlap="1" wp14:anchorId="5A159084" wp14:editId="0855F3E5">
                 <wp:simplePos x="0" y="0"/>
                 <wp:positionH relativeFrom="column">
-                  <wp:posOffset>1968279</wp:posOffset>
+                  <wp:posOffset>3329077</wp:posOffset>
                 </wp:positionH>
                 <wp:positionV relativeFrom="paragraph">
-                  <wp:posOffset>291548</wp:posOffset>
-                </wp:positionV>
-                <wp:extent cx="667385" cy="468630"/>
-                <wp:effectExtent l="0" t="323850" r="18415" b="26670"/>
-                <wp:wrapNone/>
-                <wp:docPr id="10" name="Fumetto 1 10"/>
-                <wp:cNvGraphicFramePr/>
-                <a:graphic xmlns:a="http://schemas.openxmlformats.org/drawingml/2006/main">
-                  <a:graphicData uri="http://schemas.microsoft.com/office/word/2010/wordprocessingShape">
-                    <wps:wsp>
-                      <wps:cNvSpPr/>
-                      <wps:spPr>
-                        <a:xfrm>
-                          <a:off x="0" y="0"/>
-                          <a:ext cx="667385" cy="468630"/>
-                        </a:xfrm>
-                        <a:prstGeom prst="wedgeRectCallout">
-                          <a:avLst>
-                            <a:gd name="adj1" fmla="val 9125"/>
-                            <a:gd name="adj2" fmla="val -115589"/>
-                          </a:avLst>
-                        </a:prstGeom>
-                      </wps:spPr>
-                      <wps:style>
-                        <a:lnRef idx="2">
-                          <a:schemeClr val="accent1"/>
-                        </a:lnRef>
-                        <a:fillRef idx="1">
-                          <a:schemeClr val="lt1"/>
-                        </a:fillRef>
-                        <a:effectRef idx="0">
-                          <a:schemeClr val="accent1"/>
-                        </a:effectRef>
-                        <a:fontRef idx="minor">
-                          <a:schemeClr val="dk1"/>
-                        </a:fontRef>
-                      </wps:style>
-                      <wps:txbx>
-                        <w:txbxContent>
-                          <w:p>
-                            <w:pPr>
-                              <w:jc w:val="center"/>
-                              <w:rPr>
-                                <w:lang w:val="it-IT"/>
-                              </w:rPr>
-                            </w:pPr>
-                            <w:r>
-                              <w:rPr>
-                                <w:lang w:val="it-IT"/>
-                              </w:rPr>
-                              <w:t xml:space="preserve">Read </w:t>
-                            </w:r>
-                            <w:proofErr w:type="spellStart"/>
-                            <w:r>
-                              <w:rPr>
-                                <w:lang w:val="it-IT"/>
-                              </w:rPr>
-                              <w:t>request</w:t>
-                            </w:r>
-                            <w:proofErr w:type="spellEnd"/>
-                          </w:p>
-                        </w:txbxContent>
-                      </wps:txbx>
-                      <wps:bodyPr rot="0" spcFirstLastPara="0" vertOverflow="overflow" horzOverflow="overflow" vert="horz" wrap="square" lIns="91440" tIns="45720" rIns="91440" bIns="45720" numCol="1" spcCol="0" rtlCol="0" fromWordArt="0" anchor="ctr" anchorCtr="0" forceAA="0" compatLnSpc="1">
-                        <a:prstTxWarp prst="textNoShape">
-                          <a:avLst/>
-                        </a:prstTxWarp>
-                        <a:noAutofit/>
-                      </wps:bodyPr>
-                    </wps:wsp>
-                  </a:graphicData>
-                </a:graphic>
-                <wp14:sizeRelH relativeFrom="margin">
-                  <wp14:pctWidth>0</wp14:pctWidth>
-                </wp14:sizeRelH>
-                <wp14:sizeRelV relativeFrom="margin">
-                  <wp14:pctHeight>0</wp14:pctHeight>
-                </wp14:sizeRelV>
-              </wp:anchor>
-            </w:drawing>
-          </mc:Choice>
-          <mc:Fallback>
-            <w:pict>
-              <v:shape w14:anchorId="60F4CBEF" id="Fumetto 1 10" o:spid="_x0000_s1032" type="#_x0000_t61" style="position:absolute;left:0;text-align:left;margin-left:155pt;margin-top:22.95pt;width:52.55pt;height:36.9pt;z-index:251664384;visibility:visible;mso-wrap-style:square;mso-width-percent:0;mso-height-percent:0;mso-wrap-distance-left:9pt;mso-wrap-distance-top:0;mso-wrap-distance-right:9pt;mso-wrap-distance-bottom:0;mso-position-horizontal:absolute;mso-position-horizontal-relative:text;mso-position-vertical:absolute;mso-position-vertical-relative:text;mso-width-percent:0;mso-height-percent:0;mso-width-relative:margin;mso-height-relative:margin;v-text-anchor:middle" o:gfxdata="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" adj="12771,-14167" fillcolor="white [3201]" strokecolor="#4f81bd [3204]" strokeweight="2pt">
-                <v:textbox>
-                  <w:txbxContent>
-                    <w:p>
-                      <w:pPr>
-                        <w:jc w:val="center"/>
-                        <w:rPr>
-                          <w:lang w:val="it-IT"/>
-                        </w:rPr>
-                      </w:pPr>
-                      <w:r>
-                        <w:rPr>
-                          <w:lang w:val="it-IT"/>
-                        </w:rPr>
-                        <w:t xml:space="preserve">Read </w:t>
-                      </w:r>
-                      <w:proofErr w:type="spellStart"/>
-                      <w:r>
-                        <w:rPr>
-                          <w:lang w:val="it-IT"/>
-                        </w:rPr>
-                        <w:t>request</w:t>
-                      </w:r>
-                      <w:proofErr w:type="spellEnd"/>
-                    </w:p>
-                  </w:txbxContent>
-                </v:textbox>
-              </v:shape>
-            </w:pict>
-          </mc:Fallback>
-        </mc:AlternateContent>
-      </w:r>
-      <w:r>
-        <w:rPr>
-          <w:noProof/>
-          <w:sz w:val="24"/>
-          <w:szCs w:val="24"/>
-          <w:lang w:val="en-GB" w:eastAsia="en-GB"/>
-        </w:rPr>
-        <mc:AlternateContent>
-          <mc:Choice Requires="wps">
-            <w:drawing>
-              <wp:anchor distT="0" distB="0" distL="114300" distR="114300" simplePos="0" relativeHeight="251671552" behindDoc="0" locked="0" layoutInCell="1" allowOverlap="1" wp14:anchorId="08F0B915" wp14:editId="15F90E8F">
-                <wp:simplePos x="0" y="0"/>
-                <wp:positionH relativeFrom="column">
-                  <wp:posOffset>2715702</wp:posOffset>
-                </wp:positionH>
-                <wp:positionV relativeFrom="paragraph">
-                  <wp:posOffset>315402</wp:posOffset>
+                  <wp:posOffset>143198</wp:posOffset>
                 </wp:positionV>
                 <wp:extent cx="810260" cy="421005"/>
-                <wp:effectExtent l="0" t="304800" r="27940" b="17145"/>
+                <wp:effectExtent l="209550" t="457200" r="27940" b="17145"/>
                 <wp:wrapNone/>
                 <wp:docPr id="15" name="Fumetto 1 15"/>
                 <wp:cNvGraphicFramePr/>
@@ -2970,8 +2759,8 @@
                         </a:xfrm>
                         <a:prstGeom prst="wedgeRectCallout">
                           <a:avLst>
-                            <a:gd name="adj1" fmla="val -25880"/>
-                            <a:gd name="adj2" fmla="val -120313"/>
+                            <a:gd name="adj1" fmla="val -74854"/>
+                            <a:gd name="adj2" fmla="val -155146"/>
                           </a:avLst>
                         </a:prstGeom>
                       </wps:spPr>
@@ -3077,7 +2866,7 @@
           </mc:Choice>
           <mc:Fallback>
             <w:pict>
-              <v:shape w14:anchorId="08F0B915" id="Fumetto 1 15" o:spid="_x0000_s1033" type="#_x0000_t61" style="position:absolute;left:0;text-align:left;margin-left:213.85pt;margin-top:24.85pt;width:63.8pt;height:33.15pt;z-index:251671552;visibility:visible;mso-wrap-style:square;mso-width-percent:0;mso-height-percent:0;mso-wrap-distance-left:9pt;mso-wrap-distance-top:0;mso-wrap-distance-right:9pt;mso-wrap-distance-bottom:0;mso-position-horizontal:absolute;mso-position-horizontal-relative:text;mso-position-vertical:absolute;mso-position-vertical-relative:text;mso-width-percent:0;mso-height-percent:0;mso-width-relative:margin;mso-height-relative:margin;v-text-anchor:middle" o:gfxdata="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" adj="5210,-15188" fillcolor="white [3201]" strokecolor="#9bbb59 [3206]" strokeweight="2pt">
+              <v:shape w14:anchorId="5A159084" id="Fumetto 1 15" o:spid="_x0000_s1030" type="#_x0000_t61" style="position:absolute;left:0;text-align:left;margin-left:262.15pt;margin-top:11.3pt;width:63.8pt;height:33.15pt;z-index:251671552;visibility:visible;mso-wrap-style:square;mso-width-percent:0;mso-height-percent:0;mso-wrap-distance-left:9pt;mso-wrap-distance-top:0;mso-wrap-distance-right:9pt;mso-wrap-distance-bottom:0;mso-position-horizontal:absolute;mso-position-horizontal-relative:text;mso-position-vertical:absolute;mso-position-vertical-relative:text;mso-width-percent:0;mso-height-percent:0;mso-width-relative:margin;mso-height-relative:margin;v-text-anchor:middle" o:gfxdata="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" adj="-5368,-22712" fillcolor="white [3201]" strokecolor="#9bbb59 [3206]" strokeweight="2pt">
                 <v:textbox>
                   <w:txbxContent>
                     <w:p>
@@ -3160,6 +2949,131 @@
           <w:szCs w:val="24"/>
         </w:rPr>
       </w:pPr>
+      <w:r>
+        <w:rPr>
+          <w:noProof/>
+          <w:sz w:val="24"/>
+          <w:szCs w:val="24"/>
+          <w:lang w:val="en-GB" w:eastAsia="en-GB"/>
+        </w:rPr>
+        <mc:AlternateContent>
+          <mc:Choice Requires="wps">
+            <w:drawing>
+              <wp:anchor distT="0" distB="0" distL="114300" distR="114300" simplePos="0" relativeHeight="251666432" behindDoc="0" locked="0" layoutInCell="1" allowOverlap="1" wp14:anchorId="00A73353" wp14:editId="29689965">
+                <wp:simplePos x="0" y="0"/>
+                <wp:positionH relativeFrom="column">
+                  <wp:posOffset>1077583</wp:posOffset>
+                </wp:positionH>
+                <wp:positionV relativeFrom="paragraph">
+                  <wp:posOffset>105961</wp:posOffset>
+                </wp:positionV>
+                <wp:extent cx="818515" cy="468630"/>
+                <wp:effectExtent l="0" t="590550" r="362585" b="26670"/>
+                <wp:wrapNone/>
+                <wp:docPr id="13" name="Fumetto 1 13"/>
+                <wp:cNvGraphicFramePr/>
+                <a:graphic xmlns:a="http://schemas.openxmlformats.org/drawingml/2006/main">
+                  <a:graphicData uri="http://schemas.microsoft.com/office/word/2010/wordprocessingShape">
+                    <wps:wsp>
+                      <wps:cNvSpPr/>
+                      <wps:spPr>
+                        <a:xfrm>
+                          <a:off x="0" y="0"/>
+                          <a:ext cx="818515" cy="468630"/>
+                        </a:xfrm>
+                        <a:prstGeom prst="wedgeRectCallout">
+                          <a:avLst>
+                            <a:gd name="adj1" fmla="val 91477"/>
+                            <a:gd name="adj2" fmla="val -172959"/>
+                          </a:avLst>
+                        </a:prstGeom>
+                      </wps:spPr>
+                      <wps:style>
+                        <a:lnRef idx="2">
+                          <a:schemeClr val="accent6"/>
+                        </a:lnRef>
+                        <a:fillRef idx="1">
+                          <a:schemeClr val="lt1"/>
+                        </a:fillRef>
+                        <a:effectRef idx="0">
+                          <a:schemeClr val="accent6"/>
+                        </a:effectRef>
+                        <a:fontRef idx="minor">
+                          <a:schemeClr val="dk1"/>
+                        </a:fontRef>
+                      </wps:style>
+                      <wps:txbx>
+                        <w:txbxContent>
+                          <w:p>
+                            <w:pPr>
+                              <w:jc w:val="center"/>
+                              <w:rPr>
+                                <w:lang w:val="it-IT"/>
+                              </w:rPr>
+                            </w:pPr>
+                            <w:r>
+                              <w:rPr>
+                                <w:lang w:val="it-IT"/>
+                              </w:rPr>
+                              <w:t xml:space="preserve">Go </w:t>
+                            </w:r>
+                            <w:proofErr w:type="spellStart"/>
+                            <w:r>
+                              <w:rPr>
+                                <w:lang w:val="it-IT"/>
+                              </w:rPr>
+                              <w:t>grant</w:t>
+                            </w:r>
+                            <w:proofErr w:type="spellEnd"/>
+                          </w:p>
+                        </w:txbxContent>
+                      </wps:txbx>
+                      <wps:bodyPr rot="0" spcFirstLastPara="0" vertOverflow="overflow" horzOverflow="overflow" vert="horz" wrap="square" lIns="91440" tIns="45720" rIns="91440" bIns="45720" numCol="1" spcCol="0" rtlCol="0" fromWordArt="0" anchor="ctr" anchorCtr="0" forceAA="0" compatLnSpc="1">
+                        <a:prstTxWarp prst="textNoShape">
+                          <a:avLst/>
+                        </a:prstTxWarp>
+                        <a:noAutofit/>
+                      </wps:bodyPr>
+                    </wps:wsp>
+                  </a:graphicData>
+                </a:graphic>
+              </wp:anchor>
+            </w:drawing>
+          </mc:Choice>
+          <mc:Fallback>
+            <w:pict>
+              <v:shape w14:anchorId="00A73353" id="Fumetto 1 13" o:spid="_x0000_s1031" type="#_x0000_t61" style="position:absolute;left:0;text-align:left;margin-left:84.85pt;margin-top:8.35pt;width:64.45pt;height:36.9pt;z-index:251666432;visibility:visible;mso-wrap-style:square;mso-wrap-distance-left:9pt;mso-wrap-distance-top:0;mso-wrap-distance-right:9pt;mso-wrap-distance-bottom:0;mso-position-horizontal:absolute;mso-position-horizontal-relative:text;mso-position-vertical:absolute;mso-position-vertical-relative:text;v-text-anchor:middle" o:gfxdata="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" adj="30559,-26559" fillcolor="white [3201]" strokecolor="#f79646 [3209]" strokeweight="2pt">
+                <v:textbox>
+                  <w:txbxContent>
+                    <w:p>
+                      <w:pPr>
+                        <w:jc w:val="center"/>
+                        <w:rPr>
+                          <w:lang w:val="it-IT"/>
+                        </w:rPr>
+                      </w:pPr>
+                      <w:r>
+                        <w:rPr>
+                          <w:lang w:val="it-IT"/>
+                        </w:rPr>
+                        <w:t xml:space="preserve">Go </w:t>
+                      </w:r>
+                      <w:proofErr w:type="spellStart"/>
+                      <w:r>
+                        <w:rPr>
+                          <w:lang w:val="it-IT"/>
+                        </w:rPr>
+                        <w:t>grant</w:t>
+                      </w:r>
+                      <w:proofErr w:type="spellEnd"/>
+                    </w:p>
+                  </w:txbxContent>
+                </v:textbox>
+              </v:shape>
+            </w:pict>
+          </mc:Fallback>
+        </mc:AlternateContent>
+      </w:r>
     </w:p>
     <w:p>
       <w:pPr>
@@ -3169,6 +3083,193 @@
           <w:szCs w:val="24"/>
         </w:rPr>
       </w:pPr>
+      <w:r>
+        <w:rPr>
+          <w:noProof/>
+          <w:sz w:val="24"/>
+          <w:szCs w:val="24"/>
+          <w:lang w:val="en-GB" w:eastAsia="en-GB"/>
+        </w:rPr>
+        <mc:AlternateContent>
+          <mc:Choice Requires="wps">
+            <w:drawing>
+              <wp:anchor distT="0" distB="0" distL="114300" distR="114300" simplePos="0" relativeHeight="251669504" behindDoc="0" locked="0" layoutInCell="1" allowOverlap="1" wp14:anchorId="264B8627" wp14:editId="3A663CDE">
+                <wp:simplePos x="0" y="0"/>
+                <wp:positionH relativeFrom="column">
+                  <wp:posOffset>4200345</wp:posOffset>
+                </wp:positionH>
+                <wp:positionV relativeFrom="paragraph">
+                  <wp:posOffset>8339</wp:posOffset>
+                </wp:positionV>
+                <wp:extent cx="826770" cy="445135"/>
+                <wp:effectExtent l="1295400" t="628650" r="11430" b="12065"/>
+                <wp:wrapNone/>
+                <wp:docPr id="14" name="Fumetto 1 14"/>
+                <wp:cNvGraphicFramePr/>
+                <a:graphic xmlns:a="http://schemas.openxmlformats.org/drawingml/2006/main">
+                  <a:graphicData uri="http://schemas.microsoft.com/office/word/2010/wordprocessingShape">
+                    <wps:wsp>
+                      <wps:cNvSpPr/>
+                      <wps:spPr>
+                        <a:xfrm>
+                          <a:off x="0" y="0"/>
+                          <a:ext cx="826770" cy="445135"/>
+                        </a:xfrm>
+                        <a:prstGeom prst="wedgeRectCallout">
+                          <a:avLst>
+                            <a:gd name="adj1" fmla="val -207527"/>
+                            <a:gd name="adj2" fmla="val -191588"/>
+                          </a:avLst>
+                        </a:prstGeom>
+                      </wps:spPr>
+                      <wps:style>
+                        <a:lnRef idx="2">
+                          <a:schemeClr val="accent3"/>
+                        </a:lnRef>
+                        <a:fillRef idx="1">
+                          <a:schemeClr val="lt1"/>
+                        </a:fillRef>
+                        <a:effectRef idx="0">
+                          <a:schemeClr val="accent3"/>
+                        </a:effectRef>
+                        <a:fontRef idx="minor">
+                          <a:schemeClr val="dk1"/>
+                        </a:fontRef>
+                      </wps:style>
+                      <wps:txbx>
+                        <w:txbxContent>
+                          <w:p>
+                            <w:pPr>
+                              <w:jc w:val="center"/>
+                              <w:rPr>
+                                <w:lang w:val="it-IT"/>
+                              </w:rPr>
+                            </w:pPr>
+                            <w:r>
+                              <w:rPr>
+                                <w:lang w:val="it-IT"/>
+                              </w:rPr>
+                              <w:t>Read</w:t>
+                            </w:r>
+                          </w:p>
+                          <w:p>
+                            <w:pPr>
+                              <w:jc w:val="center"/>
+                              <w:rPr>
+                                <w:lang w:val="it-IT"/>
+                              </w:rPr>
+                            </w:pPr>
+                            <w:r>
+                              <w:rPr>
+                                <w:lang w:val="it-IT"/>
+                              </w:rPr>
+                              <w:t xml:space="preserve"> </w:t>
+                            </w:r>
+                            <w:proofErr w:type="spellStart"/>
+                            <w:r>
+                              <w:rPr>
+                                <w:lang w:val="it-IT"/>
+                              </w:rPr>
+                              <w:t>next</w:t>
+                            </w:r>
+                            <w:proofErr w:type="spellEnd"/>
+                            <w:r>
+                              <w:rPr>
+                                <w:lang w:val="it-IT"/>
+                              </w:rPr>
+                              <w:t xml:space="preserve"> </w:t>
+                            </w:r>
+                            <w:proofErr w:type="spellStart"/>
+                            <w:r>
+                              <w:rPr>
+                                <w:lang w:val="it-IT"/>
+                              </w:rPr>
+                              <w:t>row</w:t>
+                            </w:r>
+                            <w:proofErr w:type="spellEnd"/>
+                          </w:p>
+                        </w:txbxContent>
+                      </wps:txbx>
+                      <wps:bodyPr rot="0" spcFirstLastPara="0" vertOverflow="overflow" horzOverflow="overflow" vert="horz" wrap="square" lIns="91440" tIns="45720" rIns="91440" bIns="45720" numCol="1" spcCol="0" rtlCol="0" fromWordArt="0" anchor="ctr" anchorCtr="0" forceAA="0" compatLnSpc="1">
+                        <a:prstTxWarp prst="textNoShape">
+                          <a:avLst/>
+                        </a:prstTxWarp>
+                        <a:noAutofit/>
+                      </wps:bodyPr>
+                    </wps:wsp>
+                  </a:graphicData>
+                </a:graphic>
+                <wp14:sizeRelH relativeFrom="margin">
+                  <wp14:pctWidth>0</wp14:pctWidth>
+                </wp14:sizeRelH>
+                <wp14:sizeRelV relativeFrom="margin">
+                  <wp14:pctHeight>0</wp14:pctHeight>
+                </wp14:sizeRelV>
+              </wp:anchor>
+            </w:drawing>
+          </mc:Choice>
+          <mc:Fallback>
+            <w:pict>
+              <v:shape w14:anchorId="264B8627" id="Fumetto 1 14" o:spid="_x0000_s1032" type="#_x0000_t61" style="position:absolute;left:0;text-align:left;margin-left:330.75pt;margin-top:.65pt;width:65.1pt;height:35.05pt;z-index:251669504;visibility:visible;mso-wrap-style:square;mso-width-percent:0;mso-height-percent:0;mso-wrap-distance-left:9pt;mso-wrap-distance-top:0;mso-wrap-distance-right:9pt;mso-wrap-distance-bottom:0;mso-position-horizontal:absolute;mso-position-horizontal-relative:text;mso-position-vertical:absolute;mso-position-vertical-relative:text;mso-width-percent:0;mso-height-percent:0;mso-width-relative:margin;mso-height-relative:margin;v-text-anchor:middle" o:gfxdata="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" adj="-34026,-30583" fillcolor="white [3201]" strokecolor="#9bbb59 [3206]" strokeweight="2pt">
+                <v:textbox>
+                  <w:txbxContent>
+                    <w:p>
+                      <w:pPr>
+                        <w:jc w:val="center"/>
+                        <w:rPr>
+                          <w:lang w:val="it-IT"/>
+                        </w:rPr>
+                      </w:pPr>
+                      <w:r>
+                        <w:rPr>
+                          <w:lang w:val="it-IT"/>
+                        </w:rPr>
+                        <w:t>Read</w:t>
+                      </w:r>
+                    </w:p>
+                    <w:p>
+                      <w:pPr>
+                        <w:jc w:val="center"/>
+                        <w:rPr>
+                          <w:lang w:val="it-IT"/>
+                        </w:rPr>
+                      </w:pPr>
+                      <w:r>
+                        <w:rPr>
+                          <w:lang w:val="it-IT"/>
+                        </w:rPr>
+                        <w:t xml:space="preserve"> </w:t>
+                      </w:r>
+                      <w:proofErr w:type="spellStart"/>
+                      <w:r>
+                        <w:rPr>
+                          <w:lang w:val="it-IT"/>
+                        </w:rPr>
+                        <w:t>next</w:t>
+                      </w:r>
+                      <w:proofErr w:type="spellEnd"/>
+                      <w:r>
+                        <w:rPr>
+                          <w:lang w:val="it-IT"/>
+                        </w:rPr>
+                        <w:t xml:space="preserve"> </w:t>
+                      </w:r>
+                      <w:proofErr w:type="spellStart"/>
+                      <w:r>
+                        <w:rPr>
+                          <w:lang w:val="it-IT"/>
+                        </w:rPr>
+                        <w:t>row</w:t>
+                      </w:r>
+                      <w:proofErr w:type="spellEnd"/>
+                    </w:p>
+                  </w:txbxContent>
+                </v:textbox>
+              </v:shape>
+            </w:pict>
+          </mc:Fallback>
+        </mc:AlternateContent>
+      </w:r>
     </w:p>
     <w:p>
       <w:pPr>
@@ -3178,6 +3279,131 @@
           <w:szCs w:val="24"/>
         </w:rPr>
       </w:pPr>
+      <w:r>
+        <w:rPr>
+          <w:noProof/>
+          <w:sz w:val="24"/>
+          <w:szCs w:val="24"/>
+          <w:lang w:val="en-GB" w:eastAsia="en-GB"/>
+        </w:rPr>
+        <mc:AlternateContent>
+          <mc:Choice Requires="wps">
+            <w:drawing>
+              <wp:anchor distT="0" distB="0" distL="114300" distR="114300" simplePos="0" relativeHeight="251663360" behindDoc="0" locked="0" layoutInCell="1" allowOverlap="1" wp14:anchorId="3CA7BBBC" wp14:editId="09DA0001">
+                <wp:simplePos x="0" y="0"/>
+                <wp:positionH relativeFrom="column">
+                  <wp:posOffset>2656205</wp:posOffset>
+                </wp:positionH>
+                <wp:positionV relativeFrom="paragraph">
+                  <wp:posOffset>5080</wp:posOffset>
+                </wp:positionV>
+                <wp:extent cx="818515" cy="468630"/>
+                <wp:effectExtent l="0" t="819150" r="19685" b="26670"/>
+                <wp:wrapNone/>
+                <wp:docPr id="12" name="Fumetto 1 12"/>
+                <wp:cNvGraphicFramePr/>
+                <a:graphic xmlns:a="http://schemas.openxmlformats.org/drawingml/2006/main">
+                  <a:graphicData uri="http://schemas.microsoft.com/office/word/2010/wordprocessingShape">
+                    <wps:wsp>
+                      <wps:cNvSpPr/>
+                      <wps:spPr>
+                        <a:xfrm>
+                          <a:off x="0" y="0"/>
+                          <a:ext cx="818515" cy="468630"/>
+                        </a:xfrm>
+                        <a:prstGeom prst="wedgeRectCallout">
+                          <a:avLst>
+                            <a:gd name="adj1" fmla="val -43891"/>
+                            <a:gd name="adj2" fmla="val -220098"/>
+                          </a:avLst>
+                        </a:prstGeom>
+                      </wps:spPr>
+                      <wps:style>
+                        <a:lnRef idx="2">
+                          <a:schemeClr val="accent6"/>
+                        </a:lnRef>
+                        <a:fillRef idx="1">
+                          <a:schemeClr val="lt1"/>
+                        </a:fillRef>
+                        <a:effectRef idx="0">
+                          <a:schemeClr val="accent6"/>
+                        </a:effectRef>
+                        <a:fontRef idx="minor">
+                          <a:schemeClr val="dk1"/>
+                        </a:fontRef>
+                      </wps:style>
+                      <wps:txbx>
+                        <w:txbxContent>
+                          <w:p>
+                            <w:pPr>
+                              <w:jc w:val="center"/>
+                              <w:rPr>
+                                <w:lang w:val="it-IT"/>
+                              </w:rPr>
+                            </w:pPr>
+                            <w:r>
+                              <w:rPr>
+                                <w:lang w:val="it-IT"/>
+                              </w:rPr>
+                              <w:t xml:space="preserve">Go </w:t>
+                            </w:r>
+                            <w:proofErr w:type="spellStart"/>
+                            <w:r>
+                              <w:rPr>
+                                <w:lang w:val="it-IT"/>
+                              </w:rPr>
+                              <w:t>request</w:t>
+                            </w:r>
+                            <w:proofErr w:type="spellEnd"/>
+                          </w:p>
+                        </w:txbxContent>
+                      </wps:txbx>
+                      <wps:bodyPr rot="0" spcFirstLastPara="0" vertOverflow="overflow" horzOverflow="overflow" vert="horz" wrap="square" lIns="91440" tIns="45720" rIns="91440" bIns="45720" numCol="1" spcCol="0" rtlCol="0" fromWordArt="0" anchor="ctr" anchorCtr="0" forceAA="0" compatLnSpc="1">
+                        <a:prstTxWarp prst="textNoShape">
+                          <a:avLst/>
+                        </a:prstTxWarp>
+                        <a:noAutofit/>
+                      </wps:bodyPr>
+                    </wps:wsp>
+                  </a:graphicData>
+                </a:graphic>
+              </wp:anchor>
+            </w:drawing>
+          </mc:Choice>
+          <mc:Fallback>
+            <w:pict>
+              <v:shape w14:anchorId="3CA7BBBC" id="Fumetto 1 12" o:spid="_x0000_s1033" type="#_x0000_t61" style="position:absolute;left:0;text-align:left;margin-left:209.15pt;margin-top:.4pt;width:64.45pt;height:36.9pt;z-index:251663360;visibility:visible;mso-wrap-style:square;mso-wrap-distance-left:9pt;mso-wrap-distance-top:0;mso-wrap-distance-right:9pt;mso-wrap-distance-bottom:0;mso-position-horizontal:absolute;mso-position-horizontal-relative:text;mso-position-vertical:absolute;mso-position-vertical-relative:text;v-text-anchor:middle" o:gfxdata="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" adj="1320,-36741" fillcolor="white [3201]" strokecolor="#f79646 [3209]" strokeweight="2pt">
+                <v:textbox>
+                  <w:txbxContent>
+                    <w:p>
+                      <w:pPr>
+                        <w:jc w:val="center"/>
+                        <w:rPr>
+                          <w:lang w:val="it-IT"/>
+                        </w:rPr>
+                      </w:pPr>
+                      <w:r>
+                        <w:rPr>
+                          <w:lang w:val="it-IT"/>
+                        </w:rPr>
+                        <w:t xml:space="preserve">Go </w:t>
+                      </w:r>
+                      <w:proofErr w:type="spellStart"/>
+                      <w:r>
+                        <w:rPr>
+                          <w:lang w:val="it-IT"/>
+                        </w:rPr>
+                        <w:t>request</w:t>
+                      </w:r>
+                      <w:proofErr w:type="spellEnd"/>
+                    </w:p>
+                  </w:txbxContent>
+                </v:textbox>
+              </v:shape>
+            </w:pict>
+          </mc:Fallback>
+        </mc:AlternateContent>
+      </w:r>
     </w:p>
     <w:p>
       <w:pPr>
@@ -3205,6 +3431,52 @@
           <w:szCs w:val="24"/>
         </w:rPr>
       </w:pPr>
+      <w:r>
+        <w:rPr>
+          <w:sz w:val="24"/>
+          <w:szCs w:val="24"/>
+        </w:rPr>
+        <w:t xml:space="preserve">The board has onboard a crystal oscillator of 50 </w:t>
+      </w:r>
+      <w:proofErr w:type="spellStart"/>
+      <w:r>
+        <w:rPr>
+          <w:sz w:val="24"/>
+          <w:szCs w:val="24"/>
+        </w:rPr>
+        <w:t>MHz.</w:t>
+      </w:r>
+      <w:proofErr w:type="spellEnd"/>
+      <w:r>
+        <w:rPr>
+          <w:sz w:val="24"/>
+          <w:szCs w:val="24"/>
+        </w:rPr>
+        <w:t xml:space="preserve"> Through one of the two FPGA’s PLLs is possible to use a lower clock frequency (down to 5 KHz). </w:t>
+      </w:r>
+      <w:r>
+        <w:rPr>
+          <w:sz w:val="24"/>
+          <w:szCs w:val="24"/>
+        </w:rPr>
+        <w:t xml:space="preserve">Actually, the </w:t>
+      </w:r>
+      <w:proofErr w:type="spellStart"/>
+      <w:r>
+        <w:rPr>
+          <w:sz w:val="24"/>
+          <w:szCs w:val="24"/>
+        </w:rPr>
+        <w:t>MatrixMultiplier</w:t>
+      </w:r>
+      <w:proofErr w:type="spellEnd"/>
+      <w:r>
+        <w:rPr>
+          <w:sz w:val="24"/>
+          <w:szCs w:val="24"/>
+        </w:rPr>
+        <w:t xml:space="preserve"> entity works directly at 5 MHz (and the computation is pretty immediate) while the secondary logics works at 5 KHz. </w:t>
+      </w:r>
     </w:p>
     <w:p>
       <w:pPr>
@@ -3223,37 +3495,12 @@
           <w:szCs w:val="24"/>
         </w:rPr>
       </w:pPr>
-    </w:p>
-    <w:p>
-      <w:pPr>
-        <w:jc w:val="both"/>
-        <w:rPr>
-          <w:sz w:val="24"/>
-          <w:szCs w:val="24"/>
-        </w:rPr>
-      </w:pPr>
-      <w:r>
-        <w:rPr>
-          <w:sz w:val="24"/>
-          <w:szCs w:val="24"/>
-        </w:rPr>
-        <w:t xml:space="preserve">The board has onboard a crystal oscillator of 50 </w:t>
-      </w:r>
-      <w:proofErr w:type="spellStart"/>
-      <w:r>
-        <w:rPr>
-          <w:sz w:val="24"/>
-          <w:szCs w:val="24"/>
-        </w:rPr>
-        <w:t>MHz.</w:t>
-      </w:r>
-      <w:proofErr w:type="spellEnd"/>
-      <w:r>
-        <w:rPr>
-          <w:sz w:val="24"/>
-          <w:szCs w:val="24"/>
-        </w:rPr>
-        <w:t xml:space="preserve"> Through one of the two FPGA’s PLLs is possible to use a lower clock frequency (down to 5 KHz). </w:t>
+      <w:r>
+        <w:rPr>
+          <w:sz w:val="24"/>
+          <w:szCs w:val="24"/>
+        </w:rPr>
+        <w:t>Some other VHDL code is writt</w:t>
       </w:r>
       <w:bookmarkStart w:id="0" w:name="_GoBack"/>
       <w:bookmarkEnd w:id="0"/>
@@ -3262,48 +3509,7 @@
           <w:sz w:val="24"/>
           <w:szCs w:val="24"/>
         </w:rPr>
-        <w:t xml:space="preserve">Actually, the </w:t>
-      </w:r>
-      <w:proofErr w:type="spellStart"/>
-      <w:r>
-        <w:rPr>
-          <w:sz w:val="24"/>
-          <w:szCs w:val="24"/>
-        </w:rPr>
-        <w:t>MatrixMultiplier</w:t>
-      </w:r>
-      <w:proofErr w:type="spellEnd"/>
-      <w:r>
-        <w:rPr>
-          <w:sz w:val="24"/>
-          <w:szCs w:val="24"/>
-        </w:rPr>
-        <w:t xml:space="preserve"> entity works directly at 5 MHz (and the computation is pretty immediate) while the secondary logics works at 5 KHz. </w:t>
-      </w:r>
-    </w:p>
-    <w:p>
-      <w:pPr>
-        <w:jc w:val="both"/>
-        <w:rPr>
-          <w:sz w:val="24"/>
-          <w:szCs w:val="24"/>
-        </w:rPr>
-      </w:pPr>
-    </w:p>
-    <w:p>
-      <w:pPr>
-        <w:jc w:val="both"/>
-        <w:rPr>
-          <w:sz w:val="24"/>
-          <w:szCs w:val="24"/>
-        </w:rPr>
-      </w:pPr>
-      <w:r>
-        <w:rPr>
-          <w:sz w:val="24"/>
-          <w:szCs w:val="24"/>
-        </w:rPr>
-        <w:t xml:space="preserve">Some other VHDL code is written in order to enable everything on the FPGA like a hex display driver (a sort of FSM, we have to enable 1 display at a time and show its relative data: with a frequency higher enough to cheat human eyes, it’s possible to show correctly all 4 digits as they are all there at the same time) and a FSM that implements a </w:t>
+        <w:t xml:space="preserve">en in order to enable everything on the FPGA like a hex display driver (a sort of FSM, we have to enable 1 display at a time and show its relative data: with a frequency higher enough to cheat human eyes, it’s possible to show correctly all 4 digits as they are all there at the same time) and a FSM that implements a </w:t>
       </w:r>
       <w:proofErr w:type="spellStart"/>
       <w:r>
@@ -5172,7 +5378,7 @@
 </file>
 
 <file path=customXml/itemProps1.xml><?xml version="1.0" encoding="utf-8"?>
-<ds:datastoreItem xmlns:ds="http://schemas.openxmlformats.org/officeDocument/2006/customXml" ds:itemID="{4F328E3C-92D8-483F-BFD1-9009A135C9CC}">
+<ds:datastoreItem xmlns:ds="http://schemas.openxmlformats.org/officeDocument/2006/customXml" ds:itemID="{E492EF6A-7B09-4557-B37E-1CD63C1962A1}">
   <ds:schemaRefs>
     <ds:schemaRef ds:uri="http://schemas.openxmlformats.org/officeDocument/2006/bibliography"/>
   </ds:schemaRefs>

--- a/Assignment/SSODS_Assignment.docx
+++ b/Assignment/SSODS_Assignment.docx
@@ -1041,7 +1041,29 @@
           <w:b/>
           <w:lang w:val="en-GB"/>
         </w:rPr>
-        <w:t>Matrices are simply implemented as a set of RAM blocks</w:t>
+        <w:t>Matrices</w:t>
+      </w:r>
+      <w:r>
+        <w:rPr>
+          <w:b/>
+          <w:lang w:val="en-GB"/>
+        </w:rPr>
+        <w:t xml:space="preserve"> </w:t>
+      </w:r>
+      <w:r>
+        <w:rPr>
+          <w:b/>
+          <w:i/>
+          <w:lang w:val="en-GB"/>
+        </w:rPr>
+        <w:t>(MXM)</w:t>
+      </w:r>
+      <w:r>
+        <w:rPr>
+          <w:b/>
+          <w:lang w:val="en-GB"/>
+        </w:rPr>
+        <w:t xml:space="preserve"> are simply implemented as a set of RAM blocks</w:t>
       </w:r>
       <w:r>
         <w:rPr>
@@ -1127,7 +1149,7 @@
         <w:jc w:val="both"/>
       </w:pPr>
       <w:r>
-        <w:t>The (simple) algorithm implemented by the controller in order to resolve the computation is made of a few steps. There are a lot of index to manage (two for matrix) so the final Finite State Machine (a Moore machine) implemented is quiet complex.</w:t>
+        <w:t>The (simple) algorithm implemented by the controller in order to solve the computation is made of a few steps. There are a lot of index to manage (two for matrix) so the final Finite State Machine (a Moore machine) implemented is quiet complex.</w:t>
       </w:r>
     </w:p>
     <w:p>
@@ -1675,30 +1697,46 @@
           <w:sz w:val="24"/>
           <w:szCs w:val="24"/>
         </w:rPr>
-        <w:t>, and the most difficult thing to do is to find a way to implement all the three matrices. Doing a rapid calculation, we discover that we have 3*(32*32*32) bit and this means roughly 98</w:t>
-      </w:r>
-      <w:r>
-        <w:rPr>
+        <w:t xml:space="preserve">, and the most difficult thing to do is to find a way to implement all the three matrices. Doing a rapid calculation, we discover that we have 3*(32*32*32) bit and </w:t>
+      </w:r>
+      <w:r>
+        <w:rPr>
+          <w:b/>
+          <w:sz w:val="24"/>
+          <w:szCs w:val="24"/>
+        </w:rPr>
+        <w:t>this means roughly 98</w:t>
+      </w:r>
+      <w:r>
+        <w:rPr>
+          <w:b/>
           <w:sz w:val="24"/>
           <w:szCs w:val="24"/>
         </w:rPr>
         <w:t xml:space="preserve"> </w:t>
       </w:r>
-      <w:proofErr w:type="gramStart"/>
-      <w:r>
-        <w:rPr>
-          <w:sz w:val="24"/>
-          <w:szCs w:val="24"/>
-        </w:rPr>
-        <w:t>thousands</w:t>
-      </w:r>
-      <w:proofErr w:type="gramEnd"/>
-      <w:r>
-        <w:rPr>
-          <w:sz w:val="24"/>
-          <w:szCs w:val="24"/>
-        </w:rPr>
-        <w:t xml:space="preserve"> different FFs, and this is too much for a FPGA! Fortunately, most of </w:t>
+      <w:r>
+        <w:rPr>
+          <w:b/>
+          <w:sz w:val="24"/>
+          <w:szCs w:val="24"/>
+        </w:rPr>
+        <w:t>thousand</w:t>
+      </w:r>
+      <w:r>
+        <w:rPr>
+          <w:b/>
+          <w:sz w:val="24"/>
+          <w:szCs w:val="24"/>
+        </w:rPr>
+        <w:t xml:space="preserve"> different FFs</w:t>
+      </w:r>
+      <w:r>
+        <w:rPr>
+          <w:sz w:val="24"/>
+          <w:szCs w:val="24"/>
+        </w:rPr>
+        <w:t xml:space="preserve">, and this is too much for a FPGA! Fortunately, most of </w:t>
       </w:r>
       <w:r>
         <w:rPr>
@@ -2135,10 +2173,19 @@
           <w:sz w:val="24"/>
           <w:szCs w:val="24"/>
         </w:rPr>
-        <w:t xml:space="preserve"> these M9K blocks. A MXM uses 4</w:t>
-      </w:r>
-      <w:r>
-        <w:rPr>
+        <w:t xml:space="preserve"> these M9K blocks. </w:t>
+      </w:r>
+      <w:r>
+        <w:rPr>
+          <w:b/>
+          <w:sz w:val="24"/>
+          <w:szCs w:val="24"/>
+        </w:rPr>
+        <w:t>A MXM uses 4</w:t>
+      </w:r>
+      <w:r>
+        <w:rPr>
+          <w:b/>
           <w:sz w:val="24"/>
           <w:szCs w:val="24"/>
         </w:rPr>
@@ -2271,7 +2318,7 @@
                   <wp:posOffset>1145732</wp:posOffset>
                 </wp:positionV>
                 <wp:extent cx="826770" cy="445135"/>
-                <wp:effectExtent l="0" t="285750" r="468630" b="12065"/>
+                <wp:effectExtent l="0" t="228600" r="487680" b="12065"/>
                 <wp:wrapNone/>
                 <wp:docPr id="11" name="Fumetto 1 11"/>
                 <wp:cNvGraphicFramePr/>
@@ -2286,8 +2333,8 @@
                         </a:xfrm>
                         <a:prstGeom prst="wedgeRectCallout">
                           <a:avLst>
-                            <a:gd name="adj1" fmla="val 104310"/>
-                            <a:gd name="adj2" fmla="val -112250"/>
+                            <a:gd name="adj1" fmla="val 107440"/>
+                            <a:gd name="adj2" fmla="val -98685"/>
                           </a:avLst>
                         </a:prstGeom>
                       </wps:spPr>
@@ -2325,7 +2372,7 @@
                               <w:rPr>
                                 <w:lang w:val="it-IT"/>
                               </w:rPr>
-                              <w:t>request</w:t>
+                              <w:t>grant</w:t>
                             </w:r>
                             <w:proofErr w:type="spellEnd"/>
                           </w:p>
@@ -2351,7 +2398,52 @@
           </mc:Choice>
           <mc:Fallback>
             <w:pict>
-              <v:shape w14:anchorId="31EDE8A0" id="Fumetto 1 11" o:spid="_x0000_s1027" type="#_x0000_t61" style="position:absolute;left:0;text-align:left;margin-left:67.2pt;margin-top:90.2pt;width:65.1pt;height:35.05pt;z-index:251667456;visibility:visible;mso-wrap-style:square;mso-width-percent:0;mso-height-percent:0;mso-wrap-distance-left:9pt;mso-wrap-distance-top:0;mso-wrap-distance-right:9pt;mso-wrap-distance-bottom:0;mso-position-horizontal:absolute;mso-position-horizontal-relative:text;mso-position-vertical:absolute;mso-position-vertical-relative:text;mso-width-percent:0;mso-height-percent:0;mso-width-relative:margin;mso-height-relative:margin;v-text-anchor:middle" o:gfxdata="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" adj="33331,-13446" fillcolor="white [3201]" strokecolor="#4f81bd [3204]" strokeweight="2pt">
+              <v:shapetype w14:anchorId="31EDE8A0" id="_x0000_t61" coordsize="21600,21600" o:spt="61" adj="1350,25920" path="m,l0@8@12@24,0@9,,21600@6,21600@15@27@7,21600,21600,21600,21600@9@18@30,21600@8,21600,0@7,0@21@33@6,xe">
+                <v:stroke joinstyle="miter"/>
+                <v:formulas>
+                  <v:f eqn="sum 10800 0 #0"/>
+                  <v:f eqn="sum 10800 0 #1"/>
+                  <v:f eqn="sum #0 0 #1"/>
+                  <v:f eqn="sum @0 @1 0"/>
+                  <v:f eqn="sum 21600 0 #0"/>
+                  <v:f eqn="sum 21600 0 #1"/>
+                  <v:f eqn="if @0 3600 12600"/>
+                  <v:f eqn="if @0 9000 18000"/>
+                  <v:f eqn="if @1 3600 12600"/>
+                  <v:f eqn="if @1 9000 18000"/>
+                  <v:f eqn="if @2 0 #0"/>
+                  <v:f eqn="if @3 @10 0"/>
+                  <v:f eqn="if #0 0 @11"/>
+                  <v:f eqn="if @2 @6 #0"/>
+                  <v:f eqn="if @3 @6 @13"/>
+                  <v:f eqn="if @5 @6 @14"/>
+                  <v:f eqn="if @2 #0 21600"/>
+                  <v:f eqn="if @3 21600 @16"/>
+                  <v:f eqn="if @4 21600 @17"/>
+                  <v:f eqn="if @2 #0 @6"/>
+                  <v:f eqn="if @3 @19 @6"/>
+                  <v:f eqn="if #1 @6 @20"/>
+                  <v:f eqn="if @2 @8 #1"/>
+                  <v:f eqn="if @3 @22 @8"/>
+                  <v:f eqn="if #0 @8 @23"/>
+                  <v:f eqn="if @2 21600 #1"/>
+                  <v:f eqn="if @3 21600 @25"/>
+                  <v:f eqn="if @5 21600 @26"/>
+                  <v:f eqn="if @2 #1 @8"/>
+                  <v:f eqn="if @3 @8 @28"/>
+                  <v:f eqn="if @4 @8 @29"/>
+                  <v:f eqn="if @2 #1 0"/>
+                  <v:f eqn="if @3 @31 0"/>
+                  <v:f eqn="if #1 0 @32"/>
+                  <v:f eqn="val #0"/>
+                  <v:f eqn="val #1"/>
+                </v:formulas>
+                <v:path o:connecttype="custom" o:connectlocs="10800,0;0,10800;10800,21600;21600,10800;@34,@35"/>
+                <v:handles>
+                  <v:h position="#0,#1"/>
+                </v:handles>
+              </v:shapetype>
+              <v:shape id="Fumetto 1 11" o:spid="_x0000_s1027" type="#_x0000_t61" style="position:absolute;left:0;text-align:left;margin-left:67.2pt;margin-top:90.2pt;width:65.1pt;height:35.05pt;z-index:251667456;visibility:visible;mso-wrap-style:square;mso-width-percent:0;mso-height-percent:0;mso-wrap-distance-left:9pt;mso-wrap-distance-top:0;mso-wrap-distance-right:9pt;mso-wrap-distance-bottom:0;mso-position-horizontal:absolute;mso-position-horizontal-relative:text;mso-position-vertical:absolute;mso-position-vertical-relative:text;mso-width-percent:0;mso-height-percent:0;mso-width-relative:margin;mso-height-relative:margin;v-text-anchor:middle" o:gfxdata="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" adj="34007,-10516" fillcolor="white [3201]" strokecolor="#4f81bd [3204]" strokeweight="2pt">
                 <v:textbox>
                   <w:txbxContent>
                     <w:p>
@@ -2372,7 +2464,7 @@
                         <w:rPr>
                           <w:lang w:val="it-IT"/>
                         </w:rPr>
-                        <w:t>request</w:t>
+                        <w:t>grant</w:t>
                       </w:r>
                       <w:proofErr w:type="spellEnd"/>
                     </w:p>
@@ -2395,7 +2487,21 @@
           <w:sz w:val="24"/>
           <w:szCs w:val="24"/>
         </w:rPr>
-        <w:t xml:space="preserve">Data are load through the </w:t>
+        <w:t>Data are load</w:t>
+      </w:r>
+      <w:r>
+        <w:rPr>
+          <w:sz w:val="24"/>
+          <w:szCs w:val="24"/>
+        </w:rPr>
+        <w:t>ed</w:t>
+      </w:r>
+      <w:r>
+        <w:rPr>
+          <w:sz w:val="24"/>
+          <w:szCs w:val="24"/>
+        </w:rPr>
+        <w:t xml:space="preserve"> through the </w:t>
       </w:r>
       <w:proofErr w:type="spellStart"/>
       <w:r>
@@ -2411,11 +2517,20 @@
           <w:sz w:val="24"/>
           <w:szCs w:val="24"/>
         </w:rPr>
-        <w:t xml:space="preserve">’ “In-System Memory Content Editor” tool, using a self-wrote C program that converts the input used for the test bench in </w:t>
+        <w:t xml:space="preserve">’ “In-System Memory Content Editor” tool, </w:t>
+      </w:r>
+      <w:r>
+        <w:rPr>
+          <w:b/>
+          <w:sz w:val="24"/>
+          <w:szCs w:val="24"/>
+        </w:rPr>
+        <w:t xml:space="preserve">using a C program that converts the input used for the test bench in </w:t>
       </w:r>
       <w:proofErr w:type="gramStart"/>
       <w:r>
         <w:rPr>
+          <w:b/>
           <w:sz w:val="24"/>
           <w:szCs w:val="24"/>
         </w:rPr>
@@ -2424,6 +2539,7 @@
       <w:proofErr w:type="spellStart"/>
       <w:r>
         <w:rPr>
+          <w:b/>
           <w:sz w:val="24"/>
           <w:szCs w:val="24"/>
         </w:rPr>
@@ -2433,6 +2549,7 @@
       <w:proofErr w:type="gramEnd"/>
       <w:r>
         <w:rPr>
+          <w:b/>
           <w:sz w:val="24"/>
           <w:szCs w:val="24"/>
         </w:rPr>
@@ -2441,6 +2558,7 @@
       <w:proofErr w:type="spellStart"/>
       <w:r>
         <w:rPr>
+          <w:b/>
           <w:sz w:val="24"/>
           <w:szCs w:val="24"/>
         </w:rPr>
@@ -2449,10 +2567,18 @@
       <w:proofErr w:type="spellEnd"/>
       <w:r>
         <w:rPr>
-          <w:sz w:val="24"/>
-          <w:szCs w:val="24"/>
-        </w:rPr>
-        <w:t xml:space="preserve">’ tool. </w:t>
+          <w:b/>
+          <w:sz w:val="24"/>
+          <w:szCs w:val="24"/>
+        </w:rPr>
+        <w:t>’ tool</w:t>
+      </w:r>
+      <w:r>
+        <w:rPr>
+          <w:sz w:val="24"/>
+          <w:szCs w:val="24"/>
+        </w:rPr>
+        <w:t xml:space="preserve">. </w:t>
       </w:r>
     </w:p>
     <w:p>
@@ -3436,71 +3562,7 @@
           <w:sz w:val="24"/>
           <w:szCs w:val="24"/>
         </w:rPr>
-        <w:t xml:space="preserve">The board has onboard a crystal oscillator of 50 </w:t>
-      </w:r>
-      <w:proofErr w:type="spellStart"/>
-      <w:r>
-        <w:rPr>
-          <w:sz w:val="24"/>
-          <w:szCs w:val="24"/>
-        </w:rPr>
-        <w:t>MHz.</w:t>
-      </w:r>
-      <w:proofErr w:type="spellEnd"/>
-      <w:r>
-        <w:rPr>
-          <w:sz w:val="24"/>
-          <w:szCs w:val="24"/>
-        </w:rPr>
-        <w:t xml:space="preserve"> Through one of the two FPGA’s PLLs is possible to use a lower clock frequency (down to 5 KHz). </w:t>
-      </w:r>
-      <w:r>
-        <w:rPr>
-          <w:sz w:val="24"/>
-          <w:szCs w:val="24"/>
-        </w:rPr>
-        <w:t xml:space="preserve">Actually, the </w:t>
-      </w:r>
-      <w:proofErr w:type="spellStart"/>
-      <w:r>
-        <w:rPr>
-          <w:sz w:val="24"/>
-          <w:szCs w:val="24"/>
-        </w:rPr>
-        <w:t>MatrixMultiplier</w:t>
-      </w:r>
-      <w:proofErr w:type="spellEnd"/>
-      <w:r>
-        <w:rPr>
-          <w:sz w:val="24"/>
-          <w:szCs w:val="24"/>
-        </w:rPr>
-        <w:t xml:space="preserve"> entity works directly at 5 MHz (and the computation is pretty immediate) while the secondary logics works at 5 KHz. </w:t>
-      </w:r>
-    </w:p>
-    <w:p>
-      <w:pPr>
-        <w:jc w:val="both"/>
-        <w:rPr>
-          <w:sz w:val="24"/>
-          <w:szCs w:val="24"/>
-        </w:rPr>
-      </w:pPr>
-    </w:p>
-    <w:p>
-      <w:pPr>
-        <w:jc w:val="both"/>
-        <w:rPr>
-          <w:sz w:val="24"/>
-          <w:szCs w:val="24"/>
-        </w:rPr>
-      </w:pPr>
-      <w:r>
-        <w:rPr>
-          <w:sz w:val="24"/>
-          <w:szCs w:val="24"/>
-        </w:rPr>
-        <w:t>Some other VHDL code is writt</w:t>
+        <w:t>The board has onboard a cryst</w:t>
       </w:r>
       <w:bookmarkStart w:id="0" w:name="_GoBack"/>
       <w:bookmarkEnd w:id="0"/>
@@ -3509,7 +3571,142 @@
           <w:sz w:val="24"/>
           <w:szCs w:val="24"/>
         </w:rPr>
-        <w:t xml:space="preserve">en in order to enable everything on the FPGA like a hex display driver (a sort of FSM, we have to enable 1 display at a time and show its relative data: with a frequency higher enough to cheat human eyes, it’s possible to show correctly all 4 digits as they are all there at the same time) and a FSM that implements a </w:t>
+        <w:t xml:space="preserve">al oscillator of 50 </w:t>
+      </w:r>
+      <w:proofErr w:type="spellStart"/>
+      <w:r>
+        <w:rPr>
+          <w:sz w:val="24"/>
+          <w:szCs w:val="24"/>
+        </w:rPr>
+        <w:t>MHz.</w:t>
+      </w:r>
+      <w:proofErr w:type="spellEnd"/>
+      <w:r>
+        <w:rPr>
+          <w:sz w:val="24"/>
+          <w:szCs w:val="24"/>
+        </w:rPr>
+        <w:t xml:space="preserve"> Through one of the two FPGA’s PLLs is possible to use a lower clock frequency (down to 5 KHz). </w:t>
+      </w:r>
+      <w:r>
+        <w:rPr>
+          <w:sz w:val="24"/>
+          <w:szCs w:val="24"/>
+        </w:rPr>
+        <w:t xml:space="preserve">Actually, the </w:t>
+      </w:r>
+      <w:proofErr w:type="spellStart"/>
+      <w:r>
+        <w:rPr>
+          <w:b/>
+          <w:sz w:val="24"/>
+          <w:szCs w:val="24"/>
+        </w:rPr>
+        <w:t>Matrix</w:t>
+      </w:r>
+      <w:r>
+        <w:rPr>
+          <w:b/>
+          <w:sz w:val="24"/>
+          <w:szCs w:val="24"/>
+        </w:rPr>
+        <w:t>Dot</w:t>
+      </w:r>
+      <w:r>
+        <w:rPr>
+          <w:b/>
+          <w:sz w:val="24"/>
+          <w:szCs w:val="24"/>
+        </w:rPr>
+        <w:t>Multiplier</w:t>
+      </w:r>
+      <w:proofErr w:type="spellEnd"/>
+      <w:r>
+        <w:rPr>
+          <w:b/>
+          <w:sz w:val="24"/>
+          <w:szCs w:val="24"/>
+        </w:rPr>
+        <w:t xml:space="preserve"> entity works directly at 5</w:t>
+      </w:r>
+      <w:r>
+        <w:rPr>
+          <w:b/>
+          <w:sz w:val="24"/>
+          <w:szCs w:val="24"/>
+        </w:rPr>
+        <w:t>0</w:t>
+      </w:r>
+      <w:r>
+        <w:rPr>
+          <w:b/>
+          <w:sz w:val="24"/>
+          <w:szCs w:val="24"/>
+        </w:rPr>
+        <w:t xml:space="preserve"> MHz</w:t>
+      </w:r>
+      <w:r>
+        <w:rPr>
+          <w:sz w:val="24"/>
+          <w:szCs w:val="24"/>
+        </w:rPr>
+        <w:t xml:space="preserve"> (and the computation is pretty immediate) while the secondary logics works at 5 KHz. </w:t>
+      </w:r>
+    </w:p>
+    <w:p>
+      <w:pPr>
+        <w:jc w:val="both"/>
+        <w:rPr>
+          <w:sz w:val="24"/>
+          <w:szCs w:val="24"/>
+        </w:rPr>
+      </w:pPr>
+    </w:p>
+    <w:p>
+      <w:pPr>
+        <w:jc w:val="both"/>
+        <w:rPr>
+          <w:sz w:val="24"/>
+          <w:szCs w:val="24"/>
+        </w:rPr>
+      </w:pPr>
+      <w:r>
+        <w:rPr>
+          <w:sz w:val="24"/>
+          <w:szCs w:val="24"/>
+        </w:rPr>
+        <w:t xml:space="preserve">Some other VHDL code is written in order to enable everything on the FPGA like a </w:t>
+      </w:r>
+      <w:r>
+        <w:rPr>
+          <w:b/>
+          <w:sz w:val="24"/>
+          <w:szCs w:val="24"/>
+        </w:rPr>
+        <w:t>hex display driver</w:t>
+      </w:r>
+      <w:r>
+        <w:rPr>
+          <w:sz w:val="24"/>
+          <w:szCs w:val="24"/>
+        </w:rPr>
+        <w:t xml:space="preserve"> (a sort of FSM, we have to enable 1 display at a time and show its relative data: with a frequency higher enough to cheat human eyes, </w:t>
+      </w:r>
+      <w:r>
+        <w:rPr>
+          <w:b/>
+          <w:sz w:val="24"/>
+          <w:szCs w:val="24"/>
+        </w:rPr>
+        <w:t>it’s possible to show correctly all 4 digits as they are all there at the same time</w:t>
+      </w:r>
+      <w:r>
+        <w:rPr>
+          <w:sz w:val="24"/>
+          <w:szCs w:val="24"/>
+        </w:rPr>
+        <w:t xml:space="preserve">) and a FSM that implements a </w:t>
       </w:r>
       <w:proofErr w:type="spellStart"/>
       <w:r>
@@ -5378,7 +5575,7 @@
 </file>
 
 <file path=customXml/itemProps1.xml><?xml version="1.0" encoding="utf-8"?>
-<ds:datastoreItem xmlns:ds="http://schemas.openxmlformats.org/officeDocument/2006/customXml" ds:itemID="{E492EF6A-7B09-4557-B37E-1CD63C1962A1}">
+<ds:datastoreItem xmlns:ds="http://schemas.openxmlformats.org/officeDocument/2006/customXml" ds:itemID="{54077A88-1D08-4B97-B045-A91CAF8C3754}">
   <ds:schemaRefs>
     <ds:schemaRef ds:uri="http://schemas.openxmlformats.org/officeDocument/2006/bibliography"/>
   </ds:schemaRefs>
